--- a/Assets/Template Documentation.docx
+++ b/Assets/Template Documentation.docx
@@ -391,6 +391,14 @@
               </w:rPr>
               <w:t>GameData</w:t>
             </w:r>
+            <w:r>
+              <w:rPr>
+                <w:rFonts w:ascii="Consolas" w:hAnsi="Consolas"/>
+                <w:sz w:val="32"/>
+                <w:lang w:val="en-US"/>
+              </w:rPr>
+              <w:t>Object</w:t>
+            </w:r>
             <w:proofErr w:type="spellEnd"/>
           </w:p>
         </w:tc>
@@ -479,7 +487,6 @@
               <w:rPr>
                 <w:rFonts w:ascii="Consolas" w:hAnsi="Consolas"/>
                 <w:sz w:val="24"/>
-                <w:lang w:val="en-US"/>
               </w:rPr>
             </w:pPr>
             <w:r>
@@ -587,7 +594,6 @@
               <w:rPr>
                 <w:rFonts w:ascii="Consolas" w:hAnsi="Consolas"/>
                 <w:sz w:val="24"/>
-                <w:lang w:val="en-US"/>
               </w:rPr>
               <w:t xml:space="preserve"> </w:t>
             </w:r>
@@ -602,7 +608,6 @@
               <w:rPr>
                 <w:rFonts w:ascii="Consolas" w:hAnsi="Consolas"/>
                 <w:sz w:val="24"/>
-                <w:lang w:val="en-US"/>
               </w:rPr>
               <w:t>“</w:t>
             </w:r>
@@ -620,7 +625,6 @@
               <w:rPr>
                 <w:rFonts w:ascii="Consolas" w:hAnsi="Consolas"/>
                 <w:sz w:val="24"/>
-                <w:lang w:val="en-US"/>
               </w:rPr>
               <w:t>”</w:t>
             </w:r>
@@ -775,6 +779,7 @@
           <w:rFonts w:ascii="Consolas" w:hAnsi="Consolas"/>
           <w:b/>
           <w:sz w:val="44"/>
+          <w:lang w:val="en-US"/>
         </w:rPr>
       </w:pPr>
     </w:p>
@@ -811,7 +816,7 @@
                 <w:sz w:val="32"/>
                 <w:lang w:val="en-US"/>
               </w:rPr>
-              <w:t>GameTypes</w:t>
+              <w:t>GameDatasManagerObject</w:t>
             </w:r>
             <w:proofErr w:type="spellEnd"/>
           </w:p>
@@ -956,9 +961,8 @@
               <w:rPr>
                 <w:rFonts w:ascii="Consolas" w:hAnsi="Consolas"/>
                 <w:sz w:val="24"/>
-                <w:lang w:val="en-US"/>
-              </w:rPr>
-              <w:t>GameTypesObject</w:t>
+              </w:rPr>
+              <w:t>GameDatasManagerObject</w:t>
             </w:r>
             <w:proofErr w:type="spellEnd"/>
             <w:r>
@@ -1051,7 +1055,7 @@
                 <w:sz w:val="32"/>
                 <w:lang w:val="en-US"/>
               </w:rPr>
-              <w:t>SavesGame</w:t>
+              <w:t>AbstractSavesDataObject</w:t>
             </w:r>
             <w:proofErr w:type="spellEnd"/>
           </w:p>
@@ -1225,7 +1229,14 @@
                 <w:rFonts w:ascii="Consolas" w:hAnsi="Consolas"/>
                 <w:sz w:val="24"/>
               </w:rPr>
-              <w:t xml:space="preserve">- </w:t>
+              <w:t>–</w:t>
+            </w:r>
+            <w:r>
+              <w:rPr>
+                <w:rFonts w:ascii="Consolas" w:hAnsi="Consolas"/>
+                <w:sz w:val="24"/>
+              </w:rPr>
+              <w:t xml:space="preserve"> </w:t>
             </w:r>
             <w:proofErr w:type="spellStart"/>
             <w:r>
@@ -1237,6 +1248,175 @@
               <w:t>PrefsValues</w:t>
             </w:r>
             <w:proofErr w:type="spellEnd"/>
+          </w:p>
+          <w:p>
+            <w:pPr>
+              <w:rPr>
+                <w:rFonts w:ascii="Consolas" w:hAnsi="Consolas"/>
+                <w:sz w:val="24"/>
+              </w:rPr>
+            </w:pPr>
+          </w:p>
+          <w:p>
+            <w:pPr>
+              <w:rPr>
+                <w:rFonts w:ascii="Consolas" w:hAnsi="Consolas"/>
+                <w:sz w:val="24"/>
+              </w:rPr>
+            </w:pPr>
+            <w:r>
+              <w:rPr>
+                <w:rFonts w:ascii="Consolas" w:hAnsi="Consolas"/>
+                <w:sz w:val="24"/>
+              </w:rPr>
+              <w:t xml:space="preserve">Хранится в </w:t>
+            </w:r>
+            <w:proofErr w:type="spellStart"/>
+            <w:r>
+              <w:rPr>
+                <w:rFonts w:ascii="Consolas" w:hAnsi="Consolas"/>
+                <w:b/>
+                <w:sz w:val="24"/>
+                <w:lang w:val="en-US"/>
+              </w:rPr>
+              <w:t>GameData</w:t>
+            </w:r>
+            <w:proofErr w:type="spellEnd"/>
+            <w:r>
+              <w:rPr>
+                <w:rFonts w:ascii="Consolas" w:hAnsi="Consolas"/>
+                <w:b/>
+                <w:sz w:val="24"/>
+              </w:rPr>
+              <w:t>.</w:t>
+            </w:r>
+            <w:r>
+              <w:rPr>
+                <w:rFonts w:ascii="Consolas" w:hAnsi="Consolas"/>
+                <w:b/>
+                <w:sz w:val="24"/>
+                <w:lang w:val="en-US"/>
+              </w:rPr>
+              <w:t>main</w:t>
+            </w:r>
+            <w:r>
+              <w:rPr>
+                <w:rFonts w:ascii="Consolas" w:hAnsi="Consolas"/>
+                <w:b/>
+                <w:sz w:val="24"/>
+              </w:rPr>
+              <w:t>.</w:t>
+            </w:r>
+            <w:r>
+              <w:rPr>
+                <w:rFonts w:ascii="Consolas" w:hAnsi="Consolas"/>
+                <w:b/>
+                <w:sz w:val="24"/>
+                <w:lang w:val="en-US"/>
+              </w:rPr>
+              <w:t>saves</w:t>
+            </w:r>
+          </w:p>
+        </w:tc>
+      </w:tr>
+    </w:tbl>
+    <w:p>
+      <w:pPr>
+        <w:rPr>
+          <w:rFonts w:ascii="Consolas" w:hAnsi="Consolas"/>
+          <w:b/>
+          <w:sz w:val="44"/>
+        </w:rPr>
+      </w:pPr>
+    </w:p>
+    <w:tbl>
+      <w:tblPr>
+        <w:tblStyle w:val="a4"/>
+        <w:tblW w:w="0" w:type="auto"/>
+        <w:tblLook w:val="04A0" w:firstRow="1" w:lastRow="0" w:firstColumn="1" w:lastColumn="0" w:noHBand="0" w:noVBand="1"/>
+      </w:tblPr>
+      <w:tblGrid>
+        <w:gridCol w:w="9345"/>
+      </w:tblGrid>
+      <w:tr>
+        <w:tc>
+          <w:tcPr>
+            <w:tcW w:w="9345" w:type="dxa"/>
+          </w:tcPr>
+          <w:p>
+            <w:pPr>
+              <w:jc w:val="center"/>
+              <w:rPr>
+                <w:rFonts w:ascii="Consolas" w:hAnsi="Consolas"/>
+                <w:b/>
+                <w:sz w:val="28"/>
+                <w:lang w:val="en-US"/>
+              </w:rPr>
+            </w:pPr>
+            <w:proofErr w:type="spellStart"/>
+            <w:r>
+              <w:rPr>
+                <w:rFonts w:ascii="Consolas" w:hAnsi="Consolas"/>
+                <w:sz w:val="32"/>
+                <w:lang w:val="en-US"/>
+              </w:rPr>
+              <w:t>SavesDataObject</w:t>
+            </w:r>
+            <w:proofErr w:type="spellEnd"/>
+          </w:p>
+        </w:tc>
+      </w:tr>
+      <w:tr>
+        <w:tc>
+          <w:tcPr>
+            <w:tcW w:w="9345" w:type="dxa"/>
+          </w:tcPr>
+          <w:p>
+            <w:pPr>
+              <w:rPr>
+                <w:rFonts w:ascii="Consolas" w:hAnsi="Consolas"/>
+                <w:sz w:val="24"/>
+              </w:rPr>
+            </w:pPr>
+            <w:r>
+              <w:rPr>
+                <w:rFonts w:ascii="Consolas" w:hAnsi="Consolas"/>
+                <w:sz w:val="24"/>
+              </w:rPr>
+              <w:t xml:space="preserve">Наследник от абстракции </w:t>
+            </w:r>
+            <w:proofErr w:type="spellStart"/>
+            <w:r>
+              <w:rPr>
+                <w:rFonts w:ascii="Consolas" w:hAnsi="Consolas"/>
+                <w:sz w:val="24"/>
+              </w:rPr>
+              <w:t>AbstractSavesDataObject</w:t>
+            </w:r>
+            <w:proofErr w:type="spellEnd"/>
+            <w:r>
+              <w:rPr>
+                <w:rFonts w:ascii="Consolas" w:hAnsi="Consolas"/>
+                <w:sz w:val="24"/>
+              </w:rPr>
+              <w:t xml:space="preserve">. При создании других наследников можно будет сделать </w:t>
+            </w:r>
+            <w:proofErr w:type="spellStart"/>
+            <w:r>
+              <w:rPr>
+                <w:rFonts w:ascii="Consolas" w:hAnsi="Consolas"/>
+                <w:sz w:val="24"/>
+              </w:rPr>
+              <w:t>оверрайд</w:t>
+            </w:r>
+            <w:proofErr w:type="spellEnd"/>
+            <w:r>
+              <w:rPr>
+                <w:rFonts w:ascii="Consolas" w:hAnsi="Consolas"/>
+                <w:sz w:val="24"/>
+              </w:rPr>
+              <w:t xml:space="preserve"> виртуальных методов для реализации разных типов сохранений. </w:t>
+            </w:r>
           </w:p>
         </w:tc>
       </w:tr>
@@ -1278,7 +1458,6 @@
           <w:rFonts w:ascii="Consolas" w:hAnsi="Consolas"/>
           <w:b/>
           <w:sz w:val="44"/>
-          <w:lang w:val="en-US"/>
         </w:rPr>
       </w:pPr>
       <w:r>
@@ -1299,13 +1478,14 @@
       </w:tblPr>
       <w:tblGrid>
         <w:gridCol w:w="4708"/>
-        <w:gridCol w:w="4637"/>
+        <w:gridCol w:w="1383"/>
+        <w:gridCol w:w="3254"/>
       </w:tblGrid>
       <w:tr>
         <w:tc>
           <w:tcPr>
             <w:tcW w:w="9345" w:type="dxa"/>
-            <w:gridSpan w:val="2"/>
+            <w:gridSpan w:val="3"/>
           </w:tcPr>
           <w:p>
             <w:pPr>
@@ -1314,7 +1494,6 @@
                 <w:rFonts w:ascii="Consolas" w:hAnsi="Consolas"/>
                 <w:b/>
                 <w:sz w:val="28"/>
-                <w:lang w:val="en-US"/>
               </w:rPr>
             </w:pPr>
             <w:proofErr w:type="spellStart"/>
@@ -1334,7 +1513,7 @@
         <w:tc>
           <w:tcPr>
             <w:tcW w:w="9345" w:type="dxa"/>
-            <w:gridSpan w:val="2"/>
+            <w:gridSpan w:val="3"/>
           </w:tcPr>
           <w:p>
             <w:pPr>
@@ -1364,21 +1543,7 @@
                 <w:rFonts w:ascii="Consolas" w:hAnsi="Consolas"/>
                 <w:sz w:val="24"/>
               </w:rPr>
-              <w:t xml:space="preserve">, в зависимости от данных строит уровень, </w:t>
-            </w:r>
-            <w:r>
-              <w:rPr>
-                <w:rFonts w:ascii="Consolas" w:hAnsi="Consolas"/>
-                <w:sz w:val="24"/>
-              </w:rPr>
-              <w:t>управляет уровнями</w:t>
-            </w:r>
-            <w:r>
-              <w:rPr>
-                <w:rFonts w:ascii="Consolas" w:hAnsi="Consolas"/>
-                <w:sz w:val="24"/>
-              </w:rPr>
-              <w:t xml:space="preserve"> и вызывает список </w:t>
+              <w:t xml:space="preserve">, в зависимости от данных строит уровень, управляет уровнями и вызывает список </w:t>
             </w:r>
             <w:proofErr w:type="spellStart"/>
             <w:r>
@@ -1537,135 +1702,8 @@
                 <w:sz w:val="24"/>
                 <w:lang w:val="en-US"/>
               </w:rPr>
-              <w:t xml:space="preserve"> = delegate </w:t>
-            </w:r>
-            <w:proofErr w:type="gramStart"/>
-            <w:r>
-              <w:rPr>
-                <w:rFonts w:ascii="Consolas" w:hAnsi="Consolas"/>
-                <w:sz w:val="24"/>
-                <w:lang w:val="en-US"/>
-              </w:rPr>
-              <w:t>{ }</w:t>
-            </w:r>
-            <w:proofErr w:type="gramEnd"/>
-            <w:r>
-              <w:rPr>
-                <w:rFonts w:ascii="Consolas" w:hAnsi="Consolas"/>
-                <w:sz w:val="24"/>
-                <w:lang w:val="en-US"/>
-              </w:rPr>
-              <w:t>;</w:t>
-            </w:r>
-          </w:p>
-          <w:p>
-            <w:pPr>
-              <w:pStyle w:val="a3"/>
-              <w:numPr>
-                <w:ilvl w:val="0"/>
-                <w:numId w:val="2"/>
-              </w:numPr>
-              <w:rPr>
-                <w:rFonts w:ascii="Consolas" w:hAnsi="Consolas"/>
-                <w:sz w:val="24"/>
-                <w:lang w:val="en-US"/>
-              </w:rPr>
-            </w:pPr>
-            <w:proofErr w:type="spellStart"/>
-            <w:r>
-              <w:rPr>
-                <w:rFonts w:ascii="Consolas" w:hAnsi="Consolas"/>
-                <w:sz w:val="24"/>
-                <w:lang w:val="en-US"/>
-              </w:rPr>
-              <w:t>LevelWin</w:t>
-            </w:r>
-            <w:proofErr w:type="spellEnd"/>
-            <w:r>
-              <w:rPr>
-                <w:rFonts w:ascii="Consolas" w:hAnsi="Consolas"/>
-                <w:sz w:val="24"/>
-                <w:lang w:val="en-US"/>
-              </w:rPr>
-              <w:t xml:space="preserve"> = delegate </w:t>
-            </w:r>
-            <w:proofErr w:type="gramStart"/>
-            <w:r>
-              <w:rPr>
-                <w:rFonts w:ascii="Consolas" w:hAnsi="Consolas"/>
-                <w:sz w:val="24"/>
-                <w:lang w:val="en-US"/>
-              </w:rPr>
-              <w:t>{ }</w:t>
-            </w:r>
-            <w:proofErr w:type="gramEnd"/>
-            <w:r>
-              <w:rPr>
-                <w:rFonts w:ascii="Consolas" w:hAnsi="Consolas"/>
-                <w:sz w:val="24"/>
-                <w:lang w:val="en-US"/>
-              </w:rPr>
-              <w:t>;</w:t>
-            </w:r>
-          </w:p>
-          <w:p>
-            <w:pPr>
-              <w:pStyle w:val="a3"/>
-              <w:numPr>
-                <w:ilvl w:val="0"/>
-                <w:numId w:val="2"/>
-              </w:numPr>
-              <w:rPr>
-                <w:rFonts w:ascii="Consolas" w:hAnsi="Consolas"/>
-                <w:sz w:val="24"/>
-                <w:lang w:val="en-US"/>
-              </w:rPr>
-            </w:pPr>
-            <w:proofErr w:type="spellStart"/>
-            <w:r>
-              <w:rPr>
-                <w:rFonts w:ascii="Consolas" w:hAnsi="Consolas"/>
-                <w:sz w:val="24"/>
-                <w:lang w:val="en-US"/>
-              </w:rPr>
-              <w:t>LevelLoose</w:t>
-            </w:r>
-            <w:proofErr w:type="spellEnd"/>
-            <w:r>
-              <w:rPr>
-                <w:rFonts w:ascii="Consolas" w:hAnsi="Consolas"/>
-                <w:sz w:val="24"/>
-                <w:lang w:val="en-US"/>
-              </w:rPr>
-              <w:t xml:space="preserve"> = delegate </w:t>
-            </w:r>
-            <w:proofErr w:type="gramStart"/>
-            <w:r>
-              <w:rPr>
-                <w:rFonts w:ascii="Consolas" w:hAnsi="Consolas"/>
-                <w:sz w:val="24"/>
-                <w:lang w:val="en-US"/>
-              </w:rPr>
-              <w:t>{ }</w:t>
-            </w:r>
-            <w:proofErr w:type="gramEnd"/>
-            <w:r>
-              <w:rPr>
-                <w:rFonts w:ascii="Consolas" w:hAnsi="Consolas"/>
-                <w:sz w:val="24"/>
-                <w:lang w:val="en-US"/>
-              </w:rPr>
-              <w:t>;</w:t>
-            </w:r>
-          </w:p>
-          <w:p>
-            <w:pPr>
-              <w:rPr>
-                <w:rFonts w:ascii="Consolas" w:hAnsi="Consolas"/>
-                <w:sz w:val="24"/>
-                <w:lang w:val="en-US"/>
-              </w:rPr>
-            </w:pPr>
+              <w:t xml:space="preserve"> = delegate { };</w:t>
+            </w:r>
           </w:p>
         </w:tc>
       </w:tr>
@@ -1673,7 +1711,7 @@
         <w:tc>
           <w:tcPr>
             <w:tcW w:w="9345" w:type="dxa"/>
-            <w:gridSpan w:val="2"/>
+            <w:gridSpan w:val="3"/>
           </w:tcPr>
           <w:p>
             <w:pPr>
@@ -1768,6 +1806,7 @@
         <w:tc>
           <w:tcPr>
             <w:tcW w:w="4637" w:type="dxa"/>
+            <w:gridSpan w:val="2"/>
           </w:tcPr>
           <w:p>
             <w:pPr>
@@ -1881,6 +1920,7 @@
         <w:tc>
           <w:tcPr>
             <w:tcW w:w="4637" w:type="dxa"/>
+            <w:gridSpan w:val="2"/>
           </w:tcPr>
           <w:p>
             <w:pPr>
@@ -1978,6 +2018,7 @@
         <w:tc>
           <w:tcPr>
             <w:tcW w:w="4637" w:type="dxa"/>
+            <w:gridSpan w:val="2"/>
           </w:tcPr>
           <w:p>
             <w:pPr>
@@ -2068,6 +2109,7 @@
         <w:tc>
           <w:tcPr>
             <w:tcW w:w="4637" w:type="dxa"/>
+            <w:gridSpan w:val="2"/>
           </w:tcPr>
           <w:p>
             <w:pPr>
@@ -2085,6 +2127,549 @@
             </w:r>
           </w:p>
         </w:tc>
+      </w:tr>
+      <w:tr>
+        <w:tc>
+          <w:tcPr>
+            <w:tcW w:w="9345" w:type="dxa"/>
+            <w:gridSpan w:val="3"/>
+          </w:tcPr>
+          <w:p>
+            <w:pPr>
+              <w:jc w:val="center"/>
+            </w:pPr>
+            <w:r>
+              <w:rPr>
+                <w:rFonts w:ascii="Consolas" w:hAnsi="Consolas"/>
+                <w:sz w:val="24"/>
+              </w:rPr>
+              <w:t xml:space="preserve">Статические </w:t>
+            </w:r>
+            <w:r>
+              <w:rPr>
+                <w:rFonts w:ascii="Consolas" w:hAnsi="Consolas"/>
+                <w:sz w:val="24"/>
+              </w:rPr>
+              <w:t>свойства</w:t>
+            </w:r>
+          </w:p>
+        </w:tc>
+      </w:tr>
+      <w:tr>
+        <w:tc>
+          <w:tcPr>
+            <w:tcW w:w="6091" w:type="dxa"/>
+            <w:gridSpan w:val="2"/>
+          </w:tcPr>
+          <w:p>
+            <w:pPr>
+              <w:rPr>
+                <w:rFonts w:ascii="Consolas" w:hAnsi="Consolas"/>
+                <w:sz w:val="24"/>
+              </w:rPr>
+            </w:pPr>
+            <w:proofErr w:type="spellStart"/>
+            <w:r>
+              <w:rPr>
+                <w:rFonts w:ascii="Consolas" w:hAnsi="Consolas" w:cs="Consolas"/>
+                <w:color w:val="000000" w:themeColor="text1"/>
+                <w:sz w:val="19"/>
+                <w:szCs w:val="19"/>
+                <w:lang w:val="en-US"/>
+              </w:rPr>
+              <w:t>GameManger</w:t>
+            </w:r>
+            <w:proofErr w:type="spellEnd"/>
+            <w:r>
+              <w:rPr>
+                <w:rFonts w:ascii="Consolas" w:hAnsi="Consolas" w:cs="Consolas"/>
+                <w:color w:val="000000" w:themeColor="text1"/>
+                <w:sz w:val="19"/>
+                <w:szCs w:val="19"/>
+                <w:lang w:val="en-US"/>
+              </w:rPr>
+              <w:t xml:space="preserve"> instance</w:t>
+            </w:r>
+          </w:p>
+        </w:tc>
+        <w:tc>
+          <w:tcPr>
+            <w:tcW w:w="3254" w:type="dxa"/>
+          </w:tcPr>
+          <w:p>
+            <w:pPr>
+              <w:rPr>
+                <w:rFonts w:ascii="Consolas" w:hAnsi="Consolas"/>
+                <w:sz w:val="24"/>
+              </w:rPr>
+            </w:pPr>
+            <w:r>
+              <w:rPr>
+                <w:rFonts w:ascii="Consolas" w:hAnsi="Consolas"/>
+                <w:b/>
+                <w:sz w:val="24"/>
+                <w:lang w:val="en-US"/>
+              </w:rPr>
+              <w:t>Singleton</w:t>
+            </w:r>
+          </w:p>
+        </w:tc>
+      </w:tr>
+      <w:tr>
+        <w:tc>
+          <w:tcPr>
+            <w:tcW w:w="6091" w:type="dxa"/>
+            <w:gridSpan w:val="2"/>
+          </w:tcPr>
+          <w:p>
+            <w:pPr>
+              <w:rPr>
+                <w:rFonts w:ascii="Consolas" w:hAnsi="Consolas" w:cs="Consolas"/>
+                <w:color w:val="000000" w:themeColor="text1"/>
+                <w:sz w:val="19"/>
+                <w:szCs w:val="19"/>
+                <w:lang w:val="en-US"/>
+              </w:rPr>
+            </w:pPr>
+            <w:r>
+              <w:rPr>
+                <w:rFonts w:ascii="Consolas" w:hAnsi="Consolas" w:cs="Consolas"/>
+                <w:color w:val="0000FF"/>
+                <w:sz w:val="19"/>
+                <w:szCs w:val="19"/>
+                <w:lang w:val="en-US"/>
+              </w:rPr>
+              <w:t>static</w:t>
+            </w:r>
+            <w:r>
+              <w:rPr>
+                <w:rFonts w:ascii="Consolas" w:hAnsi="Consolas" w:cs="Consolas"/>
+                <w:color w:val="000000"/>
+                <w:sz w:val="19"/>
+                <w:szCs w:val="19"/>
+                <w:lang w:val="en-US"/>
+              </w:rPr>
+              <w:t xml:space="preserve"> </w:t>
+            </w:r>
+            <w:proofErr w:type="spellStart"/>
+            <w:r>
+              <w:rPr>
+                <w:rFonts w:ascii="Consolas" w:hAnsi="Consolas" w:cs="Consolas"/>
+                <w:color w:val="000000"/>
+                <w:sz w:val="19"/>
+                <w:szCs w:val="19"/>
+                <w:lang w:val="en-US"/>
+              </w:rPr>
+              <w:t>LevelManager</w:t>
+            </w:r>
+            <w:proofErr w:type="spellEnd"/>
+            <w:r>
+              <w:rPr>
+                <w:rFonts w:ascii="Consolas" w:hAnsi="Consolas" w:cs="Consolas"/>
+                <w:color w:val="000000"/>
+                <w:sz w:val="19"/>
+                <w:szCs w:val="19"/>
+                <w:lang w:val="en-US"/>
+              </w:rPr>
+              <w:t xml:space="preserve"> </w:t>
+            </w:r>
+            <w:proofErr w:type="spellStart"/>
+            <w:r>
+              <w:rPr>
+                <w:rFonts w:ascii="Consolas" w:hAnsi="Consolas" w:cs="Consolas"/>
+                <w:color w:val="000000"/>
+                <w:sz w:val="19"/>
+                <w:szCs w:val="19"/>
+                <w:lang w:val="en-US"/>
+              </w:rPr>
+              <w:t>currentLevel</w:t>
+            </w:r>
+            <w:proofErr w:type="spellEnd"/>
+            <w:r>
+              <w:rPr>
+                <w:rFonts w:ascii="Consolas" w:hAnsi="Consolas" w:cs="Consolas"/>
+                <w:color w:val="000000"/>
+                <w:sz w:val="19"/>
+                <w:szCs w:val="19"/>
+                <w:lang w:val="en-US"/>
+              </w:rPr>
+              <w:t xml:space="preserve"> { </w:t>
+            </w:r>
+            <w:r>
+              <w:rPr>
+                <w:rFonts w:ascii="Consolas" w:hAnsi="Consolas" w:cs="Consolas"/>
+                <w:color w:val="0000FF"/>
+                <w:sz w:val="19"/>
+                <w:szCs w:val="19"/>
+                <w:lang w:val="en-US"/>
+              </w:rPr>
+              <w:t>get</w:t>
+            </w:r>
+            <w:r>
+              <w:rPr>
+                <w:rFonts w:ascii="Consolas" w:hAnsi="Consolas" w:cs="Consolas"/>
+                <w:color w:val="000000"/>
+                <w:sz w:val="19"/>
+                <w:szCs w:val="19"/>
+                <w:lang w:val="en-US"/>
+              </w:rPr>
+              <w:t xml:space="preserve">; </w:t>
+            </w:r>
+            <w:r>
+              <w:rPr>
+                <w:rFonts w:ascii="Consolas" w:hAnsi="Consolas" w:cs="Consolas"/>
+                <w:color w:val="0000FF"/>
+                <w:sz w:val="19"/>
+                <w:szCs w:val="19"/>
+                <w:lang w:val="en-US"/>
+              </w:rPr>
+              <w:t>private</w:t>
+            </w:r>
+            <w:r>
+              <w:rPr>
+                <w:rFonts w:ascii="Consolas" w:hAnsi="Consolas" w:cs="Consolas"/>
+                <w:color w:val="000000"/>
+                <w:sz w:val="19"/>
+                <w:szCs w:val="19"/>
+                <w:lang w:val="en-US"/>
+              </w:rPr>
+              <w:t xml:space="preserve"> </w:t>
+            </w:r>
+            <w:r>
+              <w:rPr>
+                <w:rFonts w:ascii="Consolas" w:hAnsi="Consolas" w:cs="Consolas"/>
+                <w:color w:val="0000FF"/>
+                <w:sz w:val="19"/>
+                <w:szCs w:val="19"/>
+                <w:lang w:val="en-US"/>
+              </w:rPr>
+              <w:t>set</w:t>
+            </w:r>
+            <w:r>
+              <w:rPr>
+                <w:rFonts w:ascii="Consolas" w:hAnsi="Consolas" w:cs="Consolas"/>
+                <w:color w:val="000000"/>
+                <w:sz w:val="19"/>
+                <w:szCs w:val="19"/>
+                <w:lang w:val="en-US"/>
+              </w:rPr>
+              <w:t>; }</w:t>
+            </w:r>
+          </w:p>
+        </w:tc>
+        <w:tc>
+          <w:tcPr>
+            <w:tcW w:w="3254" w:type="dxa"/>
+          </w:tcPr>
+          <w:p>
+            <w:pPr>
+              <w:rPr>
+                <w:rFonts w:ascii="Consolas" w:hAnsi="Consolas"/>
+                <w:sz w:val="24"/>
+              </w:rPr>
+            </w:pPr>
+            <w:r>
+              <w:rPr>
+                <w:rFonts w:ascii="Consolas" w:hAnsi="Consolas"/>
+                <w:sz w:val="24"/>
+              </w:rPr>
+              <w:t>Менеджер уровня</w:t>
+            </w:r>
+          </w:p>
+        </w:tc>
+      </w:tr>
+      <w:tr>
+        <w:tc>
+          <w:tcPr>
+            <w:tcW w:w="6091" w:type="dxa"/>
+            <w:gridSpan w:val="2"/>
+          </w:tcPr>
+          <w:p>
+            <w:pPr>
+              <w:rPr>
+                <w:rFonts w:ascii="Consolas" w:hAnsi="Consolas" w:cs="Consolas"/>
+                <w:color w:val="000000" w:themeColor="text1"/>
+                <w:sz w:val="19"/>
+                <w:szCs w:val="19"/>
+                <w:lang w:val="en-US"/>
+              </w:rPr>
+            </w:pPr>
+            <w:r>
+              <w:rPr>
+                <w:rFonts w:ascii="Consolas" w:hAnsi="Consolas" w:cs="Consolas"/>
+                <w:color w:val="0000FF"/>
+                <w:sz w:val="19"/>
+                <w:szCs w:val="19"/>
+                <w:lang w:val="en-US"/>
+              </w:rPr>
+              <w:t>static</w:t>
+            </w:r>
+            <w:r>
+              <w:rPr>
+                <w:rFonts w:ascii="Consolas" w:hAnsi="Consolas" w:cs="Consolas"/>
+                <w:color w:val="000000"/>
+                <w:sz w:val="19"/>
+                <w:szCs w:val="19"/>
+                <w:lang w:val="en-US"/>
+              </w:rPr>
+              <w:t xml:space="preserve"> </w:t>
+            </w:r>
+            <w:proofErr w:type="spellStart"/>
+            <w:r>
+              <w:rPr>
+                <w:rFonts w:ascii="Consolas" w:hAnsi="Consolas" w:cs="Consolas"/>
+                <w:color w:val="000000"/>
+                <w:sz w:val="19"/>
+                <w:szCs w:val="19"/>
+                <w:lang w:val="en-US"/>
+              </w:rPr>
+              <w:t>GameObject</w:t>
+            </w:r>
+            <w:proofErr w:type="spellEnd"/>
+            <w:r>
+              <w:rPr>
+                <w:rFonts w:ascii="Consolas" w:hAnsi="Consolas" w:cs="Consolas"/>
+                <w:color w:val="000000"/>
+                <w:sz w:val="19"/>
+                <w:szCs w:val="19"/>
+                <w:lang w:val="en-US"/>
+              </w:rPr>
+              <w:t xml:space="preserve"> player { </w:t>
+            </w:r>
+            <w:r>
+              <w:rPr>
+                <w:rFonts w:ascii="Consolas" w:hAnsi="Consolas" w:cs="Consolas"/>
+                <w:color w:val="0000FF"/>
+                <w:sz w:val="19"/>
+                <w:szCs w:val="19"/>
+                <w:lang w:val="en-US"/>
+              </w:rPr>
+              <w:t>get</w:t>
+            </w:r>
+            <w:r>
+              <w:rPr>
+                <w:rFonts w:ascii="Consolas" w:hAnsi="Consolas" w:cs="Consolas"/>
+                <w:color w:val="000000"/>
+                <w:sz w:val="19"/>
+                <w:szCs w:val="19"/>
+                <w:lang w:val="en-US"/>
+              </w:rPr>
+              <w:t xml:space="preserve">; </w:t>
+            </w:r>
+            <w:r>
+              <w:rPr>
+                <w:rFonts w:ascii="Consolas" w:hAnsi="Consolas" w:cs="Consolas"/>
+                <w:color w:val="0000FF"/>
+                <w:sz w:val="19"/>
+                <w:szCs w:val="19"/>
+                <w:lang w:val="en-US"/>
+              </w:rPr>
+              <w:t>private</w:t>
+            </w:r>
+            <w:r>
+              <w:rPr>
+                <w:rFonts w:ascii="Consolas" w:hAnsi="Consolas" w:cs="Consolas"/>
+                <w:color w:val="000000"/>
+                <w:sz w:val="19"/>
+                <w:szCs w:val="19"/>
+                <w:lang w:val="en-US"/>
+              </w:rPr>
+              <w:t xml:space="preserve"> </w:t>
+            </w:r>
+            <w:r>
+              <w:rPr>
+                <w:rFonts w:ascii="Consolas" w:hAnsi="Consolas" w:cs="Consolas"/>
+                <w:color w:val="0000FF"/>
+                <w:sz w:val="19"/>
+                <w:szCs w:val="19"/>
+                <w:lang w:val="en-US"/>
+              </w:rPr>
+              <w:t>set</w:t>
+            </w:r>
+            <w:r>
+              <w:rPr>
+                <w:rFonts w:ascii="Consolas" w:hAnsi="Consolas" w:cs="Consolas"/>
+                <w:color w:val="000000"/>
+                <w:sz w:val="19"/>
+                <w:szCs w:val="19"/>
+                <w:lang w:val="en-US"/>
+              </w:rPr>
+              <w:t>; }</w:t>
+            </w:r>
+          </w:p>
+        </w:tc>
+        <w:tc>
+          <w:tcPr>
+            <w:tcW w:w="3254" w:type="dxa"/>
+          </w:tcPr>
+          <w:p>
+            <w:pPr>
+              <w:rPr>
+                <w:rFonts w:ascii="Consolas" w:hAnsi="Consolas"/>
+                <w:sz w:val="24"/>
+              </w:rPr>
+            </w:pPr>
+            <w:r>
+              <w:rPr>
+                <w:rFonts w:ascii="Consolas" w:hAnsi="Consolas"/>
+                <w:sz w:val="24"/>
+              </w:rPr>
+              <w:t>Текущий игрок</w:t>
+            </w:r>
+          </w:p>
+        </w:tc>
+      </w:tr>
+      <w:tr>
+        <w:tc>
+          <w:tcPr>
+            <w:tcW w:w="6091" w:type="dxa"/>
+            <w:gridSpan w:val="2"/>
+          </w:tcPr>
+          <w:p>
+            <w:pPr>
+              <w:rPr>
+                <w:rFonts w:ascii="Consolas" w:hAnsi="Consolas" w:cs="Consolas"/>
+                <w:color w:val="000000" w:themeColor="text1"/>
+                <w:sz w:val="19"/>
+                <w:szCs w:val="19"/>
+                <w:lang w:val="en-US"/>
+              </w:rPr>
+            </w:pPr>
+            <w:r>
+              <w:rPr>
+                <w:rFonts w:ascii="Consolas" w:hAnsi="Consolas" w:cs="Consolas"/>
+                <w:color w:val="0000FF"/>
+                <w:sz w:val="19"/>
+                <w:szCs w:val="19"/>
+                <w:lang w:val="en-US"/>
+              </w:rPr>
+              <w:t>static</w:t>
+            </w:r>
+            <w:r>
+              <w:rPr>
+                <w:rFonts w:ascii="Consolas" w:hAnsi="Consolas" w:cs="Consolas"/>
+                <w:color w:val="000000"/>
+                <w:sz w:val="19"/>
+                <w:szCs w:val="19"/>
+                <w:lang w:val="en-US"/>
+              </w:rPr>
+              <w:t xml:space="preserve"> Canvas </w:t>
+            </w:r>
+            <w:proofErr w:type="spellStart"/>
+            <w:r>
+              <w:rPr>
+                <w:rFonts w:ascii="Consolas" w:hAnsi="Consolas" w:cs="Consolas"/>
+                <w:color w:val="000000"/>
+                <w:sz w:val="19"/>
+                <w:szCs w:val="19"/>
+                <w:lang w:val="en-US"/>
+              </w:rPr>
+              <w:t>canvas</w:t>
+            </w:r>
+            <w:proofErr w:type="spellEnd"/>
+            <w:r>
+              <w:rPr>
+                <w:rFonts w:ascii="Consolas" w:hAnsi="Consolas" w:cs="Consolas"/>
+                <w:color w:val="000000"/>
+                <w:sz w:val="19"/>
+                <w:szCs w:val="19"/>
+                <w:lang w:val="en-US"/>
+              </w:rPr>
+              <w:t xml:space="preserve"> { </w:t>
+            </w:r>
+            <w:r>
+              <w:rPr>
+                <w:rFonts w:ascii="Consolas" w:hAnsi="Consolas" w:cs="Consolas"/>
+                <w:color w:val="0000FF"/>
+                <w:sz w:val="19"/>
+                <w:szCs w:val="19"/>
+                <w:lang w:val="en-US"/>
+              </w:rPr>
+              <w:t>get</w:t>
+            </w:r>
+            <w:r>
+              <w:rPr>
+                <w:rFonts w:ascii="Consolas" w:hAnsi="Consolas" w:cs="Consolas"/>
+                <w:color w:val="000000"/>
+                <w:sz w:val="19"/>
+                <w:szCs w:val="19"/>
+                <w:lang w:val="en-US"/>
+              </w:rPr>
+              <w:t xml:space="preserve">; </w:t>
+            </w:r>
+            <w:r>
+              <w:rPr>
+                <w:rFonts w:ascii="Consolas" w:hAnsi="Consolas" w:cs="Consolas"/>
+                <w:color w:val="0000FF"/>
+                <w:sz w:val="19"/>
+                <w:szCs w:val="19"/>
+                <w:lang w:val="en-US"/>
+              </w:rPr>
+              <w:t>private</w:t>
+            </w:r>
+            <w:r>
+              <w:rPr>
+                <w:rFonts w:ascii="Consolas" w:hAnsi="Consolas" w:cs="Consolas"/>
+                <w:color w:val="000000"/>
+                <w:sz w:val="19"/>
+                <w:szCs w:val="19"/>
+                <w:lang w:val="en-US"/>
+              </w:rPr>
+              <w:t xml:space="preserve"> </w:t>
+            </w:r>
+            <w:r>
+              <w:rPr>
+                <w:rFonts w:ascii="Consolas" w:hAnsi="Consolas" w:cs="Consolas"/>
+                <w:color w:val="0000FF"/>
+                <w:sz w:val="19"/>
+                <w:szCs w:val="19"/>
+                <w:lang w:val="en-US"/>
+              </w:rPr>
+              <w:t>set</w:t>
+            </w:r>
+            <w:r>
+              <w:rPr>
+                <w:rFonts w:ascii="Consolas" w:hAnsi="Consolas" w:cs="Consolas"/>
+                <w:color w:val="000000"/>
+                <w:sz w:val="19"/>
+                <w:szCs w:val="19"/>
+                <w:lang w:val="en-US"/>
+              </w:rPr>
+              <w:t>; }</w:t>
+            </w:r>
+          </w:p>
+        </w:tc>
+        <w:tc>
+          <w:tcPr>
+            <w:tcW w:w="3254" w:type="dxa"/>
+          </w:tcPr>
+          <w:p>
+            <w:pPr>
+              <w:rPr>
+                <w:rFonts w:ascii="Consolas" w:hAnsi="Consolas"/>
+                <w:sz w:val="24"/>
+                <w:lang w:val="en-US"/>
+              </w:rPr>
+            </w:pPr>
+            <w:r>
+              <w:rPr>
+                <w:rFonts w:ascii="Consolas" w:hAnsi="Consolas"/>
+                <w:sz w:val="24"/>
+              </w:rPr>
+              <w:t xml:space="preserve">Текущий </w:t>
+            </w:r>
+            <w:r>
+              <w:rPr>
+                <w:rFonts w:ascii="Consolas" w:hAnsi="Consolas"/>
+                <w:sz w:val="24"/>
+                <w:lang w:val="en-US"/>
+              </w:rPr>
+              <w:t>Canvas</w:t>
+            </w:r>
+          </w:p>
+        </w:tc>
+        <w:bookmarkStart w:id="0" w:name="_GoBack"/>
+        <w:bookmarkEnd w:id="0"/>
       </w:tr>
     </w:tbl>
     <w:p>
@@ -2093,6 +2678,7 @@
         <w:rPr>
           <w:rFonts w:ascii="Consolas" w:hAnsi="Consolas"/>
           <w:sz w:val="24"/>
+          <w:lang w:val="en-US"/>
         </w:rPr>
       </w:pPr>
     </w:p>
@@ -2156,7 +2742,6 @@
               <w:rPr>
                 <w:rFonts w:ascii="Consolas" w:hAnsi="Consolas"/>
                 <w:sz w:val="24"/>
-                <w:lang w:val="en-US"/>
               </w:rPr>
               <w:t xml:space="preserve"> </w:t>
             </w:r>
@@ -2171,7 +2756,6 @@
               <w:rPr>
                 <w:rFonts w:ascii="Consolas" w:hAnsi="Consolas"/>
                 <w:sz w:val="24"/>
-                <w:lang w:val="en-US"/>
               </w:rPr>
               <w:t xml:space="preserve">. </w:t>
             </w:r>
@@ -2204,6 +2788,90 @@
               <w:rPr>
                 <w:rFonts w:ascii="Consolas" w:hAnsi="Consolas"/>
                 <w:sz w:val="24"/>
+              </w:rPr>
+            </w:pPr>
+          </w:p>
+          <w:p>
+            <w:pPr>
+              <w:rPr>
+                <w:rFonts w:ascii="Consolas" w:hAnsi="Consolas"/>
+                <w:sz w:val="24"/>
+                <w:lang w:val="en-US"/>
+              </w:rPr>
+            </w:pPr>
+            <w:r>
+              <w:rPr>
+                <w:rFonts w:ascii="Consolas" w:hAnsi="Consolas"/>
+                <w:sz w:val="24"/>
+              </w:rPr>
+              <w:t>Получать</w:t>
+            </w:r>
+            <w:r>
+              <w:rPr>
+                <w:rFonts w:ascii="Consolas" w:hAnsi="Consolas"/>
+                <w:sz w:val="24"/>
+                <w:lang w:val="en-US"/>
+              </w:rPr>
+              <w:t xml:space="preserve"> </w:t>
+            </w:r>
+            <w:r>
+              <w:rPr>
+                <w:rFonts w:ascii="Consolas" w:hAnsi="Consolas"/>
+                <w:sz w:val="24"/>
+              </w:rPr>
+              <w:t>через</w:t>
+            </w:r>
+            <w:r>
+              <w:rPr>
+                <w:rFonts w:ascii="Consolas" w:hAnsi="Consolas"/>
+                <w:sz w:val="24"/>
+                <w:lang w:val="en-US"/>
+              </w:rPr>
+              <w:t xml:space="preserve"> Singleton </w:t>
+            </w:r>
+            <w:proofErr w:type="spellStart"/>
+            <w:r>
+              <w:rPr>
+                <w:rFonts w:ascii="Consolas" w:hAnsi="Consolas"/>
+                <w:sz w:val="24"/>
+                <w:lang w:val="en-US"/>
+              </w:rPr>
+              <w:t>GameManager</w:t>
+            </w:r>
+            <w:proofErr w:type="spellEnd"/>
+            <w:r>
+              <w:rPr>
+                <w:rFonts w:ascii="Consolas" w:hAnsi="Consolas"/>
+                <w:sz w:val="24"/>
+                <w:lang w:val="en-US"/>
+              </w:rPr>
+              <w:t xml:space="preserve"> (</w:t>
+            </w:r>
+            <w:proofErr w:type="spellStart"/>
+            <w:r>
+              <w:rPr>
+                <w:rFonts w:ascii="Consolas" w:hAnsi="Consolas"/>
+                <w:sz w:val="24"/>
+                <w:lang w:val="en-US"/>
+              </w:rPr>
+              <w:t>GameManager.currentLevel</w:t>
+            </w:r>
+            <w:proofErr w:type="spellEnd"/>
+            <w:r>
+              <w:rPr>
+                <w:rFonts w:ascii="Consolas" w:hAnsi="Consolas"/>
+                <w:sz w:val="24"/>
+                <w:lang w:val="en-US"/>
+              </w:rPr>
+              <w:t>)</w:t>
+            </w:r>
+          </w:p>
+          <w:p>
+            <w:pPr>
+              <w:rPr>
+                <w:rFonts w:ascii="Consolas" w:hAnsi="Consolas"/>
+                <w:sz w:val="24"/>
+                <w:lang w:val="en-US"/>
               </w:rPr>
             </w:pPr>
           </w:p>
@@ -2218,10 +2886,9 @@
           <w:rFonts w:ascii="Consolas" w:hAnsi="Consolas"/>
           <w:b/>
           <w:sz w:val="44"/>
+          <w:lang w:val="en-US"/>
         </w:rPr>
       </w:pPr>
-      <w:bookmarkStart w:id="0" w:name="_GoBack"/>
-      <w:bookmarkEnd w:id="0"/>
     </w:p>
     <w:sectPr>
       <w:pgSz w:w="11906" w:h="16838"/>
@@ -2844,7 +3511,6 @@
   <w:style w:type="character" w:default="1" w:styleId="a0">
     <w:name w:val="Default Paragraph Font"/>
     <w:uiPriority w:val="1"/>
-    <w:semiHidden/>
     <w:unhideWhenUsed/>
   </w:style>
   <w:style w:type="table" w:default="1" w:styleId="a1">

--- a/Assets/Template Documentation.docx
+++ b/Assets/Template Documentation.docx
@@ -1,38 +1,7 @@
 
 <file path=word/document.xml><?xml version="1.0" encoding="utf-8"?>
-<w:document xmlns:wpc="http://schemas.microsoft.com/office/word/2010/wordprocessingCanvas" xmlns:cx="http://schemas.microsoft.com/office/drawing/2014/chartex" xmlns:cx1="http://schemas.microsoft.com/office/drawing/2015/9/8/chartex" xmlns:mc="http://schemas.openxmlformats.org/markup-compatibility/2006" xmlns:o="urn:schemas-microsoft-com:office:office" xmlns:r="http://schemas.openxmlformats.org/officeDocument/2006/relationships" xmlns:m="http://schemas.openxmlformats.org/officeDocument/2006/math" xmlns:v="urn:schemas-microsoft-com:vml" xmlns:wp14="http://schemas.microsoft.com/office/word/2010/wordprocessingDrawing" xmlns:wp="http://schemas.openxmlformats.org/drawingml/2006/wordprocessingDrawing" xmlns:w10="urn:schemas-microsoft-com:office:word" xmlns:w="http://schemas.openxmlformats.org/wordprocessingml/2006/main" xmlns:w14="http://schemas.microsoft.com/office/word/2010/wordml" xmlns:w15="http://schemas.microsoft.com/office/word/2012/wordml" xmlns:w16se="http://schemas.microsoft.com/office/word/2015/wordml/symex" xmlns:wpg="http://schemas.microsoft.com/office/word/2010/wordprocessingGroup" xmlns:wpi="http://schemas.microsoft.com/office/word/2010/wordprocessingInk" xmlns:wne="http://schemas.microsoft.com/office/word/2006/wordml" xmlns:wps="http://schemas.microsoft.com/office/word/2010/wordprocessingShape" mc:Ignorable="w14 w15 w16se wp14">
+<w:document xmlns:wpc="http://schemas.microsoft.com/office/word/2010/wordprocessingCanvas" xmlns:mc="http://schemas.openxmlformats.org/markup-compatibility/2006" xmlns:o="urn:schemas-microsoft-com:office:office" xmlns:r="http://schemas.openxmlformats.org/officeDocument/2006/relationships" xmlns:m="http://schemas.openxmlformats.org/officeDocument/2006/math" xmlns:v="urn:schemas-microsoft-com:vml" xmlns:wp14="http://schemas.microsoft.com/office/word/2010/wordprocessingDrawing" xmlns:wp="http://schemas.openxmlformats.org/drawingml/2006/wordprocessingDrawing" xmlns:w10="urn:schemas-microsoft-com:office:word" xmlns:w="http://schemas.openxmlformats.org/wordprocessingml/2006/main" xmlns:w14="http://schemas.microsoft.com/office/word/2010/wordml" xmlns:wpg="http://schemas.microsoft.com/office/word/2010/wordprocessingGroup" xmlns:wpi="http://schemas.microsoft.com/office/word/2010/wordprocessingInk" xmlns:wne="http://schemas.microsoft.com/office/word/2006/wordml" xmlns:wps="http://schemas.microsoft.com/office/word/2010/wordprocessingShape" mc:Ignorable="w14 wp14">
   <w:body>
-    <w:p>
-      <w:pPr>
-        <w:jc w:val="center"/>
-        <w:rPr>
-          <w:rFonts w:ascii="Consolas" w:hAnsi="Consolas"/>
-          <w:b/>
-          <w:sz w:val="44"/>
-          <w:lang w:val="en-US"/>
-        </w:rPr>
-      </w:pPr>
-      <w:proofErr w:type="spellStart"/>
-      <w:r>
-        <w:rPr>
-          <w:rFonts w:ascii="Consolas" w:hAnsi="Consolas"/>
-          <w:b/>
-          <w:sz w:val="44"/>
-          <w:lang w:val="en-US"/>
-        </w:rPr>
-        <w:t>Yaroslav</w:t>
-      </w:r>
-      <w:proofErr w:type="spellEnd"/>
-      <w:r>
-        <w:rPr>
-          <w:rFonts w:ascii="Consolas" w:hAnsi="Consolas"/>
-          <w:b/>
-          <w:sz w:val="44"/>
-          <w:lang w:val="en-US"/>
-        </w:rPr>
-        <w:t xml:space="preserve"> Template</w:t>
-      </w:r>
-    </w:p>
     <w:p>
       <w:pPr>
         <w:pStyle w:val="a3"/>
@@ -40,19 +9,24 @@
           <w:ilvl w:val="0"/>
           <w:numId w:val="1"/>
         </w:numPr>
-        <w:rPr>
-          <w:rFonts w:ascii="Consolas" w:hAnsi="Consolas"/>
+        <w:ind w:left="284" w:hanging="284"/>
+        <w:rPr>
+          <w:rFonts w:ascii="Arial" w:hAnsi="Arial" w:cs="Arial"/>
           <w:b/>
           <w:sz w:val="36"/>
+          <w:szCs w:val="36"/>
           <w:lang w:val="en-US"/>
         </w:rPr>
       </w:pPr>
+      <w:bookmarkStart w:id="0" w:name="_GoBack"/>
+      <w:bookmarkEnd w:id="0"/>
       <w:proofErr w:type="spellStart"/>
       <w:r>
         <w:rPr>
-          <w:rFonts w:ascii="Consolas" w:hAnsi="Consolas"/>
+          <w:rFonts w:ascii="Arial" w:hAnsi="Arial" w:cs="Arial"/>
           <w:b/>
           <w:sz w:val="36"/>
+          <w:szCs w:val="36"/>
           <w:lang w:val="en-US"/>
         </w:rPr>
         <w:t>ScriptableObjects</w:t>
@@ -64,7 +38,7 @@
         <w:spacing w:after="0" w:line="240" w:lineRule="auto"/>
         <w:jc w:val="center"/>
         <w:rPr>
-          <w:rFonts w:ascii="Consolas" w:hAnsi="Consolas"/>
+          <w:rFonts w:ascii="Arial" w:hAnsi="Arial" w:cs="Arial"/>
           <w:sz w:val="28"/>
           <w:lang w:val="en-US"/>
         </w:rPr>
@@ -72,7 +46,7 @@
       <w:proofErr w:type="spellStart"/>
       <w:r>
         <w:rPr>
-          <w:rFonts w:ascii="Consolas" w:hAnsi="Consolas"/>
+          <w:rFonts w:ascii="Arial" w:hAnsi="Arial" w:cs="Arial"/>
           <w:sz w:val="28"/>
           <w:lang w:val="en-US"/>
         </w:rPr>
@@ -81,7 +55,7 @@
       <w:proofErr w:type="spellEnd"/>
       <w:r>
         <w:rPr>
-          <w:rFonts w:ascii="Consolas" w:hAnsi="Consolas"/>
+          <w:rFonts w:ascii="Arial" w:hAnsi="Arial" w:cs="Arial"/>
           <w:sz w:val="28"/>
           <w:lang w:val="en-US"/>
         </w:rPr>
@@ -90,7 +64,7 @@
       <w:proofErr w:type="spellStart"/>
       <w:r>
         <w:rPr>
-          <w:rFonts w:ascii="Consolas" w:hAnsi="Consolas"/>
+          <w:rFonts w:ascii="Arial" w:hAnsi="Arial" w:cs="Arial"/>
           <w:sz w:val="28"/>
           <w:lang w:val="en-US"/>
         </w:rPr>
@@ -123,7 +97,7 @@
             <w:pPr>
               <w:jc w:val="center"/>
               <w:rPr>
-                <w:rFonts w:ascii="Consolas" w:hAnsi="Consolas"/>
+                <w:rFonts w:ascii="Arial" w:hAnsi="Arial" w:cs="Arial"/>
                 <w:sz w:val="24"/>
                 <w:szCs w:val="24"/>
                 <w:lang w:val="en-US"/>
@@ -131,7 +105,7 @@
             </w:pPr>
             <w:r>
               <w:rPr>
-                <w:rFonts w:ascii="Consolas" w:hAnsi="Consolas"/>
+                <w:rFonts w:ascii="Arial" w:hAnsi="Arial" w:cs="Arial"/>
                 <w:sz w:val="24"/>
                 <w:szCs w:val="24"/>
                 <w:lang w:val="en-US"/>
@@ -148,7 +122,7 @@
             <w:pPr>
               <w:jc w:val="center"/>
               <w:rPr>
-                <w:rFonts w:ascii="Consolas" w:hAnsi="Consolas"/>
+                <w:rFonts w:ascii="Arial" w:hAnsi="Arial" w:cs="Arial"/>
                 <w:sz w:val="24"/>
                 <w:szCs w:val="24"/>
                 <w:lang w:val="en-US"/>
@@ -157,7 +131,7 @@
             <w:proofErr w:type="spellStart"/>
             <w:r>
               <w:rPr>
-                <w:rFonts w:ascii="Consolas" w:hAnsi="Consolas"/>
+                <w:rFonts w:ascii="Arial" w:hAnsi="Arial" w:cs="Arial"/>
                 <w:sz w:val="24"/>
                 <w:szCs w:val="24"/>
                 <w:lang w:val="en-US"/>
@@ -175,7 +149,7 @@
             <w:pPr>
               <w:jc w:val="center"/>
               <w:rPr>
-                <w:rFonts w:ascii="Consolas" w:hAnsi="Consolas"/>
+                <w:rFonts w:ascii="Arial" w:hAnsi="Arial" w:cs="Arial"/>
                 <w:sz w:val="24"/>
                 <w:szCs w:val="24"/>
                 <w:lang w:val="en-US"/>
@@ -184,7 +158,7 @@
             <w:proofErr w:type="spellStart"/>
             <w:r>
               <w:rPr>
-                <w:rFonts w:ascii="Consolas" w:hAnsi="Consolas"/>
+                <w:rFonts w:ascii="Arial" w:hAnsi="Arial" w:cs="Arial"/>
                 <w:sz w:val="24"/>
                 <w:szCs w:val="24"/>
                 <w:lang w:val="en-US"/>
@@ -202,7 +176,7 @@
             <w:pPr>
               <w:jc w:val="center"/>
               <w:rPr>
-                <w:rFonts w:ascii="Consolas" w:hAnsi="Consolas"/>
+                <w:rFonts w:ascii="Arial" w:hAnsi="Arial" w:cs="Arial"/>
                 <w:sz w:val="24"/>
                 <w:szCs w:val="24"/>
                 <w:lang w:val="en-US"/>
@@ -211,7 +185,7 @@
             <w:proofErr w:type="spellStart"/>
             <w:r>
               <w:rPr>
-                <w:rFonts w:ascii="Consolas" w:hAnsi="Consolas"/>
+                <w:rFonts w:ascii="Arial" w:hAnsi="Arial" w:cs="Arial"/>
                 <w:sz w:val="24"/>
                 <w:szCs w:val="24"/>
                 <w:lang w:val="en-US"/>
@@ -235,7 +209,7 @@
             <w:pPr>
               <w:jc w:val="center"/>
               <w:rPr>
-                <w:rFonts w:ascii="Consolas" w:hAnsi="Consolas"/>
+                <w:rFonts w:ascii="Arial" w:hAnsi="Arial" w:cs="Arial"/>
                 <w:sz w:val="24"/>
                 <w:szCs w:val="24"/>
                 <w:lang w:val="en-US"/>
@@ -243,7 +217,7 @@
             </w:pPr>
             <w:r>
               <w:rPr>
-                <w:rFonts w:ascii="Consolas" w:hAnsi="Consolas"/>
+                <w:rFonts w:ascii="Arial" w:hAnsi="Arial" w:cs="Arial"/>
                 <w:sz w:val="24"/>
                 <w:szCs w:val="24"/>
               </w:rPr>
@@ -251,7 +225,7 @@
             </w:r>
             <w:r>
               <w:rPr>
-                <w:rFonts w:ascii="Consolas" w:hAnsi="Consolas"/>
+                <w:rFonts w:ascii="Arial" w:hAnsi="Arial" w:cs="Arial"/>
                 <w:sz w:val="24"/>
                 <w:szCs w:val="24"/>
                 <w:lang w:val="en-US"/>
@@ -269,14 +243,14 @@
             <w:pPr>
               <w:jc w:val="center"/>
               <w:rPr>
-                <w:rFonts w:ascii="Consolas" w:hAnsi="Consolas"/>
+                <w:rFonts w:ascii="Arial" w:hAnsi="Arial" w:cs="Arial"/>
                 <w:sz w:val="24"/>
                 <w:szCs w:val="24"/>
               </w:rPr>
             </w:pPr>
             <w:r>
               <w:rPr>
-                <w:rFonts w:ascii="Consolas" w:hAnsi="Consolas"/>
+                <w:rFonts w:ascii="Arial" w:hAnsi="Arial" w:cs="Arial"/>
                 <w:sz w:val="24"/>
                 <w:szCs w:val="24"/>
               </w:rPr>
@@ -293,14 +267,14 @@
             <w:pPr>
               <w:jc w:val="center"/>
               <w:rPr>
-                <w:rFonts w:ascii="Consolas" w:hAnsi="Consolas"/>
+                <w:rFonts w:ascii="Arial" w:hAnsi="Arial" w:cs="Arial"/>
                 <w:sz w:val="24"/>
                 <w:szCs w:val="24"/>
               </w:rPr>
             </w:pPr>
             <w:r>
               <w:rPr>
-                <w:rFonts w:ascii="Consolas" w:hAnsi="Consolas"/>
+                <w:rFonts w:ascii="Arial" w:hAnsi="Arial" w:cs="Arial"/>
                 <w:sz w:val="24"/>
                 <w:szCs w:val="24"/>
               </w:rPr>
@@ -317,14 +291,14 @@
             <w:pPr>
               <w:jc w:val="center"/>
               <w:rPr>
-                <w:rFonts w:ascii="Consolas" w:hAnsi="Consolas"/>
+                <w:rFonts w:ascii="Arial" w:hAnsi="Arial" w:cs="Arial"/>
                 <w:sz w:val="24"/>
                 <w:szCs w:val="24"/>
               </w:rPr>
             </w:pPr>
             <w:r>
               <w:rPr>
-                <w:rFonts w:ascii="Consolas" w:hAnsi="Consolas"/>
+                <w:rFonts w:ascii="Arial" w:hAnsi="Arial" w:cs="Arial"/>
                 <w:sz w:val="24"/>
                 <w:szCs w:val="24"/>
               </w:rPr>
@@ -337,9 +311,8 @@
     <w:p>
       <w:pPr>
         <w:spacing w:after="0" w:line="240" w:lineRule="auto"/>
-        <w:jc w:val="center"/>
-        <w:rPr>
-          <w:rFonts w:ascii="Consolas" w:hAnsi="Consolas"/>
+        <w:rPr>
+          <w:rFonts w:ascii="Arial" w:hAnsi="Arial" w:cs="Arial"/>
           <w:sz w:val="28"/>
           <w:lang w:val="en-US"/>
         </w:rPr>
@@ -350,7 +323,7 @@
         <w:spacing w:after="0" w:line="240" w:lineRule="auto"/>
         <w:jc w:val="center"/>
         <w:rPr>
-          <w:rFonts w:ascii="Consolas" w:hAnsi="Consolas"/>
+          <w:rFonts w:ascii="Arial" w:hAnsi="Arial" w:cs="Arial"/>
           <w:sz w:val="28"/>
           <w:lang w:val="en-US"/>
         </w:rPr>
@@ -376,7 +349,7 @@
             <w:pPr>
               <w:jc w:val="center"/>
               <w:rPr>
-                <w:rFonts w:ascii="Consolas" w:hAnsi="Consolas"/>
+                <w:rFonts w:ascii="Arial" w:hAnsi="Arial" w:cs="Arial"/>
                 <w:b/>
                 <w:sz w:val="28"/>
                 <w:lang w:val="en-US"/>
@@ -385,7 +358,7 @@
             <w:proofErr w:type="spellStart"/>
             <w:r>
               <w:rPr>
-                <w:rFonts w:ascii="Consolas" w:hAnsi="Consolas"/>
+                <w:rFonts w:ascii="Arial" w:hAnsi="Arial" w:cs="Arial"/>
                 <w:sz w:val="32"/>
                 <w:lang w:val="en-US"/>
               </w:rPr>
@@ -393,7 +366,7 @@
             </w:r>
             <w:r>
               <w:rPr>
-                <w:rFonts w:ascii="Consolas" w:hAnsi="Consolas"/>
+                <w:rFonts w:ascii="Arial" w:hAnsi="Arial" w:cs="Arial"/>
                 <w:sz w:val="32"/>
                 <w:lang w:val="en-US"/>
               </w:rPr>
@@ -411,7 +384,7 @@
           <w:p>
             <w:pPr>
               <w:rPr>
-                <w:rFonts w:ascii="Consolas" w:hAnsi="Consolas"/>
+                <w:rFonts w:ascii="Arial" w:hAnsi="Arial" w:cs="Arial"/>
                 <w:sz w:val="28"/>
                 <w:lang w:val="en-US"/>
               </w:rPr>
@@ -419,7 +392,7 @@
             <w:proofErr w:type="spellStart"/>
             <w:r>
               <w:rPr>
-                <w:rFonts w:ascii="Consolas" w:hAnsi="Consolas" w:cs="Consolas"/>
+                <w:rFonts w:ascii="Arial" w:hAnsi="Arial" w:cs="Arial"/>
                 <w:color w:val="0000FF"/>
                 <w:sz w:val="19"/>
                 <w:szCs w:val="19"/>
@@ -429,7 +402,7 @@
             <w:proofErr w:type="spellEnd"/>
             <w:r>
               <w:rPr>
-                <w:rFonts w:ascii="Consolas" w:hAnsi="Consolas" w:cs="Consolas"/>
+                <w:rFonts w:ascii="Arial" w:hAnsi="Arial" w:cs="Arial"/>
                 <w:color w:val="000000"/>
                 <w:sz w:val="19"/>
                 <w:szCs w:val="19"/>
@@ -439,7 +412,7 @@
             <w:proofErr w:type="spellStart"/>
             <w:r>
               <w:rPr>
-                <w:rFonts w:ascii="Consolas" w:hAnsi="Consolas" w:cs="Consolas"/>
+                <w:rFonts w:ascii="Arial" w:hAnsi="Arial" w:cs="Arial"/>
                 <w:color w:val="000000"/>
                 <w:sz w:val="19"/>
                 <w:szCs w:val="19"/>
@@ -449,7 +422,7 @@
             <w:proofErr w:type="spellEnd"/>
             <w:r>
               <w:rPr>
-                <w:rFonts w:ascii="Consolas" w:hAnsi="Consolas" w:cs="Consolas"/>
+                <w:rFonts w:ascii="Arial" w:hAnsi="Arial" w:cs="Arial"/>
                 <w:color w:val="000000"/>
                 <w:sz w:val="19"/>
                 <w:szCs w:val="19"/>
@@ -459,7 +432,7 @@
             <w:proofErr w:type="spellStart"/>
             <w:r>
               <w:rPr>
-                <w:rFonts w:ascii="Consolas" w:hAnsi="Consolas" w:cs="Consolas"/>
+                <w:rFonts w:ascii="Arial" w:hAnsi="Arial" w:cs="Arial"/>
                 <w:color w:val="000000"/>
                 <w:sz w:val="19"/>
                 <w:szCs w:val="19"/>
@@ -469,7 +442,7 @@
             <w:proofErr w:type="spellEnd"/>
             <w:r>
               <w:rPr>
-                <w:rFonts w:ascii="Consolas" w:hAnsi="Consolas" w:cs="Consolas"/>
+                <w:rFonts w:ascii="Arial" w:hAnsi="Arial" w:cs="Arial"/>
                 <w:color w:val="000000"/>
                 <w:sz w:val="19"/>
                 <w:szCs w:val="19"/>
@@ -485,13 +458,13 @@
           <w:p>
             <w:pPr>
               <w:rPr>
-                <w:rFonts w:ascii="Consolas" w:hAnsi="Consolas"/>
-                <w:sz w:val="24"/>
-              </w:rPr>
-            </w:pPr>
-            <w:r>
-              <w:rPr>
-                <w:rFonts w:ascii="Consolas" w:hAnsi="Consolas"/>
+                <w:rFonts w:ascii="Arial" w:hAnsi="Arial" w:cs="Arial"/>
+                <w:sz w:val="24"/>
+              </w:rPr>
+            </w:pPr>
+            <w:r>
+              <w:rPr>
+                <w:rFonts w:ascii="Arial" w:hAnsi="Arial" w:cs="Arial"/>
                 <w:sz w:val="24"/>
               </w:rPr>
               <w:t xml:space="preserve">Берёт данные из </w:t>
@@ -499,7 +472,7 @@
             <w:proofErr w:type="spellStart"/>
             <w:r>
               <w:rPr>
-                <w:rFonts w:ascii="Consolas" w:hAnsi="Consolas"/>
+                <w:rFonts w:ascii="Arial" w:hAnsi="Arial" w:cs="Arial"/>
                 <w:sz w:val="24"/>
                 <w:lang w:val="en-US"/>
               </w:rPr>
@@ -508,31 +481,31 @@
             <w:proofErr w:type="spellEnd"/>
             <w:r>
               <w:rPr>
-                <w:rFonts w:ascii="Consolas" w:hAnsi="Consolas"/>
-                <w:sz w:val="24"/>
-              </w:rPr>
-              <w:t xml:space="preserve">, если их </w:t>
+                <w:rFonts w:ascii="Arial" w:hAnsi="Arial" w:cs="Arial"/>
+                <w:sz w:val="24"/>
+              </w:rPr>
+              <w:t xml:space="preserve">, если их нет то возвращает </w:t>
             </w:r>
             <w:proofErr w:type="gramStart"/>
             <w:r>
               <w:rPr>
-                <w:rFonts w:ascii="Consolas" w:hAnsi="Consolas"/>
-                <w:sz w:val="24"/>
-              </w:rPr>
-              <w:t>нет</w:t>
+                <w:rFonts w:ascii="Arial" w:hAnsi="Arial" w:cs="Arial"/>
+                <w:sz w:val="24"/>
+              </w:rPr>
+              <w:t>стандартный</w:t>
             </w:r>
             <w:proofErr w:type="gramEnd"/>
             <w:r>
               <w:rPr>
-                <w:rFonts w:ascii="Consolas" w:hAnsi="Consolas"/>
-                <w:sz w:val="24"/>
-              </w:rPr>
-              <w:t xml:space="preserve"> то возвращает стандартный “</w:t>
-            </w:r>
-            <w:proofErr w:type="spellStart"/>
-            <w:r>
-              <w:rPr>
-                <w:rFonts w:ascii="Consolas" w:hAnsi="Consolas"/>
+                <w:rFonts w:ascii="Arial" w:hAnsi="Arial" w:cs="Arial"/>
+                <w:sz w:val="24"/>
+              </w:rPr>
+              <w:t xml:space="preserve"> “</w:t>
+            </w:r>
+            <w:proofErr w:type="spellStart"/>
+            <w:r>
+              <w:rPr>
+                <w:rFonts w:ascii="Arial" w:hAnsi="Arial" w:cs="Arial"/>
                 <w:sz w:val="24"/>
                 <w:lang w:val="en-US"/>
               </w:rPr>
@@ -541,7 +514,7 @@
             <w:proofErr w:type="spellEnd"/>
             <w:r>
               <w:rPr>
-                <w:rFonts w:ascii="Consolas" w:hAnsi="Consolas"/>
+                <w:rFonts w:ascii="Arial" w:hAnsi="Arial" w:cs="Arial"/>
                 <w:sz w:val="24"/>
               </w:rPr>
               <w:t xml:space="preserve">”. Иначе возвращает название объекта </w:t>
@@ -549,7 +522,7 @@
             <w:proofErr w:type="spellStart"/>
             <w:r>
               <w:rPr>
-                <w:rFonts w:ascii="Consolas" w:hAnsi="Consolas"/>
+                <w:rFonts w:ascii="Arial" w:hAnsi="Arial" w:cs="Arial"/>
                 <w:sz w:val="24"/>
                 <w:lang w:val="en-US"/>
               </w:rPr>
@@ -558,7 +531,7 @@
             <w:proofErr w:type="spellEnd"/>
             <w:r>
               <w:rPr>
-                <w:rFonts w:ascii="Consolas" w:hAnsi="Consolas"/>
+                <w:rFonts w:ascii="Arial" w:hAnsi="Arial" w:cs="Arial"/>
                 <w:sz w:val="24"/>
               </w:rPr>
               <w:t xml:space="preserve"> из списка </w:t>
@@ -566,7 +539,7 @@
             <w:proofErr w:type="spellStart"/>
             <w:r>
               <w:rPr>
-                <w:rFonts w:ascii="Consolas" w:hAnsi="Consolas"/>
+                <w:rFonts w:ascii="Arial" w:hAnsi="Arial" w:cs="Arial"/>
                 <w:sz w:val="24"/>
                 <w:lang w:val="en-US"/>
               </w:rPr>
@@ -575,7 +548,7 @@
             <w:proofErr w:type="spellEnd"/>
             <w:r>
               <w:rPr>
-                <w:rFonts w:ascii="Consolas" w:hAnsi="Consolas"/>
+                <w:rFonts w:ascii="Arial" w:hAnsi="Arial" w:cs="Arial"/>
                 <w:sz w:val="24"/>
               </w:rPr>
               <w:t xml:space="preserve">. Если его нет в </w:t>
@@ -583,7 +556,7 @@
             <w:proofErr w:type="spellStart"/>
             <w:r>
               <w:rPr>
-                <w:rFonts w:ascii="Consolas" w:hAnsi="Consolas"/>
+                <w:rFonts w:ascii="Arial" w:hAnsi="Arial" w:cs="Arial"/>
                 <w:sz w:val="24"/>
                 <w:lang w:val="en-US"/>
               </w:rPr>
@@ -592,29 +565,15 @@
             <w:proofErr w:type="spellEnd"/>
             <w:r>
               <w:rPr>
-                <w:rFonts w:ascii="Consolas" w:hAnsi="Consolas"/>
-                <w:sz w:val="24"/>
-              </w:rPr>
-              <w:t xml:space="preserve"> </w:t>
-            </w:r>
-            <w:r>
-              <w:rPr>
-                <w:rFonts w:ascii="Consolas" w:hAnsi="Consolas"/>
-                <w:sz w:val="24"/>
-              </w:rPr>
-              <w:t xml:space="preserve">то тоже </w:t>
-            </w:r>
-            <w:r>
-              <w:rPr>
-                <w:rFonts w:ascii="Consolas" w:hAnsi="Consolas"/>
-                <w:sz w:val="24"/>
-              </w:rPr>
-              <w:t>“</w:t>
-            </w:r>
-            <w:proofErr w:type="spellStart"/>
-            <w:r>
-              <w:rPr>
-                <w:rFonts w:ascii="Consolas" w:hAnsi="Consolas"/>
+                <w:rFonts w:ascii="Arial" w:hAnsi="Arial" w:cs="Arial"/>
+                <w:sz w:val="24"/>
+              </w:rPr>
+              <w:t xml:space="preserve"> то тоже “</w:t>
+            </w:r>
+            <w:proofErr w:type="spellStart"/>
+            <w:r>
+              <w:rPr>
+                <w:rFonts w:ascii="Arial" w:hAnsi="Arial" w:cs="Arial"/>
                 <w:sz w:val="24"/>
                 <w:lang w:val="en-US"/>
               </w:rPr>
@@ -623,7 +582,7 @@
             <w:proofErr w:type="spellEnd"/>
             <w:r>
               <w:rPr>
-                <w:rFonts w:ascii="Consolas" w:hAnsi="Consolas"/>
+                <w:rFonts w:ascii="Arial" w:hAnsi="Arial" w:cs="Arial"/>
                 <w:sz w:val="24"/>
               </w:rPr>
               <w:t>”</w:t>
@@ -639,14 +598,14 @@
           <w:p>
             <w:pPr>
               <w:rPr>
-                <w:rFonts w:ascii="Consolas" w:hAnsi="Consolas"/>
+                <w:rFonts w:ascii="Arial" w:hAnsi="Arial" w:cs="Arial"/>
                 <w:sz w:val="28"/>
               </w:rPr>
             </w:pPr>
             <w:proofErr w:type="spellStart"/>
             <w:r>
               <w:rPr>
-                <w:rFonts w:ascii="Consolas" w:hAnsi="Consolas" w:cs="Consolas"/>
+                <w:rFonts w:ascii="Arial" w:hAnsi="Arial" w:cs="Arial"/>
                 <w:color w:val="0000FF"/>
                 <w:sz w:val="19"/>
                 <w:szCs w:val="19"/>
@@ -656,7 +615,7 @@
             <w:proofErr w:type="spellEnd"/>
             <w:r>
               <w:rPr>
-                <w:rFonts w:ascii="Consolas" w:hAnsi="Consolas" w:cs="Consolas"/>
+                <w:rFonts w:ascii="Arial" w:hAnsi="Arial" w:cs="Arial"/>
                 <w:color w:val="000000"/>
                 <w:sz w:val="19"/>
                 <w:szCs w:val="19"/>
@@ -666,7 +625,7 @@
             <w:proofErr w:type="spellStart"/>
             <w:r>
               <w:rPr>
-                <w:rFonts w:ascii="Consolas" w:hAnsi="Consolas" w:cs="Consolas"/>
+                <w:rFonts w:ascii="Arial" w:hAnsi="Arial" w:cs="Arial"/>
                 <w:color w:val="000000"/>
                 <w:sz w:val="19"/>
                 <w:szCs w:val="19"/>
@@ -676,7 +635,7 @@
             <w:proofErr w:type="spellEnd"/>
             <w:r>
               <w:rPr>
-                <w:rFonts w:ascii="Consolas" w:hAnsi="Consolas" w:cs="Consolas"/>
+                <w:rFonts w:ascii="Arial" w:hAnsi="Arial" w:cs="Arial"/>
                 <w:color w:val="000000"/>
                 <w:sz w:val="19"/>
                 <w:szCs w:val="19"/>
@@ -686,7 +645,7 @@
             <w:proofErr w:type="spellStart"/>
             <w:r>
               <w:rPr>
-                <w:rFonts w:ascii="Consolas" w:hAnsi="Consolas" w:cs="Consolas"/>
+                <w:rFonts w:ascii="Arial" w:hAnsi="Arial" w:cs="Arial"/>
                 <w:color w:val="000000"/>
                 <w:sz w:val="19"/>
                 <w:szCs w:val="19"/>
@@ -696,7 +655,7 @@
             <w:proofErr w:type="spellEnd"/>
             <w:r>
               <w:rPr>
-                <w:rFonts w:ascii="Consolas" w:hAnsi="Consolas" w:cs="Consolas"/>
+                <w:rFonts w:ascii="Arial" w:hAnsi="Arial" w:cs="Arial"/>
                 <w:color w:val="000000"/>
                 <w:sz w:val="19"/>
                 <w:szCs w:val="19"/>
@@ -712,14 +671,14 @@
           <w:p>
             <w:pPr>
               <w:rPr>
-                <w:rFonts w:ascii="Consolas" w:hAnsi="Consolas"/>
-                <w:sz w:val="24"/>
-                <w:lang w:val="en-US"/>
-              </w:rPr>
-            </w:pPr>
-            <w:r>
-              <w:rPr>
-                <w:rFonts w:ascii="Consolas" w:hAnsi="Consolas"/>
+                <w:rFonts w:ascii="Arial" w:hAnsi="Arial" w:cs="Arial"/>
+                <w:sz w:val="24"/>
+                <w:lang w:val="en-US"/>
+              </w:rPr>
+            </w:pPr>
+            <w:r>
+              <w:rPr>
+                <w:rFonts w:ascii="Arial" w:hAnsi="Arial" w:cs="Arial"/>
                 <w:sz w:val="24"/>
               </w:rPr>
               <w:t xml:space="preserve">Получить главные данные из </w:t>
@@ -727,7 +686,7 @@
             <w:proofErr w:type="spellStart"/>
             <w:r>
               <w:rPr>
-                <w:rFonts w:ascii="Consolas" w:hAnsi="Consolas"/>
+                <w:rFonts w:ascii="Arial" w:hAnsi="Arial" w:cs="Arial"/>
                 <w:sz w:val="24"/>
                 <w:lang w:val="en-US"/>
               </w:rPr>
@@ -736,16 +695,15 @@
             <w:proofErr w:type="spellEnd"/>
             <w:r>
               <w:rPr>
-                <w:rFonts w:ascii="Consolas" w:hAnsi="Consolas"/>
+                <w:rFonts w:ascii="Arial" w:hAnsi="Arial" w:cs="Arial"/>
                 <w:sz w:val="24"/>
               </w:rPr>
               <w:t xml:space="preserve"> с помощью </w:t>
             </w:r>
             <w:proofErr w:type="spellStart"/>
-            <w:proofErr w:type="gramStart"/>
-            <w:r>
-              <w:rPr>
-                <w:rFonts w:ascii="Consolas" w:hAnsi="Consolas"/>
+            <w:r>
+              <w:rPr>
+                <w:rFonts w:ascii="Arial" w:hAnsi="Arial" w:cs="Arial"/>
                 <w:sz w:val="24"/>
                 <w:lang w:val="en-US"/>
               </w:rPr>
@@ -754,20 +712,11 @@
             <w:proofErr w:type="spellEnd"/>
             <w:r>
               <w:rPr>
-                <w:rFonts w:ascii="Consolas" w:hAnsi="Consolas"/>
-                <w:sz w:val="24"/>
-                <w:lang w:val="en-US"/>
-              </w:rPr>
-              <w:t>(</w:t>
-            </w:r>
-            <w:proofErr w:type="gramEnd"/>
-            <w:r>
-              <w:rPr>
-                <w:rFonts w:ascii="Consolas" w:hAnsi="Consolas"/>
-                <w:sz w:val="24"/>
-                <w:lang w:val="en-US"/>
-              </w:rPr>
-              <w:t xml:space="preserve">). </w:t>
+                <w:rFonts w:ascii="Arial" w:hAnsi="Arial" w:cs="Arial"/>
+                <w:sz w:val="24"/>
+                <w:lang w:val="en-US"/>
+              </w:rPr>
+              <w:t xml:space="preserve">(). </w:t>
             </w:r>
           </w:p>
         </w:tc>
@@ -776,7 +725,7 @@
     <w:p>
       <w:pPr>
         <w:rPr>
-          <w:rFonts w:ascii="Consolas" w:hAnsi="Consolas"/>
+          <w:rFonts w:ascii="Arial" w:hAnsi="Arial" w:cs="Arial"/>
           <w:b/>
           <w:sz w:val="44"/>
           <w:lang w:val="en-US"/>
@@ -803,7 +752,7 @@
             <w:pPr>
               <w:jc w:val="center"/>
               <w:rPr>
-                <w:rFonts w:ascii="Consolas" w:hAnsi="Consolas"/>
+                <w:rFonts w:ascii="Arial" w:hAnsi="Arial" w:cs="Arial"/>
                 <w:b/>
                 <w:sz w:val="28"/>
                 <w:lang w:val="en-US"/>
@@ -812,7 +761,7 @@
             <w:proofErr w:type="spellStart"/>
             <w:r>
               <w:rPr>
-                <w:rFonts w:ascii="Consolas" w:hAnsi="Consolas"/>
+                <w:rFonts w:ascii="Arial" w:hAnsi="Arial" w:cs="Arial"/>
                 <w:sz w:val="32"/>
                 <w:lang w:val="en-US"/>
               </w:rPr>
@@ -830,7 +779,7 @@
           <w:p>
             <w:pPr>
               <w:rPr>
-                <w:rFonts w:ascii="Consolas" w:hAnsi="Consolas"/>
+                <w:rFonts w:ascii="Arial" w:hAnsi="Arial" w:cs="Arial"/>
                 <w:sz w:val="28"/>
                 <w:lang w:val="en-US"/>
               </w:rPr>
@@ -838,7 +787,7 @@
             <w:proofErr w:type="spellStart"/>
             <w:r>
               <w:rPr>
-                <w:rFonts w:ascii="Consolas" w:hAnsi="Consolas" w:cs="Consolas"/>
+                <w:rFonts w:ascii="Arial" w:hAnsi="Arial" w:cs="Arial"/>
                 <w:color w:val="0000FF"/>
                 <w:sz w:val="19"/>
                 <w:szCs w:val="19"/>
@@ -848,7 +797,7 @@
             <w:proofErr w:type="spellEnd"/>
             <w:r>
               <w:rPr>
-                <w:rFonts w:ascii="Consolas" w:hAnsi="Consolas" w:cs="Consolas"/>
+                <w:rFonts w:ascii="Arial" w:hAnsi="Arial" w:cs="Arial"/>
                 <w:color w:val="000000"/>
                 <w:sz w:val="19"/>
                 <w:szCs w:val="19"/>
@@ -858,7 +807,7 @@
             <w:proofErr w:type="spellStart"/>
             <w:r>
               <w:rPr>
-                <w:rFonts w:ascii="Consolas" w:hAnsi="Consolas" w:cs="Consolas"/>
+                <w:rFonts w:ascii="Arial" w:hAnsi="Arial" w:cs="Arial"/>
                 <w:color w:val="0000FF"/>
                 <w:sz w:val="19"/>
                 <w:szCs w:val="19"/>
@@ -868,7 +817,7 @@
             <w:proofErr w:type="spellEnd"/>
             <w:r>
               <w:rPr>
-                <w:rFonts w:ascii="Consolas" w:hAnsi="Consolas" w:cs="Consolas"/>
+                <w:rFonts w:ascii="Arial" w:hAnsi="Arial" w:cs="Arial"/>
                 <w:color w:val="000000"/>
                 <w:sz w:val="19"/>
                 <w:szCs w:val="19"/>
@@ -878,7 +827,7 @@
             <w:proofErr w:type="spellStart"/>
             <w:r>
               <w:rPr>
-                <w:rFonts w:ascii="Consolas" w:hAnsi="Consolas" w:cs="Consolas"/>
+                <w:rFonts w:ascii="Arial" w:hAnsi="Arial" w:cs="Arial"/>
                 <w:color w:val="000000"/>
                 <w:sz w:val="19"/>
                 <w:szCs w:val="19"/>
@@ -888,7 +837,7 @@
             <w:proofErr w:type="spellEnd"/>
             <w:r>
               <w:rPr>
-                <w:rFonts w:ascii="Consolas" w:hAnsi="Consolas" w:cs="Consolas"/>
+                <w:rFonts w:ascii="Arial" w:hAnsi="Arial" w:cs="Arial"/>
                 <w:color w:val="000000"/>
                 <w:sz w:val="19"/>
                 <w:szCs w:val="19"/>
@@ -904,13 +853,13 @@
           <w:p>
             <w:pPr>
               <w:rPr>
-                <w:rFonts w:ascii="Consolas" w:hAnsi="Consolas"/>
-                <w:sz w:val="24"/>
-              </w:rPr>
-            </w:pPr>
-            <w:r>
-              <w:rPr>
-                <w:rFonts w:ascii="Consolas" w:hAnsi="Consolas"/>
+                <w:rFonts w:ascii="Arial" w:hAnsi="Arial" w:cs="Arial"/>
+                <w:sz w:val="24"/>
+              </w:rPr>
+            </w:pPr>
+            <w:r>
+              <w:rPr>
+                <w:rFonts w:ascii="Arial" w:hAnsi="Arial" w:cs="Arial"/>
                 <w:sz w:val="24"/>
               </w:rPr>
               <w:t xml:space="preserve">Возвращает название </w:t>
@@ -918,7 +867,7 @@
             <w:proofErr w:type="spellStart"/>
             <w:r>
               <w:rPr>
-                <w:rFonts w:ascii="Consolas" w:hAnsi="Consolas"/>
+                <w:rFonts w:ascii="Arial" w:hAnsi="Arial" w:cs="Arial"/>
                 <w:sz w:val="24"/>
                 <w:lang w:val="en-US"/>
               </w:rPr>
@@ -927,86 +876,64 @@
             <w:proofErr w:type="spellEnd"/>
             <w:r>
               <w:rPr>
-                <w:rFonts w:ascii="Consolas" w:hAnsi="Consolas"/>
+                <w:rFonts w:ascii="Arial" w:hAnsi="Arial" w:cs="Arial"/>
+                <w:sz w:val="24"/>
+              </w:rPr>
+              <w:t xml:space="preserve"> из списка по номеру уровня который хранится в </w:t>
+            </w:r>
+            <w:proofErr w:type="spellStart"/>
+            <w:r>
+              <w:rPr>
+                <w:rFonts w:ascii="Arial" w:hAnsi="Arial" w:cs="Arial"/>
+                <w:sz w:val="24"/>
+                <w:lang w:val="en-US"/>
+              </w:rPr>
+              <w:t>SaveData</w:t>
+            </w:r>
+            <w:proofErr w:type="spellEnd"/>
+            <w:r>
+              <w:rPr>
+                <w:rFonts w:ascii="Arial" w:hAnsi="Arial" w:cs="Arial"/>
+                <w:sz w:val="24"/>
+              </w:rPr>
+              <w:t xml:space="preserve">. Если </w:t>
+            </w:r>
+            <w:proofErr w:type="spellStart"/>
+            <w:r>
+              <w:rPr>
+                <w:rFonts w:ascii="Arial" w:hAnsi="Arial" w:cs="Arial"/>
+                <w:sz w:val="24"/>
+              </w:rPr>
+              <w:t>GameDatasManagerObject</w:t>
+            </w:r>
+            <w:proofErr w:type="spellEnd"/>
+            <w:r>
+              <w:rPr>
+                <w:rFonts w:ascii="Arial" w:hAnsi="Arial" w:cs="Arial"/>
                 <w:sz w:val="24"/>
               </w:rPr>
               <w:t xml:space="preserve"> </w:t>
             </w:r>
             <w:r>
               <w:rPr>
-                <w:rFonts w:ascii="Consolas" w:hAnsi="Consolas"/>
-                <w:sz w:val="24"/>
-              </w:rPr>
-              <w:t xml:space="preserve">из списка по номеру уровня который хранится в </w:t>
-            </w:r>
-            <w:proofErr w:type="spellStart"/>
-            <w:r>
-              <w:rPr>
-                <w:rFonts w:ascii="Consolas" w:hAnsi="Consolas"/>
-                <w:sz w:val="24"/>
-                <w:lang w:val="en-US"/>
-              </w:rPr>
-              <w:t>SaveData</w:t>
-            </w:r>
-            <w:proofErr w:type="spellEnd"/>
-            <w:r>
-              <w:rPr>
-                <w:rFonts w:ascii="Consolas" w:hAnsi="Consolas"/>
-                <w:sz w:val="24"/>
-              </w:rPr>
-              <w:t xml:space="preserve">. Если </w:t>
-            </w:r>
-            <w:proofErr w:type="spellStart"/>
-            <w:r>
-              <w:rPr>
-                <w:rFonts w:ascii="Consolas" w:hAnsi="Consolas"/>
-                <w:sz w:val="24"/>
-              </w:rPr>
-              <w:t>GameDatasManagerObject</w:t>
-            </w:r>
-            <w:proofErr w:type="spellEnd"/>
-            <w:r>
-              <w:rPr>
-                <w:rFonts w:ascii="Consolas" w:hAnsi="Consolas"/>
-                <w:sz w:val="24"/>
-              </w:rPr>
-              <w:t xml:space="preserve"> </w:t>
-            </w:r>
-            <w:r>
-              <w:rPr>
-                <w:rFonts w:ascii="Consolas" w:hAnsi="Consolas"/>
-                <w:sz w:val="24"/>
-              </w:rPr>
-              <w:t xml:space="preserve">не существует в ресурсах то всегда возвращает </w:t>
-            </w:r>
-            <w:r>
-              <w:rPr>
-                <w:rFonts w:ascii="Consolas" w:hAnsi="Consolas"/>
-                <w:sz w:val="24"/>
-              </w:rPr>
-              <w:t>“</w:t>
-            </w:r>
-            <w:proofErr w:type="spellStart"/>
-            <w:r>
-              <w:rPr>
-                <w:rFonts w:ascii="Consolas" w:hAnsi="Consolas"/>
-                <w:sz w:val="24"/>
-                <w:lang w:val="en-US"/>
-              </w:rPr>
-              <w:t>Ga</w:t>
-            </w:r>
-            <w:r>
-              <w:rPr>
-                <w:rFonts w:ascii="Consolas" w:hAnsi="Consolas"/>
-                <w:sz w:val="24"/>
-                <w:lang w:val="en-US"/>
-              </w:rPr>
-              <w:t>meData</w:t>
-            </w:r>
-            <w:proofErr w:type="spellEnd"/>
-            <w:r>
-              <w:rPr>
-                <w:rFonts w:ascii="Consolas" w:hAnsi="Consolas"/>
+                <w:rFonts w:ascii="Arial" w:hAnsi="Arial" w:cs="Arial"/>
+                <w:sz w:val="24"/>
+              </w:rPr>
+              <w:t>не существует в ресурсах то всегда возвращает “</w:t>
+            </w:r>
+            <w:proofErr w:type="spellStart"/>
+            <w:r>
+              <w:rPr>
+                <w:rFonts w:ascii="Arial" w:hAnsi="Arial" w:cs="Arial"/>
+                <w:sz w:val="24"/>
+                <w:lang w:val="en-US"/>
+              </w:rPr>
+              <w:t>GameData</w:t>
+            </w:r>
+            <w:proofErr w:type="spellEnd"/>
+            <w:r>
+              <w:rPr>
+                <w:rFonts w:ascii="Arial" w:hAnsi="Arial" w:cs="Arial"/>
                 <w:sz w:val="24"/>
               </w:rPr>
               <w:t>”</w:t>
@@ -1018,7 +945,7 @@
     <w:p>
       <w:pPr>
         <w:rPr>
-          <w:rFonts w:ascii="Consolas" w:hAnsi="Consolas"/>
+          <w:rFonts w:ascii="Arial" w:hAnsi="Arial" w:cs="Arial"/>
           <w:b/>
           <w:sz w:val="44"/>
         </w:rPr>
@@ -1042,7 +969,7 @@
             <w:pPr>
               <w:jc w:val="center"/>
               <w:rPr>
-                <w:rFonts w:ascii="Consolas" w:hAnsi="Consolas"/>
+                <w:rFonts w:ascii="Arial" w:hAnsi="Arial" w:cs="Arial"/>
                 <w:b/>
                 <w:sz w:val="28"/>
                 <w:lang w:val="en-US"/>
@@ -1051,7 +978,7 @@
             <w:proofErr w:type="spellStart"/>
             <w:r>
               <w:rPr>
-                <w:rFonts w:ascii="Consolas" w:hAnsi="Consolas"/>
+                <w:rFonts w:ascii="Arial" w:hAnsi="Arial" w:cs="Arial"/>
                 <w:sz w:val="32"/>
                 <w:lang w:val="en-US"/>
               </w:rPr>
@@ -1069,14 +996,14 @@
           <w:p>
             <w:pPr>
               <w:rPr>
-                <w:rFonts w:ascii="Consolas" w:hAnsi="Consolas"/>
-                <w:sz w:val="24"/>
-              </w:rPr>
-            </w:pPr>
-            <w:proofErr w:type="spellStart"/>
-            <w:r>
-              <w:rPr>
-                <w:rFonts w:ascii="Consolas" w:hAnsi="Consolas"/>
+                <w:rFonts w:ascii="Arial" w:hAnsi="Arial" w:cs="Arial"/>
+                <w:sz w:val="24"/>
+              </w:rPr>
+            </w:pPr>
+            <w:proofErr w:type="spellStart"/>
+            <w:r>
+              <w:rPr>
+                <w:rFonts w:ascii="Arial" w:hAnsi="Arial" w:cs="Arial"/>
                 <w:sz w:val="24"/>
               </w:rPr>
               <w:t>Prefs</w:t>
@@ -1084,7 +1011,7 @@
             <w:proofErr w:type="spellEnd"/>
             <w:r>
               <w:rPr>
-                <w:rFonts w:ascii="Consolas" w:hAnsi="Consolas"/>
+                <w:rFonts w:ascii="Arial" w:hAnsi="Arial" w:cs="Arial"/>
                 <w:sz w:val="24"/>
               </w:rPr>
               <w:t xml:space="preserve"> – Список всех возможных </w:t>
@@ -1092,7 +1019,7 @@
             <w:proofErr w:type="spellStart"/>
             <w:r>
               <w:rPr>
-                <w:rFonts w:ascii="Consolas" w:hAnsi="Consolas"/>
+                <w:rFonts w:ascii="Arial" w:hAnsi="Arial" w:cs="Arial"/>
                 <w:sz w:val="24"/>
               </w:rPr>
               <w:t>префсов</w:t>
@@ -1100,7 +1027,7 @@
             <w:proofErr w:type="spellEnd"/>
             <w:r>
               <w:rPr>
-                <w:rFonts w:ascii="Consolas" w:hAnsi="Consolas"/>
+                <w:rFonts w:ascii="Arial" w:hAnsi="Arial" w:cs="Arial"/>
                 <w:sz w:val="24"/>
               </w:rPr>
               <w:t xml:space="preserve">. </w:t>
@@ -1109,14 +1036,14 @@
           <w:p>
             <w:pPr>
               <w:rPr>
-                <w:rFonts w:ascii="Consolas" w:hAnsi="Consolas"/>
-                <w:sz w:val="24"/>
-              </w:rPr>
-            </w:pPr>
-            <w:proofErr w:type="spellStart"/>
-            <w:r>
-              <w:rPr>
-                <w:rFonts w:ascii="Consolas" w:hAnsi="Consolas"/>
+                <w:rFonts w:ascii="Arial" w:hAnsi="Arial" w:cs="Arial"/>
+                <w:sz w:val="24"/>
+              </w:rPr>
+            </w:pPr>
+            <w:proofErr w:type="spellStart"/>
+            <w:r>
+              <w:rPr>
+                <w:rFonts w:ascii="Arial" w:hAnsi="Arial" w:cs="Arial"/>
                 <w:sz w:val="24"/>
               </w:rPr>
               <w:t>PrefType</w:t>
@@ -1124,7 +1051,7 @@
             <w:proofErr w:type="spellEnd"/>
             <w:r>
               <w:rPr>
-                <w:rFonts w:ascii="Consolas" w:hAnsi="Consolas"/>
+                <w:rFonts w:ascii="Arial" w:hAnsi="Arial" w:cs="Arial"/>
                 <w:sz w:val="24"/>
               </w:rPr>
               <w:t xml:space="preserve"> – Список всех типы </w:t>
@@ -1132,7 +1059,7 @@
             <w:proofErr w:type="spellStart"/>
             <w:r>
               <w:rPr>
-                <w:rFonts w:ascii="Consolas" w:hAnsi="Consolas"/>
+                <w:rFonts w:ascii="Arial" w:hAnsi="Arial" w:cs="Arial"/>
                 <w:sz w:val="24"/>
               </w:rPr>
               <w:t>префсов</w:t>
@@ -1140,7 +1067,7 @@
             <w:proofErr w:type="spellEnd"/>
             <w:r>
               <w:rPr>
-                <w:rFonts w:ascii="Consolas" w:hAnsi="Consolas"/>
+                <w:rFonts w:ascii="Arial" w:hAnsi="Arial" w:cs="Arial"/>
                 <w:sz w:val="24"/>
               </w:rPr>
               <w:t>.</w:t>
@@ -1149,21 +1076,21 @@
           <w:p>
             <w:pPr>
               <w:rPr>
-                <w:rFonts w:ascii="Consolas" w:hAnsi="Consolas"/>
-                <w:sz w:val="24"/>
-              </w:rPr>
-            </w:pPr>
-          </w:p>
-          <w:p>
-            <w:pPr>
-              <w:rPr>
-                <w:rFonts w:ascii="Consolas" w:hAnsi="Consolas"/>
-                <w:sz w:val="24"/>
-              </w:rPr>
-            </w:pPr>
-            <w:r>
-              <w:rPr>
-                <w:rFonts w:ascii="Consolas" w:hAnsi="Consolas"/>
+                <w:rFonts w:ascii="Arial" w:hAnsi="Arial" w:cs="Arial"/>
+                <w:sz w:val="24"/>
+              </w:rPr>
+            </w:pPr>
+          </w:p>
+          <w:p>
+            <w:pPr>
+              <w:rPr>
+                <w:rFonts w:ascii="Arial" w:hAnsi="Arial" w:cs="Arial"/>
+                <w:sz w:val="24"/>
+              </w:rPr>
+            </w:pPr>
+            <w:r>
+              <w:rPr>
+                <w:rFonts w:ascii="Arial" w:hAnsi="Arial" w:cs="Arial"/>
                 <w:sz w:val="24"/>
               </w:rPr>
               <w:t xml:space="preserve">Для создания нового плеер </w:t>
@@ -1171,7 +1098,7 @@
             <w:proofErr w:type="spellStart"/>
             <w:r>
               <w:rPr>
-                <w:rFonts w:ascii="Consolas" w:hAnsi="Consolas"/>
+                <w:rFonts w:ascii="Arial" w:hAnsi="Arial" w:cs="Arial"/>
                 <w:sz w:val="24"/>
               </w:rPr>
               <w:t>префса</w:t>
@@ -1179,7 +1106,7 @@
             <w:proofErr w:type="spellEnd"/>
             <w:r>
               <w:rPr>
-                <w:rFonts w:ascii="Consolas" w:hAnsi="Consolas"/>
+                <w:rFonts w:ascii="Arial" w:hAnsi="Arial" w:cs="Arial"/>
                 <w:sz w:val="24"/>
               </w:rPr>
               <w:t xml:space="preserve"> просто нужно добавить его в </w:t>
@@ -1187,7 +1114,7 @@
             <w:proofErr w:type="spellStart"/>
             <w:r>
               <w:rPr>
-                <w:rFonts w:ascii="Consolas" w:hAnsi="Consolas"/>
+                <w:rFonts w:ascii="Arial" w:hAnsi="Arial" w:cs="Arial"/>
                 <w:sz w:val="24"/>
                 <w:lang w:val="en-US"/>
               </w:rPr>
@@ -1196,22 +1123,15 @@
             <w:proofErr w:type="spellEnd"/>
             <w:r>
               <w:rPr>
-                <w:rFonts w:ascii="Consolas" w:hAnsi="Consolas"/>
-                <w:sz w:val="24"/>
-              </w:rPr>
-              <w:t xml:space="preserve">, </w:t>
-            </w:r>
-            <w:r>
-              <w:rPr>
-                <w:rFonts w:ascii="Consolas" w:hAnsi="Consolas"/>
-                <w:sz w:val="24"/>
-              </w:rPr>
-              <w:t xml:space="preserve">а после в массив в </w:t>
-            </w:r>
-            <w:proofErr w:type="spellStart"/>
-            <w:r>
-              <w:rPr>
-                <w:rFonts w:ascii="Consolas" w:hAnsi="Consolas"/>
+                <w:rFonts w:ascii="Arial" w:hAnsi="Arial" w:cs="Arial"/>
+                <w:sz w:val="24"/>
+              </w:rPr>
+              <w:t xml:space="preserve">, а после в массив в </w:t>
+            </w:r>
+            <w:proofErr w:type="spellStart"/>
+            <w:r>
+              <w:rPr>
+                <w:rFonts w:ascii="Arial" w:hAnsi="Arial" w:cs="Arial"/>
                 <w:sz w:val="24"/>
               </w:rPr>
               <w:t>SavesData</w:t>
@@ -1219,21 +1139,21 @@
             <w:proofErr w:type="spellEnd"/>
             <w:r>
               <w:rPr>
-                <w:rFonts w:ascii="Consolas" w:hAnsi="Consolas"/>
+                <w:rFonts w:ascii="Arial" w:hAnsi="Arial" w:cs="Arial"/>
                 <w:sz w:val="24"/>
               </w:rPr>
               <w:t xml:space="preserve"> </w:t>
             </w:r>
             <w:r>
               <w:rPr>
-                <w:rFonts w:ascii="Consolas" w:hAnsi="Consolas"/>
+                <w:rFonts w:ascii="Arial" w:hAnsi="Arial" w:cs="Arial"/>
                 <w:sz w:val="24"/>
               </w:rPr>
               <w:t>–</w:t>
             </w:r>
             <w:r>
               <w:rPr>
-                <w:rFonts w:ascii="Consolas" w:hAnsi="Consolas"/>
+                <w:rFonts w:ascii="Arial" w:hAnsi="Arial" w:cs="Arial"/>
                 <w:sz w:val="24"/>
               </w:rPr>
               <w:t xml:space="preserve"> </w:t>
@@ -1241,7 +1161,7 @@
             <w:proofErr w:type="spellStart"/>
             <w:r>
               <w:rPr>
-                <w:rFonts w:ascii="Consolas" w:hAnsi="Consolas"/>
+                <w:rFonts w:ascii="Arial" w:hAnsi="Arial" w:cs="Arial"/>
                 <w:sz w:val="24"/>
                 <w:lang w:val="en-US"/>
               </w:rPr>
@@ -1252,21 +1172,21 @@
           <w:p>
             <w:pPr>
               <w:rPr>
-                <w:rFonts w:ascii="Consolas" w:hAnsi="Consolas"/>
-                <w:sz w:val="24"/>
-              </w:rPr>
-            </w:pPr>
-          </w:p>
-          <w:p>
-            <w:pPr>
-              <w:rPr>
-                <w:rFonts w:ascii="Consolas" w:hAnsi="Consolas"/>
-                <w:sz w:val="24"/>
-              </w:rPr>
-            </w:pPr>
-            <w:r>
-              <w:rPr>
-                <w:rFonts w:ascii="Consolas" w:hAnsi="Consolas"/>
+                <w:rFonts w:ascii="Arial" w:hAnsi="Arial" w:cs="Arial"/>
+                <w:sz w:val="24"/>
+              </w:rPr>
+            </w:pPr>
+          </w:p>
+          <w:p>
+            <w:pPr>
+              <w:rPr>
+                <w:rFonts w:ascii="Arial" w:hAnsi="Arial" w:cs="Arial"/>
+                <w:sz w:val="24"/>
+              </w:rPr>
+            </w:pPr>
+            <w:r>
+              <w:rPr>
+                <w:rFonts w:ascii="Arial" w:hAnsi="Arial" w:cs="Arial"/>
                 <w:sz w:val="24"/>
               </w:rPr>
               <w:t xml:space="preserve">Хранится в </w:t>
@@ -1274,7 +1194,7 @@
             <w:proofErr w:type="spellStart"/>
             <w:r>
               <w:rPr>
-                <w:rFonts w:ascii="Consolas" w:hAnsi="Consolas"/>
+                <w:rFonts w:ascii="Arial" w:hAnsi="Arial" w:cs="Arial"/>
                 <w:b/>
                 <w:sz w:val="24"/>
                 <w:lang w:val="en-US"/>
@@ -1284,7 +1204,7 @@
             <w:proofErr w:type="spellEnd"/>
             <w:r>
               <w:rPr>
-                <w:rFonts w:ascii="Consolas" w:hAnsi="Consolas"/>
+                <w:rFonts w:ascii="Arial" w:hAnsi="Arial" w:cs="Arial"/>
                 <w:b/>
                 <w:sz w:val="24"/>
               </w:rPr>
@@ -1292,7 +1212,7 @@
             </w:r>
             <w:r>
               <w:rPr>
-                <w:rFonts w:ascii="Consolas" w:hAnsi="Consolas"/>
+                <w:rFonts w:ascii="Arial" w:hAnsi="Arial" w:cs="Arial"/>
                 <w:b/>
                 <w:sz w:val="24"/>
                 <w:lang w:val="en-US"/>
@@ -1301,7 +1221,7 @@
             </w:r>
             <w:r>
               <w:rPr>
-                <w:rFonts w:ascii="Consolas" w:hAnsi="Consolas"/>
+                <w:rFonts w:ascii="Arial" w:hAnsi="Arial" w:cs="Arial"/>
                 <w:b/>
                 <w:sz w:val="24"/>
               </w:rPr>
@@ -1309,7 +1229,7 @@
             </w:r>
             <w:r>
               <w:rPr>
-                <w:rFonts w:ascii="Consolas" w:hAnsi="Consolas"/>
+                <w:rFonts w:ascii="Arial" w:hAnsi="Arial" w:cs="Arial"/>
                 <w:b/>
                 <w:sz w:val="24"/>
                 <w:lang w:val="en-US"/>
@@ -1323,7 +1243,7 @@
     <w:p>
       <w:pPr>
         <w:rPr>
-          <w:rFonts w:ascii="Consolas" w:hAnsi="Consolas"/>
+          <w:rFonts w:ascii="Arial" w:hAnsi="Arial" w:cs="Arial"/>
           <w:b/>
           <w:sz w:val="44"/>
         </w:rPr>
@@ -1347,7 +1267,7 @@
             <w:pPr>
               <w:jc w:val="center"/>
               <w:rPr>
-                <w:rFonts w:ascii="Consolas" w:hAnsi="Consolas"/>
+                <w:rFonts w:ascii="Arial" w:hAnsi="Arial" w:cs="Arial"/>
                 <w:b/>
                 <w:sz w:val="28"/>
                 <w:lang w:val="en-US"/>
@@ -1356,7 +1276,7 @@
             <w:proofErr w:type="spellStart"/>
             <w:r>
               <w:rPr>
-                <w:rFonts w:ascii="Consolas" w:hAnsi="Consolas"/>
+                <w:rFonts w:ascii="Arial" w:hAnsi="Arial" w:cs="Arial"/>
                 <w:sz w:val="32"/>
                 <w:lang w:val="en-US"/>
               </w:rPr>
@@ -1374,13 +1294,13 @@
           <w:p>
             <w:pPr>
               <w:rPr>
-                <w:rFonts w:ascii="Consolas" w:hAnsi="Consolas"/>
-                <w:sz w:val="24"/>
-              </w:rPr>
-            </w:pPr>
-            <w:r>
-              <w:rPr>
-                <w:rFonts w:ascii="Consolas" w:hAnsi="Consolas"/>
+                <w:rFonts w:ascii="Arial" w:hAnsi="Arial" w:cs="Arial"/>
+                <w:sz w:val="24"/>
+              </w:rPr>
+            </w:pPr>
+            <w:r>
+              <w:rPr>
+                <w:rFonts w:ascii="Arial" w:hAnsi="Arial" w:cs="Arial"/>
                 <w:sz w:val="24"/>
               </w:rPr>
               <w:t xml:space="preserve">Наследник от абстракции </w:t>
@@ -1388,7 +1308,7 @@
             <w:proofErr w:type="spellStart"/>
             <w:r>
               <w:rPr>
-                <w:rFonts w:ascii="Consolas" w:hAnsi="Consolas"/>
+                <w:rFonts w:ascii="Arial" w:hAnsi="Arial" w:cs="Arial"/>
                 <w:sz w:val="24"/>
               </w:rPr>
               <w:t>AbstractSavesDataObject</w:t>
@@ -1396,7 +1316,7 @@
             <w:proofErr w:type="spellEnd"/>
             <w:r>
               <w:rPr>
-                <w:rFonts w:ascii="Consolas" w:hAnsi="Consolas"/>
+                <w:rFonts w:ascii="Arial" w:hAnsi="Arial" w:cs="Arial"/>
                 <w:sz w:val="24"/>
               </w:rPr>
               <w:t xml:space="preserve">. При создании других наследников можно будет сделать </w:t>
@@ -1404,7 +1324,7 @@
             <w:proofErr w:type="spellStart"/>
             <w:r>
               <w:rPr>
-                <w:rFonts w:ascii="Consolas" w:hAnsi="Consolas"/>
+                <w:rFonts w:ascii="Arial" w:hAnsi="Arial" w:cs="Arial"/>
                 <w:sz w:val="24"/>
               </w:rPr>
               <w:t>оверрайд</w:t>
@@ -1412,7 +1332,7 @@
             <w:proofErr w:type="spellEnd"/>
             <w:r>
               <w:rPr>
-                <w:rFonts w:ascii="Consolas" w:hAnsi="Consolas"/>
+                <w:rFonts w:ascii="Arial" w:hAnsi="Arial" w:cs="Arial"/>
                 <w:sz w:val="24"/>
               </w:rPr>
               <w:t xml:space="preserve"> виртуальных методов для реализации разных типов сохранений. </w:t>
@@ -1424,25 +1344,30 @@
     <w:p>
       <w:pPr>
         <w:rPr>
-          <w:rFonts w:ascii="Consolas" w:hAnsi="Consolas"/>
+          <w:rFonts w:ascii="Arial" w:hAnsi="Arial" w:cs="Arial"/>
           <w:b/>
-          <w:sz w:val="44"/>
+          <w:sz w:val="36"/>
+          <w:lang w:val="en-US"/>
         </w:rPr>
       </w:pPr>
     </w:p>
     <w:p>
       <w:pPr>
         <w:rPr>
-          <w:rFonts w:ascii="Consolas" w:hAnsi="Consolas"/>
+          <w:rFonts w:ascii="Arial" w:hAnsi="Arial" w:cs="Arial"/>
           <w:b/>
-          <w:sz w:val="44"/>
-        </w:rPr>
-      </w:pPr>
-      <w:r>
-        <w:rPr>
-          <w:rFonts w:ascii="Consolas" w:hAnsi="Consolas"/>
+          <w:sz w:val="36"/>
+          <w:szCs w:val="36"/>
+          <w:lang w:val="en-US"/>
+        </w:rPr>
+      </w:pPr>
+      <w:r>
+        <w:rPr>
+          <w:rFonts w:ascii="Arial" w:hAnsi="Arial" w:cs="Arial"/>
           <w:b/>
-          <w:sz w:val="44"/>
+          <w:sz w:val="36"/>
+          <w:szCs w:val="36"/>
+          <w:lang w:val="en-US"/>
         </w:rPr>
         <w:br w:type="page"/>
       </w:r>
@@ -1454,17 +1379,1105 @@
           <w:ilvl w:val="0"/>
           <w:numId w:val="1"/>
         </w:numPr>
-        <w:rPr>
-          <w:rFonts w:ascii="Consolas" w:hAnsi="Consolas"/>
+        <w:ind w:left="284" w:hanging="284"/>
+        <w:rPr>
+          <w:rFonts w:ascii="Arial" w:hAnsi="Arial" w:cs="Arial"/>
+          <w:b/>
+          <w:sz w:val="36"/>
+          <w:szCs w:val="36"/>
+          <w:lang w:val="en-US"/>
+        </w:rPr>
+      </w:pPr>
+      <w:r>
+        <w:rPr>
+          <w:rFonts w:ascii="Arial" w:hAnsi="Arial" w:cs="Arial"/>
+          <w:b/>
+          <w:sz w:val="36"/>
+          <w:szCs w:val="36"/>
+          <w:lang w:val="en-US"/>
+        </w:rPr>
+        <w:lastRenderedPageBreak/>
+        <w:t>Editors</w:t>
+      </w:r>
+    </w:p>
+    <w:p>
+      <w:pPr>
+        <w:spacing w:after="0" w:line="240" w:lineRule="auto"/>
+        <w:rPr>
+          <w:rFonts w:ascii="Arial" w:hAnsi="Arial" w:cs="Arial"/>
+          <w:sz w:val="24"/>
+        </w:rPr>
+      </w:pPr>
+      <w:r>
+        <w:rPr>
+          <w:rFonts w:ascii="Arial" w:hAnsi="Arial" w:cs="Arial"/>
+          <w:sz w:val="24"/>
+        </w:rPr>
+        <w:t xml:space="preserve">Все функции отображаются в </w:t>
+      </w:r>
+      <w:r>
+        <w:rPr>
+          <w:rFonts w:ascii="Arial" w:hAnsi="Arial" w:cs="Arial"/>
+          <w:sz w:val="24"/>
+          <w:lang w:val="en-US"/>
+        </w:rPr>
+        <w:t>Unity</w:t>
+      </w:r>
+      <w:r>
+        <w:rPr>
+          <w:rFonts w:ascii="Arial" w:hAnsi="Arial" w:cs="Arial"/>
+          <w:sz w:val="24"/>
+        </w:rPr>
+        <w:t xml:space="preserve"> </w:t>
+      </w:r>
+      <w:r>
+        <w:rPr>
+          <w:rFonts w:ascii="Arial" w:hAnsi="Arial" w:cs="Arial"/>
+          <w:sz w:val="24"/>
+          <w:lang w:val="en-US"/>
+        </w:rPr>
+        <w:t>Window</w:t>
+      </w:r>
+      <w:r>
+        <w:rPr>
+          <w:rFonts w:ascii="Arial" w:hAnsi="Arial" w:cs="Arial"/>
+          <w:sz w:val="24"/>
+        </w:rPr>
+        <w:t>&gt;</w:t>
+      </w:r>
+      <w:r>
+        <w:rPr>
+          <w:rFonts w:ascii="Arial" w:hAnsi="Arial" w:cs="Arial"/>
+          <w:sz w:val="24"/>
+          <w:lang w:val="en-US"/>
+        </w:rPr>
+        <w:t>Menu</w:t>
+      </w:r>
+      <w:r>
+        <w:rPr>
+          <w:rFonts w:ascii="Arial" w:hAnsi="Arial" w:cs="Arial"/>
+          <w:sz w:val="24"/>
+        </w:rPr>
+        <w:t>&gt;</w:t>
+      </w:r>
+      <w:r>
+        <w:rPr>
+          <w:rFonts w:ascii="Arial" w:hAnsi="Arial" w:cs="Arial"/>
+          <w:sz w:val="24"/>
+          <w:lang w:val="en-US"/>
+        </w:rPr>
+        <w:t>Template</w:t>
+      </w:r>
+      <w:r>
+        <w:rPr>
+          <w:rFonts w:ascii="Arial" w:hAnsi="Arial" w:cs="Arial"/>
+          <w:sz w:val="24"/>
+        </w:rPr>
+        <w:t>.</w:t>
+      </w:r>
+    </w:p>
+    <w:p>
+      <w:pPr>
+        <w:spacing w:after="0" w:line="240" w:lineRule="auto"/>
+        <w:rPr>
+          <w:rFonts w:ascii="Arial" w:hAnsi="Arial" w:cs="Arial"/>
+          <w:sz w:val="24"/>
+        </w:rPr>
+      </w:pPr>
+      <w:r>
+        <w:rPr>
+          <w:noProof/>
+          <w:lang w:eastAsia="ru-RU"/>
+        </w:rPr>
+        <w:drawing>
+          <wp:inline distT="0" distB="0" distL="0" distR="0" wp14:anchorId="4609AB01" wp14:editId="7BF21529">
+            <wp:extent cx="2095500" cy="1454150"/>
+            <wp:effectExtent l="0" t="0" r="0" b="0"/>
+            <wp:docPr id="2" name="Рисунок 2"/>
+            <wp:cNvGraphicFramePr>
+              <a:graphicFrameLocks xmlns:a="http://schemas.openxmlformats.org/drawingml/2006/main" noChangeAspect="1"/>
+            </wp:cNvGraphicFramePr>
+            <a:graphic xmlns:a="http://schemas.openxmlformats.org/drawingml/2006/main">
+              <a:graphicData uri="http://schemas.openxmlformats.org/drawingml/2006/picture">
+                <pic:pic xmlns:pic="http://schemas.openxmlformats.org/drawingml/2006/picture">
+                  <pic:nvPicPr>
+                    <pic:cNvPr id="0" name=""/>
+                    <pic:cNvPicPr/>
+                  </pic:nvPicPr>
+                  <pic:blipFill>
+                    <a:blip r:embed="rId6"/>
+                    <a:stretch>
+                      <a:fillRect/>
+                    </a:stretch>
+                  </pic:blipFill>
+                  <pic:spPr>
+                    <a:xfrm>
+                      <a:off x="0" y="0"/>
+                      <a:ext cx="2095500" cy="1454150"/>
+                    </a:xfrm>
+                    <a:prstGeom prst="rect">
+                      <a:avLst/>
+                    </a:prstGeom>
+                  </pic:spPr>
+                </pic:pic>
+              </a:graphicData>
+            </a:graphic>
+          </wp:inline>
+        </w:drawing>
+      </w:r>
+    </w:p>
+    <w:p>
+      <w:pPr>
+        <w:spacing w:after="0" w:line="240" w:lineRule="auto"/>
+        <w:rPr>
+          <w:rFonts w:ascii="Arial" w:hAnsi="Arial" w:cs="Arial"/>
+          <w:sz w:val="24"/>
+        </w:rPr>
+      </w:pPr>
+    </w:p>
+    <w:p>
+      <w:pPr>
+        <w:pStyle w:val="a3"/>
+        <w:numPr>
+          <w:ilvl w:val="0"/>
+          <w:numId w:val="4"/>
+        </w:numPr>
+        <w:spacing w:after="0" w:line="240" w:lineRule="auto"/>
+        <w:rPr>
+          <w:rFonts w:ascii="Arial" w:hAnsi="Arial" w:cs="Arial"/>
+          <w:sz w:val="24"/>
+        </w:rPr>
+      </w:pPr>
+      <w:r>
+        <w:rPr>
+          <w:rFonts w:ascii="Arial" w:hAnsi="Arial" w:cs="Arial"/>
+          <w:sz w:val="24"/>
+          <w:lang w:val="en-US"/>
+        </w:rPr>
+        <w:t>Configurator</w:t>
+      </w:r>
+      <w:r>
+        <w:rPr>
+          <w:rFonts w:ascii="Arial" w:hAnsi="Arial" w:cs="Arial"/>
+          <w:sz w:val="24"/>
+        </w:rPr>
+        <w:t xml:space="preserve"> </w:t>
+      </w:r>
+      <w:r>
+        <w:rPr>
+          <w:rFonts w:ascii="Arial" w:hAnsi="Arial" w:cs="Arial"/>
+          <w:sz w:val="24"/>
+          <w:lang w:val="en-US"/>
+        </w:rPr>
+        <w:t>Window</w:t>
+      </w:r>
+      <w:r>
+        <w:rPr>
+          <w:rFonts w:ascii="Arial" w:hAnsi="Arial" w:cs="Arial"/>
+          <w:sz w:val="24"/>
+        </w:rPr>
+        <w:t xml:space="preserve"> – Позволяет сконфигурировать проект если вы загрузили шаблон из </w:t>
+      </w:r>
+      <w:proofErr w:type="spellStart"/>
+      <w:r>
+        <w:rPr>
+          <w:rFonts w:ascii="Arial" w:hAnsi="Arial" w:cs="Arial"/>
+          <w:sz w:val="24"/>
+        </w:rPr>
+        <w:t>юнити</w:t>
+      </w:r>
+      <w:proofErr w:type="spellEnd"/>
+      <w:r>
+        <w:rPr>
+          <w:rFonts w:ascii="Arial" w:hAnsi="Arial" w:cs="Arial"/>
+          <w:sz w:val="24"/>
+        </w:rPr>
+        <w:t xml:space="preserve"> пакета. </w:t>
+      </w:r>
+    </w:p>
+    <w:tbl>
+      <w:tblPr>
+        <w:tblStyle w:val="a4"/>
+        <w:tblW w:w="0" w:type="auto"/>
+        <w:tblInd w:w="720" w:type="dxa"/>
+        <w:tblLook w:val="04A0" w:firstRow="1" w:lastRow="0" w:firstColumn="1" w:lastColumn="0" w:noHBand="0" w:noVBand="1"/>
+      </w:tblPr>
+      <w:tblGrid>
+        <w:gridCol w:w="2932"/>
+        <w:gridCol w:w="2693"/>
+        <w:gridCol w:w="3226"/>
+      </w:tblGrid>
+      <w:tr>
+        <w:trPr>
+          <w:trHeight w:val="1118"/>
+        </w:trPr>
+        <w:tc>
+          <w:tcPr>
+            <w:tcW w:w="2932" w:type="dxa"/>
+            <w:vMerge w:val="restart"/>
+          </w:tcPr>
+          <w:p>
+            <w:pPr>
+              <w:pStyle w:val="a3"/>
+              <w:ind w:left="0"/>
+              <w:rPr>
+                <w:rFonts w:ascii="Arial" w:hAnsi="Arial" w:cs="Arial"/>
+                <w:sz w:val="24"/>
+              </w:rPr>
+            </w:pPr>
+            <w:r>
+              <w:rPr>
+                <w:rFonts w:ascii="Arial" w:hAnsi="Arial" w:cs="Arial"/>
+                <w:noProof/>
+                <w:lang w:eastAsia="ru-RU"/>
+              </w:rPr>
+              <w:drawing>
+                <wp:inline distT="0" distB="0" distL="0" distR="0" wp14:anchorId="328F8FE8" wp14:editId="48907C84">
+                  <wp:extent cx="1685488" cy="3076190"/>
+                  <wp:effectExtent l="0" t="0" r="0" b="0"/>
+                  <wp:docPr id="1" name="Рисунок 1"/>
+                  <wp:cNvGraphicFramePr>
+                    <a:graphicFrameLocks xmlns:a="http://schemas.openxmlformats.org/drawingml/2006/main" noChangeAspect="1"/>
+                  </wp:cNvGraphicFramePr>
+                  <a:graphic xmlns:a="http://schemas.openxmlformats.org/drawingml/2006/main">
+                    <a:graphicData uri="http://schemas.openxmlformats.org/drawingml/2006/picture">
+                      <pic:pic xmlns:pic="http://schemas.openxmlformats.org/drawingml/2006/picture">
+                        <pic:nvPicPr>
+                          <pic:cNvPr id="0" name=""/>
+                          <pic:cNvPicPr/>
+                        </pic:nvPicPr>
+                        <pic:blipFill>
+                          <a:blip r:embed="rId7"/>
+                          <a:stretch>
+                            <a:fillRect/>
+                          </a:stretch>
+                        </pic:blipFill>
+                        <pic:spPr>
+                          <a:xfrm>
+                            <a:off x="0" y="0"/>
+                            <a:ext cx="1685128" cy="3075532"/>
+                          </a:xfrm>
+                          <a:prstGeom prst="rect">
+                            <a:avLst/>
+                          </a:prstGeom>
+                        </pic:spPr>
+                      </pic:pic>
+                    </a:graphicData>
+                  </a:graphic>
+                </wp:inline>
+              </w:drawing>
+            </w:r>
+          </w:p>
+        </w:tc>
+        <w:tc>
+          <w:tcPr>
+            <w:tcW w:w="2693" w:type="dxa"/>
+          </w:tcPr>
+          <w:p>
+            <w:pPr>
+              <w:pStyle w:val="a3"/>
+              <w:ind w:left="0"/>
+              <w:rPr>
+                <w:rFonts w:ascii="Arial" w:hAnsi="Arial" w:cs="Arial"/>
+                <w:sz w:val="24"/>
+                <w:lang w:val="en-US"/>
+              </w:rPr>
+            </w:pPr>
+            <w:r>
+              <w:rPr>
+                <w:rFonts w:ascii="Arial" w:hAnsi="Arial" w:cs="Arial"/>
+                <w:sz w:val="24"/>
+                <w:lang w:val="en-US"/>
+              </w:rPr>
+              <w:t>Configure Resources</w:t>
+            </w:r>
+          </w:p>
+        </w:tc>
+        <w:tc>
+          <w:tcPr>
+            <w:tcW w:w="3226" w:type="dxa"/>
+          </w:tcPr>
+          <w:p>
+            <w:pPr>
+              <w:pStyle w:val="a3"/>
+              <w:ind w:left="0"/>
+              <w:rPr>
+                <w:rFonts w:ascii="Arial" w:hAnsi="Arial" w:cs="Arial"/>
+                <w:sz w:val="24"/>
+              </w:rPr>
+            </w:pPr>
+            <w:r>
+              <w:rPr>
+                <w:rFonts w:ascii="Arial" w:hAnsi="Arial" w:cs="Arial"/>
+                <w:sz w:val="24"/>
+              </w:rPr>
+              <w:t xml:space="preserve">Создаёт папку </w:t>
+            </w:r>
+            <w:r>
+              <w:rPr>
+                <w:rFonts w:ascii="Arial" w:hAnsi="Arial" w:cs="Arial"/>
+                <w:sz w:val="24"/>
+                <w:lang w:val="en-US"/>
+              </w:rPr>
+              <w:t>Resources</w:t>
+            </w:r>
+            <w:r>
+              <w:rPr>
+                <w:rFonts w:ascii="Arial" w:hAnsi="Arial" w:cs="Arial"/>
+                <w:sz w:val="24"/>
+              </w:rPr>
+              <w:t xml:space="preserve">. </w:t>
+            </w:r>
+            <w:r>
+              <w:rPr>
+                <w:rFonts w:ascii="Arial" w:hAnsi="Arial" w:cs="Arial"/>
+                <w:sz w:val="24"/>
+              </w:rPr>
+              <w:t xml:space="preserve">В папке создаёт </w:t>
+            </w:r>
+            <w:proofErr w:type="spellStart"/>
+            <w:r>
+              <w:rPr>
+                <w:rFonts w:ascii="Arial" w:hAnsi="Arial" w:cs="Arial"/>
+                <w:sz w:val="24"/>
+                <w:lang w:val="en-US"/>
+              </w:rPr>
+              <w:t>GameData</w:t>
+            </w:r>
+            <w:proofErr w:type="spellEnd"/>
+            <w:r>
+              <w:rPr>
+                <w:rFonts w:ascii="Arial" w:hAnsi="Arial" w:cs="Arial"/>
+                <w:sz w:val="24"/>
+              </w:rPr>
+              <w:t xml:space="preserve"> </w:t>
+            </w:r>
+            <w:r>
+              <w:rPr>
+                <w:rFonts w:ascii="Arial" w:hAnsi="Arial" w:cs="Arial"/>
+                <w:sz w:val="24"/>
+              </w:rPr>
+              <w:t xml:space="preserve">и </w:t>
+            </w:r>
+            <w:proofErr w:type="spellStart"/>
+            <w:r>
+              <w:rPr>
+                <w:rFonts w:ascii="Arial" w:hAnsi="Arial" w:cs="Arial"/>
+                <w:sz w:val="24"/>
+                <w:lang w:val="en-US"/>
+              </w:rPr>
+              <w:t>SaveData</w:t>
+            </w:r>
+            <w:proofErr w:type="spellEnd"/>
+            <w:r>
+              <w:rPr>
+                <w:rFonts w:ascii="Arial" w:hAnsi="Arial" w:cs="Arial"/>
+                <w:sz w:val="24"/>
+              </w:rPr>
+              <w:t xml:space="preserve">. После конфигурирует </w:t>
+            </w:r>
+            <w:proofErr w:type="spellStart"/>
+            <w:r>
+              <w:rPr>
+                <w:rFonts w:ascii="Arial" w:hAnsi="Arial" w:cs="Arial"/>
+                <w:sz w:val="24"/>
+                <w:lang w:val="en-US"/>
+              </w:rPr>
+              <w:t>GameData</w:t>
+            </w:r>
+            <w:proofErr w:type="spellEnd"/>
+            <w:r>
+              <w:rPr>
+                <w:rFonts w:ascii="Arial" w:hAnsi="Arial" w:cs="Arial"/>
+                <w:sz w:val="24"/>
+              </w:rPr>
+              <w:t xml:space="preserve"> </w:t>
+            </w:r>
+            <w:r>
+              <w:rPr>
+                <w:rFonts w:ascii="Arial" w:hAnsi="Arial" w:cs="Arial"/>
+                <w:sz w:val="24"/>
+              </w:rPr>
+              <w:t xml:space="preserve">и делает автопоиск всего. </w:t>
+            </w:r>
+          </w:p>
+        </w:tc>
+      </w:tr>
+      <w:tr>
+        <w:trPr>
+          <w:trHeight w:val="1014"/>
+        </w:trPr>
+        <w:tc>
+          <w:tcPr>
+            <w:tcW w:w="2932" w:type="dxa"/>
+            <w:vMerge/>
+          </w:tcPr>
+          <w:p>
+            <w:pPr>
+              <w:pStyle w:val="a3"/>
+              <w:ind w:left="0"/>
+              <w:rPr>
+                <w:rFonts w:ascii="Arial" w:hAnsi="Arial" w:cs="Arial"/>
+                <w:noProof/>
+                <w:lang w:eastAsia="ru-RU"/>
+              </w:rPr>
+            </w:pPr>
+          </w:p>
+        </w:tc>
+        <w:tc>
+          <w:tcPr>
+            <w:tcW w:w="2693" w:type="dxa"/>
+          </w:tcPr>
+          <w:p>
+            <w:pPr>
+              <w:pStyle w:val="a3"/>
+              <w:ind w:left="0"/>
+              <w:rPr>
+                <w:rFonts w:ascii="Arial" w:hAnsi="Arial" w:cs="Arial"/>
+                <w:sz w:val="24"/>
+                <w:lang w:val="en-US"/>
+              </w:rPr>
+            </w:pPr>
+            <w:r>
+              <w:rPr>
+                <w:rFonts w:ascii="Arial" w:hAnsi="Arial" w:cs="Arial"/>
+                <w:sz w:val="24"/>
+                <w:lang w:val="en-US"/>
+              </w:rPr>
+              <w:t>Configure Graphics</w:t>
+            </w:r>
+          </w:p>
+        </w:tc>
+        <w:tc>
+          <w:tcPr>
+            <w:tcW w:w="3226" w:type="dxa"/>
+          </w:tcPr>
+          <w:p>
+            <w:pPr>
+              <w:pStyle w:val="a3"/>
+              <w:ind w:left="0"/>
+              <w:rPr>
+                <w:rFonts w:ascii="Arial" w:hAnsi="Arial" w:cs="Arial"/>
+                <w:sz w:val="24"/>
+              </w:rPr>
+            </w:pPr>
+            <w:r>
+              <w:rPr>
+                <w:rFonts w:ascii="Arial" w:hAnsi="Arial" w:cs="Arial"/>
+                <w:sz w:val="24"/>
+              </w:rPr>
+              <w:t xml:space="preserve">Изменяет </w:t>
+            </w:r>
+            <w:r>
+              <w:rPr>
+                <w:rFonts w:ascii="Arial" w:hAnsi="Arial" w:cs="Arial"/>
+                <w:sz w:val="24"/>
+                <w:lang w:val="en-US"/>
+              </w:rPr>
+              <w:t>Quality</w:t>
+            </w:r>
+            <w:r>
+              <w:rPr>
+                <w:rFonts w:ascii="Arial" w:hAnsi="Arial" w:cs="Arial"/>
+                <w:sz w:val="24"/>
+              </w:rPr>
+              <w:t xml:space="preserve"> и конфигурирует его под мобильные устройства. </w:t>
+            </w:r>
+          </w:p>
+        </w:tc>
+      </w:tr>
+      <w:tr>
+        <w:trPr>
+          <w:trHeight w:val="1042"/>
+        </w:trPr>
+        <w:tc>
+          <w:tcPr>
+            <w:tcW w:w="2932" w:type="dxa"/>
+            <w:vMerge/>
+          </w:tcPr>
+          <w:p>
+            <w:pPr>
+              <w:pStyle w:val="a3"/>
+              <w:ind w:left="0"/>
+              <w:rPr>
+                <w:rFonts w:ascii="Arial" w:hAnsi="Arial" w:cs="Arial"/>
+                <w:noProof/>
+                <w:lang w:eastAsia="ru-RU"/>
+              </w:rPr>
+            </w:pPr>
+          </w:p>
+        </w:tc>
+        <w:tc>
+          <w:tcPr>
+            <w:tcW w:w="2693" w:type="dxa"/>
+          </w:tcPr>
+          <w:p>
+            <w:pPr>
+              <w:pStyle w:val="a3"/>
+              <w:ind w:left="0"/>
+              <w:rPr>
+                <w:rFonts w:ascii="Arial" w:hAnsi="Arial" w:cs="Arial"/>
+                <w:sz w:val="24"/>
+                <w:lang w:val="en-US"/>
+              </w:rPr>
+            </w:pPr>
+            <w:r>
+              <w:rPr>
+                <w:rFonts w:ascii="Arial" w:hAnsi="Arial" w:cs="Arial"/>
+                <w:sz w:val="24"/>
+                <w:lang w:val="en-US"/>
+              </w:rPr>
+              <w:t>Configure Folders</w:t>
+            </w:r>
+          </w:p>
+        </w:tc>
+        <w:tc>
+          <w:tcPr>
+            <w:tcW w:w="3226" w:type="dxa"/>
+          </w:tcPr>
+          <w:p>
+            <w:pPr>
+              <w:pStyle w:val="a3"/>
+              <w:ind w:left="0"/>
+              <w:rPr>
+                <w:rFonts w:ascii="Arial" w:hAnsi="Arial" w:cs="Arial"/>
+                <w:sz w:val="24"/>
+              </w:rPr>
+            </w:pPr>
+            <w:r>
+              <w:rPr>
+                <w:rFonts w:ascii="Arial" w:hAnsi="Arial" w:cs="Arial"/>
+                <w:sz w:val="24"/>
+              </w:rPr>
+              <w:t xml:space="preserve">Создаёт дерево папок, </w:t>
+            </w:r>
+            <w:proofErr w:type="gramStart"/>
+            <w:r>
+              <w:rPr>
+                <w:rFonts w:ascii="Arial" w:hAnsi="Arial" w:cs="Arial"/>
+                <w:sz w:val="24"/>
+              </w:rPr>
+              <w:t>если есть его часть то дополняет</w:t>
+            </w:r>
+            <w:proofErr w:type="gramEnd"/>
+            <w:r>
+              <w:rPr>
+                <w:rFonts w:ascii="Arial" w:hAnsi="Arial" w:cs="Arial"/>
+                <w:sz w:val="24"/>
+              </w:rPr>
+              <w:t xml:space="preserve">. </w:t>
+            </w:r>
+          </w:p>
+        </w:tc>
+      </w:tr>
+      <w:tr>
+        <w:trPr>
+          <w:trHeight w:val="735"/>
+        </w:trPr>
+        <w:tc>
+          <w:tcPr>
+            <w:tcW w:w="2932" w:type="dxa"/>
+            <w:vMerge/>
+          </w:tcPr>
+          <w:p>
+            <w:pPr>
+              <w:pStyle w:val="a3"/>
+              <w:ind w:left="0"/>
+              <w:rPr>
+                <w:rFonts w:ascii="Arial" w:hAnsi="Arial" w:cs="Arial"/>
+                <w:noProof/>
+                <w:lang w:eastAsia="ru-RU"/>
+              </w:rPr>
+            </w:pPr>
+          </w:p>
+        </w:tc>
+        <w:tc>
+          <w:tcPr>
+            <w:tcW w:w="2693" w:type="dxa"/>
+          </w:tcPr>
+          <w:p>
+            <w:pPr>
+              <w:pStyle w:val="a3"/>
+              <w:ind w:left="0"/>
+              <w:rPr>
+                <w:rFonts w:ascii="Arial" w:hAnsi="Arial" w:cs="Arial"/>
+                <w:sz w:val="24"/>
+                <w:lang w:val="en-US"/>
+              </w:rPr>
+            </w:pPr>
+            <w:r>
+              <w:rPr>
+                <w:rFonts w:ascii="Arial" w:hAnsi="Arial" w:cs="Arial"/>
+                <w:sz w:val="24"/>
+                <w:lang w:val="en-US"/>
+              </w:rPr>
+              <w:t xml:space="preserve">Configure All </w:t>
+            </w:r>
+          </w:p>
+        </w:tc>
+        <w:tc>
+          <w:tcPr>
+            <w:tcW w:w="3226" w:type="dxa"/>
+          </w:tcPr>
+          <w:p>
+            <w:pPr>
+              <w:pStyle w:val="a3"/>
+              <w:ind w:left="0"/>
+              <w:rPr>
+                <w:rFonts w:ascii="Arial" w:hAnsi="Arial" w:cs="Arial"/>
+                <w:sz w:val="24"/>
+              </w:rPr>
+            </w:pPr>
+            <w:r>
+              <w:rPr>
+                <w:rFonts w:ascii="Arial" w:hAnsi="Arial" w:cs="Arial"/>
+                <w:sz w:val="24"/>
+              </w:rPr>
+              <w:t xml:space="preserve">Вызывает 3 </w:t>
+            </w:r>
+            <w:proofErr w:type="gramStart"/>
+            <w:r>
+              <w:rPr>
+                <w:rFonts w:ascii="Arial" w:hAnsi="Arial" w:cs="Arial"/>
+                <w:sz w:val="24"/>
+              </w:rPr>
+              <w:t>вышеописанных</w:t>
+            </w:r>
+            <w:proofErr w:type="gramEnd"/>
+            <w:r>
+              <w:rPr>
+                <w:rFonts w:ascii="Arial" w:hAnsi="Arial" w:cs="Arial"/>
+                <w:sz w:val="24"/>
+              </w:rPr>
+              <w:t xml:space="preserve"> метода.</w:t>
+            </w:r>
+          </w:p>
+        </w:tc>
+      </w:tr>
+      <w:tr>
+        <w:trPr>
+          <w:trHeight w:val="576"/>
+        </w:trPr>
+        <w:tc>
+          <w:tcPr>
+            <w:tcW w:w="2932" w:type="dxa"/>
+            <w:vMerge/>
+          </w:tcPr>
+          <w:p>
+            <w:pPr>
+              <w:pStyle w:val="a3"/>
+              <w:ind w:left="0"/>
+              <w:rPr>
+                <w:rFonts w:ascii="Arial" w:hAnsi="Arial" w:cs="Arial"/>
+                <w:noProof/>
+                <w:lang w:eastAsia="ru-RU"/>
+              </w:rPr>
+            </w:pPr>
+          </w:p>
+        </w:tc>
+        <w:tc>
+          <w:tcPr>
+            <w:tcW w:w="2693" w:type="dxa"/>
+          </w:tcPr>
+          <w:p>
+            <w:pPr>
+              <w:pStyle w:val="a3"/>
+              <w:ind w:left="0"/>
+              <w:rPr>
+                <w:rFonts w:ascii="Arial" w:hAnsi="Arial" w:cs="Arial"/>
+                <w:sz w:val="24"/>
+                <w:lang w:val="en-US"/>
+              </w:rPr>
+            </w:pPr>
+            <w:r>
+              <w:rPr>
+                <w:rFonts w:ascii="Arial" w:hAnsi="Arial" w:cs="Arial"/>
+                <w:sz w:val="24"/>
+                <w:lang w:val="en-US"/>
+              </w:rPr>
+              <w:t>Separate Scripts</w:t>
+            </w:r>
+          </w:p>
+        </w:tc>
+        <w:tc>
+          <w:tcPr>
+            <w:tcW w:w="3226" w:type="dxa"/>
+          </w:tcPr>
+          <w:p>
+            <w:pPr>
+              <w:pStyle w:val="a3"/>
+              <w:ind w:left="0"/>
+              <w:rPr>
+                <w:rFonts w:ascii="Arial" w:hAnsi="Arial" w:cs="Arial"/>
+                <w:sz w:val="24"/>
+              </w:rPr>
+            </w:pPr>
+            <w:r>
+              <w:rPr>
+                <w:rFonts w:ascii="Arial" w:hAnsi="Arial" w:cs="Arial"/>
+                <w:sz w:val="24"/>
+              </w:rPr>
+              <w:t xml:space="preserve">Переносит скрипты из </w:t>
+            </w:r>
+            <w:r>
+              <w:rPr>
+                <w:rFonts w:ascii="Arial" w:hAnsi="Arial" w:cs="Arial"/>
+                <w:sz w:val="24"/>
+                <w:lang w:val="en-US"/>
+              </w:rPr>
+              <w:t>Assets</w:t>
+            </w:r>
+            <w:r>
+              <w:rPr>
+                <w:rFonts w:ascii="Arial" w:hAnsi="Arial" w:cs="Arial"/>
+                <w:sz w:val="24"/>
+              </w:rPr>
+              <w:t xml:space="preserve"> </w:t>
+            </w:r>
+            <w:r>
+              <w:rPr>
+                <w:rFonts w:ascii="Arial" w:hAnsi="Arial" w:cs="Arial"/>
+                <w:sz w:val="24"/>
+              </w:rPr>
+              <w:t xml:space="preserve">в нужные папки. </w:t>
+            </w:r>
+          </w:p>
+        </w:tc>
+      </w:tr>
+    </w:tbl>
+    <w:p>
+      <w:pPr>
+        <w:spacing w:after="0" w:line="240" w:lineRule="auto"/>
+        <w:rPr>
+          <w:rFonts w:ascii="Arial" w:hAnsi="Arial" w:cs="Arial"/>
+          <w:sz w:val="24"/>
+        </w:rPr>
+      </w:pPr>
+    </w:p>
+    <w:p>
+      <w:pPr>
+        <w:pStyle w:val="a3"/>
+        <w:numPr>
+          <w:ilvl w:val="0"/>
+          <w:numId w:val="4"/>
+        </w:numPr>
+        <w:spacing w:after="0" w:line="240" w:lineRule="auto"/>
+        <w:rPr>
+          <w:rFonts w:ascii="Arial" w:hAnsi="Arial" w:cs="Arial"/>
+          <w:sz w:val="24"/>
+          <w:lang w:val="en-US"/>
+        </w:rPr>
+      </w:pPr>
+      <w:r>
+        <w:rPr>
+          <w:rFonts w:ascii="Arial" w:hAnsi="Arial" w:cs="Arial"/>
+          <w:sz w:val="24"/>
+          <w:lang w:val="en-US"/>
+        </w:rPr>
+        <w:t xml:space="preserve">Select </w:t>
+      </w:r>
+      <w:proofErr w:type="spellStart"/>
+      <w:r>
+        <w:rPr>
+          <w:rFonts w:ascii="Arial" w:hAnsi="Arial" w:cs="Arial"/>
+          <w:sz w:val="24"/>
+          <w:lang w:val="en-US"/>
+        </w:rPr>
+        <w:t>GameData</w:t>
+      </w:r>
+      <w:proofErr w:type="spellEnd"/>
+      <w:r>
+        <w:rPr>
+          <w:rFonts w:ascii="Arial" w:hAnsi="Arial" w:cs="Arial"/>
+          <w:sz w:val="24"/>
+          <w:lang w:val="en-US"/>
+        </w:rPr>
+        <w:t xml:space="preserve"> – </w:t>
+      </w:r>
+      <w:proofErr w:type="spellStart"/>
+      <w:r>
+        <w:rPr>
+          <w:rFonts w:ascii="Arial" w:hAnsi="Arial" w:cs="Arial"/>
+          <w:sz w:val="24"/>
+        </w:rPr>
+        <w:t>Пингует</w:t>
+      </w:r>
+      <w:proofErr w:type="spellEnd"/>
+      <w:r>
+        <w:rPr>
+          <w:rFonts w:ascii="Arial" w:hAnsi="Arial" w:cs="Arial"/>
+          <w:sz w:val="24"/>
+          <w:lang w:val="en-US"/>
+        </w:rPr>
+        <w:t xml:space="preserve"> </w:t>
+      </w:r>
+      <w:proofErr w:type="spellStart"/>
+      <w:r>
+        <w:rPr>
+          <w:rFonts w:ascii="Arial" w:hAnsi="Arial" w:cs="Arial"/>
+          <w:sz w:val="24"/>
+          <w:lang w:val="en-US"/>
+        </w:rPr>
+        <w:t>GameData</w:t>
+      </w:r>
+      <w:proofErr w:type="spellEnd"/>
+      <w:r>
+        <w:rPr>
+          <w:rFonts w:ascii="Arial" w:hAnsi="Arial" w:cs="Arial"/>
+          <w:sz w:val="24"/>
+          <w:lang w:val="en-US"/>
+        </w:rPr>
+        <w:t xml:space="preserve"> </w:t>
+      </w:r>
+      <w:r>
+        <w:rPr>
+          <w:rFonts w:ascii="Arial" w:hAnsi="Arial" w:cs="Arial"/>
+          <w:sz w:val="24"/>
+        </w:rPr>
+        <w:t>в</w:t>
+      </w:r>
+      <w:r>
+        <w:rPr>
+          <w:rFonts w:ascii="Arial" w:hAnsi="Arial" w:cs="Arial"/>
+          <w:sz w:val="24"/>
+          <w:lang w:val="en-US"/>
+        </w:rPr>
+        <w:t xml:space="preserve"> </w:t>
+      </w:r>
+      <w:r>
+        <w:rPr>
+          <w:rFonts w:ascii="Arial" w:hAnsi="Arial" w:cs="Arial"/>
+          <w:sz w:val="24"/>
+          <w:lang w:val="en-US"/>
+        </w:rPr>
+        <w:t>Project.</w:t>
+      </w:r>
+    </w:p>
+    <w:p>
+      <w:pPr>
+        <w:pStyle w:val="a3"/>
+        <w:numPr>
+          <w:ilvl w:val="0"/>
+          <w:numId w:val="4"/>
+        </w:numPr>
+        <w:spacing w:after="0" w:line="240" w:lineRule="auto"/>
+        <w:rPr>
+          <w:rFonts w:ascii="Arial" w:hAnsi="Arial" w:cs="Arial"/>
+          <w:sz w:val="24"/>
+          <w:lang w:val="en-US"/>
+        </w:rPr>
+      </w:pPr>
+      <w:r>
+        <w:rPr>
+          <w:rFonts w:ascii="Arial" w:hAnsi="Arial" w:cs="Arial"/>
+          <w:sz w:val="24"/>
+          <w:lang w:val="en-US"/>
+        </w:rPr>
+        <w:t xml:space="preserve">Move Scripts – </w:t>
+      </w:r>
+      <w:r>
+        <w:rPr>
+          <w:rFonts w:ascii="Arial" w:hAnsi="Arial" w:cs="Arial"/>
+          <w:sz w:val="24"/>
+        </w:rPr>
+        <w:t>Выполняет</w:t>
+      </w:r>
+      <w:r>
+        <w:rPr>
+          <w:rFonts w:ascii="Arial" w:hAnsi="Arial" w:cs="Arial"/>
+          <w:sz w:val="24"/>
+          <w:lang w:val="en-US"/>
+        </w:rPr>
+        <w:t xml:space="preserve"> </w:t>
+      </w:r>
+      <w:r>
+        <w:rPr>
+          <w:rFonts w:ascii="Arial" w:hAnsi="Arial" w:cs="Arial"/>
+          <w:sz w:val="24"/>
+        </w:rPr>
+        <w:t>метод</w:t>
+      </w:r>
+      <w:r>
+        <w:rPr>
+          <w:rFonts w:ascii="Arial" w:hAnsi="Arial" w:cs="Arial"/>
+          <w:sz w:val="24"/>
+          <w:lang w:val="en-US"/>
+        </w:rPr>
+        <w:t xml:space="preserve"> </w:t>
+      </w:r>
+      <w:r>
+        <w:rPr>
+          <w:rFonts w:ascii="Arial" w:hAnsi="Arial" w:cs="Arial"/>
+          <w:sz w:val="24"/>
+          <w:lang w:val="en-US"/>
+        </w:rPr>
+        <w:t>Separate Scripts</w:t>
+      </w:r>
+    </w:p>
+    <w:p>
+      <w:pPr>
+        <w:pStyle w:val="a3"/>
+        <w:numPr>
+          <w:ilvl w:val="0"/>
+          <w:numId w:val="4"/>
+        </w:numPr>
+        <w:spacing w:after="0" w:line="240" w:lineRule="auto"/>
+        <w:rPr>
+          <w:rFonts w:ascii="Arial" w:hAnsi="Arial" w:cs="Arial"/>
+          <w:sz w:val="24"/>
+          <w:lang w:val="en-US"/>
+        </w:rPr>
+      </w:pPr>
+      <w:r>
+        <w:rPr>
+          <w:rFonts w:ascii="Arial" w:hAnsi="Arial" w:cs="Arial"/>
+          <w:sz w:val="24"/>
+          <w:lang w:val="en-US"/>
+        </w:rPr>
+        <w:t xml:space="preserve">Configurator </w:t>
+      </w:r>
+      <w:r>
+        <w:rPr>
+          <w:rFonts w:ascii="Arial" w:hAnsi="Arial" w:cs="Arial"/>
+          <w:sz w:val="24"/>
+        </w:rPr>
+        <w:t xml:space="preserve">– вызывает </w:t>
+      </w:r>
+      <w:r>
+        <w:rPr>
+          <w:rFonts w:ascii="Arial" w:hAnsi="Arial" w:cs="Arial"/>
+          <w:sz w:val="24"/>
+          <w:lang w:val="en-US"/>
+        </w:rPr>
+        <w:t>Configurator</w:t>
+      </w:r>
+      <w:r>
+        <w:rPr>
+          <w:rFonts w:ascii="Arial" w:hAnsi="Arial" w:cs="Arial"/>
+          <w:sz w:val="24"/>
+        </w:rPr>
+        <w:t xml:space="preserve"> </w:t>
+      </w:r>
+      <w:r>
+        <w:rPr>
+          <w:rFonts w:ascii="Arial" w:hAnsi="Arial" w:cs="Arial"/>
+          <w:sz w:val="24"/>
+          <w:lang w:val="en-US"/>
+        </w:rPr>
+        <w:t>Window</w:t>
+      </w:r>
+    </w:p>
+    <w:p>
+      <w:pPr>
+        <w:pStyle w:val="a3"/>
+        <w:numPr>
+          <w:ilvl w:val="0"/>
+          <w:numId w:val="4"/>
+        </w:numPr>
+        <w:spacing w:after="0" w:line="240" w:lineRule="auto"/>
+        <w:rPr>
+          <w:rFonts w:ascii="Arial" w:hAnsi="Arial" w:cs="Arial"/>
+          <w:sz w:val="24"/>
+          <w:lang w:val="en-US"/>
+        </w:rPr>
+      </w:pPr>
+      <w:proofErr w:type="spellStart"/>
+      <w:r>
+        <w:rPr>
+          <w:rFonts w:ascii="Arial" w:hAnsi="Arial" w:cs="Arial"/>
+          <w:sz w:val="24"/>
+          <w:lang w:val="en-US"/>
+        </w:rPr>
+        <w:t>Multi Screenshot</w:t>
+      </w:r>
+      <w:proofErr w:type="spellEnd"/>
+      <w:r>
+        <w:rPr>
+          <w:rFonts w:ascii="Arial" w:hAnsi="Arial" w:cs="Arial"/>
+          <w:sz w:val="24"/>
+          <w:lang w:val="en-US"/>
+        </w:rPr>
+        <w:t xml:space="preserve"> Capture – </w:t>
+      </w:r>
+      <w:r>
+        <w:rPr>
+          <w:rFonts w:ascii="Arial" w:hAnsi="Arial" w:cs="Arial"/>
+          <w:sz w:val="24"/>
+        </w:rPr>
+        <w:t>Вызывает</w:t>
+      </w:r>
+      <w:r>
+        <w:rPr>
+          <w:rFonts w:ascii="Arial" w:hAnsi="Arial" w:cs="Arial"/>
+          <w:sz w:val="24"/>
+          <w:lang w:val="en-US"/>
+        </w:rPr>
+        <w:t xml:space="preserve"> </w:t>
+      </w:r>
+      <w:r>
+        <w:rPr>
+          <w:rFonts w:ascii="Arial" w:hAnsi="Arial" w:cs="Arial"/>
+          <w:sz w:val="24"/>
+        </w:rPr>
+        <w:t>окно</w:t>
+      </w:r>
+      <w:r>
+        <w:rPr>
+          <w:rFonts w:ascii="Arial" w:hAnsi="Arial" w:cs="Arial"/>
+          <w:sz w:val="24"/>
+          <w:lang w:val="en-US"/>
+        </w:rPr>
+        <w:t xml:space="preserve"> </w:t>
+      </w:r>
+      <w:r>
+        <w:rPr>
+          <w:rFonts w:ascii="Arial" w:hAnsi="Arial" w:cs="Arial"/>
+          <w:sz w:val="24"/>
+          <w:lang w:val="en-US"/>
+        </w:rPr>
+        <w:t>Screenshot</w:t>
+      </w:r>
+    </w:p>
+    <w:p>
+      <w:pPr>
+        <w:rPr>
+          <w:rFonts w:ascii="Arial" w:hAnsi="Arial" w:cs="Arial"/>
           <w:b/>
           <w:sz w:val="44"/>
-        </w:rPr>
-      </w:pPr>
-      <w:r>
-        <w:rPr>
-          <w:rFonts w:ascii="Consolas" w:hAnsi="Consolas"/>
+          <w:lang w:val="en-US"/>
+        </w:rPr>
+      </w:pPr>
+      <w:r>
+        <w:rPr>
+          <w:rFonts w:ascii="Arial" w:hAnsi="Arial" w:cs="Arial"/>
           <w:b/>
           <w:sz w:val="44"/>
+          <w:lang w:val="en-US"/>
+        </w:rPr>
+        <w:br w:type="page"/>
+      </w:r>
+    </w:p>
+    <w:p>
+      <w:pPr>
+        <w:pStyle w:val="a3"/>
+        <w:numPr>
+          <w:ilvl w:val="0"/>
+          <w:numId w:val="1"/>
+        </w:numPr>
+        <w:ind w:left="284" w:hanging="284"/>
+        <w:rPr>
+          <w:rFonts w:ascii="Arial" w:hAnsi="Arial" w:cs="Arial"/>
+          <w:b/>
+          <w:sz w:val="36"/>
+          <w:lang w:val="en-US"/>
+        </w:rPr>
+      </w:pPr>
+      <w:r>
+        <w:rPr>
+          <w:rFonts w:ascii="Arial" w:hAnsi="Arial" w:cs="Arial"/>
+          <w:b/>
+          <w:sz w:val="36"/>
+          <w:lang w:val="en-US"/>
         </w:rPr>
         <w:lastRenderedPageBreak/>
         <w:t xml:space="preserve">Менеджеры </w:t>
@@ -1491,7 +2504,7 @@
             <w:pPr>
               <w:jc w:val="center"/>
               <w:rPr>
-                <w:rFonts w:ascii="Consolas" w:hAnsi="Consolas"/>
+                <w:rFonts w:ascii="Arial" w:hAnsi="Arial" w:cs="Arial"/>
                 <w:b/>
                 <w:sz w:val="28"/>
               </w:rPr>
@@ -1499,7 +2512,7 @@
             <w:proofErr w:type="spellStart"/>
             <w:r>
               <w:rPr>
-                <w:rFonts w:ascii="Consolas" w:hAnsi="Consolas"/>
+                <w:rFonts w:ascii="Arial" w:hAnsi="Arial" w:cs="Arial"/>
                 <w:sz w:val="32"/>
                 <w:lang w:val="en-US"/>
               </w:rPr>
@@ -1518,13 +2531,13 @@
           <w:p>
             <w:pPr>
               <w:rPr>
-                <w:rFonts w:ascii="Consolas" w:hAnsi="Consolas"/>
-                <w:sz w:val="24"/>
-              </w:rPr>
-            </w:pPr>
-            <w:r>
-              <w:rPr>
-                <w:rFonts w:ascii="Consolas" w:hAnsi="Consolas"/>
+                <w:rFonts w:ascii="Arial" w:hAnsi="Arial" w:cs="Arial"/>
+                <w:sz w:val="24"/>
+              </w:rPr>
+            </w:pPr>
+            <w:r>
+              <w:rPr>
+                <w:rFonts w:ascii="Arial" w:hAnsi="Arial" w:cs="Arial"/>
                 <w:sz w:val="24"/>
               </w:rPr>
               <w:t xml:space="preserve">Расположен на главной сцене, обращается к </w:t>
@@ -1532,7 +2545,7 @@
             <w:proofErr w:type="spellStart"/>
             <w:r>
               <w:rPr>
-                <w:rFonts w:ascii="Consolas" w:hAnsi="Consolas"/>
+                <w:rFonts w:ascii="Arial" w:hAnsi="Arial" w:cs="Arial"/>
                 <w:sz w:val="24"/>
               </w:rPr>
               <w:t>GameData</w:t>
@@ -1540,7 +2553,7 @@
             <w:proofErr w:type="spellEnd"/>
             <w:r>
               <w:rPr>
-                <w:rFonts w:ascii="Consolas" w:hAnsi="Consolas"/>
+                <w:rFonts w:ascii="Arial" w:hAnsi="Arial" w:cs="Arial"/>
                 <w:sz w:val="24"/>
               </w:rPr>
               <w:t xml:space="preserve">, в зависимости от данных строит уровень, управляет уровнями и вызывает список </w:t>
@@ -1548,7 +2561,7 @@
             <w:proofErr w:type="spellStart"/>
             <w:r>
               <w:rPr>
-                <w:rFonts w:ascii="Consolas" w:hAnsi="Consolas"/>
+                <w:rFonts w:ascii="Arial" w:hAnsi="Arial" w:cs="Arial"/>
                 <w:sz w:val="24"/>
               </w:rPr>
               <w:t>эвентов</w:t>
@@ -1556,7 +2569,7 @@
             <w:proofErr w:type="spellEnd"/>
             <w:r>
               <w:rPr>
-                <w:rFonts w:ascii="Consolas" w:hAnsi="Consolas"/>
+                <w:rFonts w:ascii="Arial" w:hAnsi="Arial" w:cs="Arial"/>
                 <w:sz w:val="24"/>
               </w:rPr>
               <w:t>:</w:t>
@@ -1570,14 +2583,14 @@
                 <w:numId w:val="2"/>
               </w:numPr>
               <w:rPr>
-                <w:rFonts w:ascii="Consolas" w:hAnsi="Consolas"/>
-                <w:sz w:val="24"/>
-              </w:rPr>
-            </w:pPr>
-            <w:proofErr w:type="spellStart"/>
-            <w:r>
-              <w:rPr>
-                <w:rFonts w:ascii="Consolas" w:hAnsi="Consolas"/>
+                <w:rFonts w:ascii="Arial" w:hAnsi="Arial" w:cs="Arial"/>
+                <w:sz w:val="24"/>
+              </w:rPr>
+            </w:pPr>
+            <w:proofErr w:type="spellStart"/>
+            <w:r>
+              <w:rPr>
+                <w:rFonts w:ascii="Arial" w:hAnsi="Arial" w:cs="Arial"/>
                 <w:sz w:val="24"/>
               </w:rPr>
               <w:t>StartGame</w:t>
@@ -1585,7 +2598,7 @@
             <w:proofErr w:type="spellEnd"/>
             <w:r>
               <w:rPr>
-                <w:rFonts w:ascii="Consolas" w:hAnsi="Consolas"/>
+                <w:rFonts w:ascii="Arial" w:hAnsi="Arial" w:cs="Arial"/>
                 <w:sz w:val="24"/>
               </w:rPr>
               <w:t xml:space="preserve"> = </w:t>
@@ -1593,7 +2606,7 @@
             <w:proofErr w:type="spellStart"/>
             <w:r>
               <w:rPr>
-                <w:rFonts w:ascii="Consolas" w:hAnsi="Consolas"/>
+                <w:rFonts w:ascii="Arial" w:hAnsi="Arial" w:cs="Arial"/>
                 <w:sz w:val="24"/>
               </w:rPr>
               <w:t>delegate</w:t>
@@ -1601,23 +2614,23 @@
             <w:proofErr w:type="spellEnd"/>
             <w:r>
               <w:rPr>
-                <w:rFonts w:ascii="Consolas" w:hAnsi="Consolas"/>
-                <w:sz w:val="24"/>
-              </w:rPr>
-              <w:t xml:space="preserve"> </w:t>
+                <w:rFonts w:ascii="Arial" w:hAnsi="Arial" w:cs="Arial"/>
+                <w:sz w:val="24"/>
+              </w:rPr>
+              <w:t xml:space="preserve"> {</w:t>
             </w:r>
             <w:proofErr w:type="gramStart"/>
             <w:r>
               <w:rPr>
-                <w:rFonts w:ascii="Consolas" w:hAnsi="Consolas"/>
-                <w:sz w:val="24"/>
-              </w:rPr>
-              <w:t>{ }</w:t>
+                <w:rFonts w:ascii="Arial" w:hAnsi="Arial" w:cs="Arial"/>
+                <w:sz w:val="24"/>
+              </w:rPr>
+              <w:t xml:space="preserve"> }</w:t>
             </w:r>
             <w:proofErr w:type="gramEnd"/>
             <w:r>
               <w:rPr>
-                <w:rFonts w:ascii="Consolas" w:hAnsi="Consolas"/>
+                <w:rFonts w:ascii="Arial" w:hAnsi="Arial" w:cs="Arial"/>
                 <w:sz w:val="24"/>
               </w:rPr>
               <w:t>;</w:t>
@@ -1631,15 +2644,15 @@
                 <w:numId w:val="2"/>
               </w:numPr>
               <w:rPr>
-                <w:rFonts w:ascii="Consolas" w:hAnsi="Consolas"/>
-                <w:sz w:val="24"/>
-                <w:lang w:val="en-US"/>
-              </w:rPr>
-            </w:pPr>
-            <w:proofErr w:type="spellStart"/>
-            <w:r>
-              <w:rPr>
-                <w:rFonts w:ascii="Consolas" w:hAnsi="Consolas"/>
+                <w:rFonts w:ascii="Arial" w:hAnsi="Arial" w:cs="Arial"/>
+                <w:sz w:val="24"/>
+                <w:lang w:val="en-US"/>
+              </w:rPr>
+            </w:pPr>
+            <w:proofErr w:type="spellStart"/>
+            <w:r>
+              <w:rPr>
+                <w:rFonts w:ascii="Arial" w:hAnsi="Arial" w:cs="Arial"/>
                 <w:sz w:val="24"/>
                 <w:lang w:val="en-US"/>
               </w:rPr>
@@ -1648,29 +2661,11 @@
             <w:proofErr w:type="spellEnd"/>
             <w:r>
               <w:rPr>
-                <w:rFonts w:ascii="Consolas" w:hAnsi="Consolas"/>
-                <w:sz w:val="24"/>
-                <w:lang w:val="en-US"/>
-              </w:rPr>
-              <w:t xml:space="preserve"> = delegate </w:t>
-            </w:r>
-            <w:proofErr w:type="gramStart"/>
-            <w:r>
-              <w:rPr>
-                <w:rFonts w:ascii="Consolas" w:hAnsi="Consolas"/>
-                <w:sz w:val="24"/>
-                <w:lang w:val="en-US"/>
-              </w:rPr>
-              <w:t>{ }</w:t>
-            </w:r>
-            <w:proofErr w:type="gramEnd"/>
-            <w:r>
-              <w:rPr>
-                <w:rFonts w:ascii="Consolas" w:hAnsi="Consolas"/>
-                <w:sz w:val="24"/>
-                <w:lang w:val="en-US"/>
-              </w:rPr>
-              <w:t>;</w:t>
+                <w:rFonts w:ascii="Arial" w:hAnsi="Arial" w:cs="Arial"/>
+                <w:sz w:val="24"/>
+                <w:lang w:val="en-US"/>
+              </w:rPr>
+              <w:t xml:space="preserve"> = delegate { };</w:t>
             </w:r>
           </w:p>
           <w:p>
@@ -1681,15 +2676,15 @@
                 <w:numId w:val="2"/>
               </w:numPr>
               <w:rPr>
-                <w:rFonts w:ascii="Consolas" w:hAnsi="Consolas"/>
-                <w:sz w:val="24"/>
-                <w:lang w:val="en-US"/>
-              </w:rPr>
-            </w:pPr>
-            <w:proofErr w:type="spellStart"/>
-            <w:r>
-              <w:rPr>
-                <w:rFonts w:ascii="Consolas" w:hAnsi="Consolas"/>
+                <w:rFonts w:ascii="Arial" w:hAnsi="Arial" w:cs="Arial"/>
+                <w:sz w:val="24"/>
+                <w:lang w:val="en-US"/>
+              </w:rPr>
+            </w:pPr>
+            <w:proofErr w:type="spellStart"/>
+            <w:r>
+              <w:rPr>
+                <w:rFonts w:ascii="Arial" w:hAnsi="Arial" w:cs="Arial"/>
                 <w:sz w:val="24"/>
                 <w:lang w:val="en-US"/>
               </w:rPr>
@@ -1698,7 +2693,7 @@
             <w:proofErr w:type="spellEnd"/>
             <w:r>
               <w:rPr>
-                <w:rFonts w:ascii="Consolas" w:hAnsi="Consolas"/>
+                <w:rFonts w:ascii="Arial" w:hAnsi="Arial" w:cs="Arial"/>
                 <w:sz w:val="24"/>
                 <w:lang w:val="en-US"/>
               </w:rPr>
@@ -1717,20 +2712,20 @@
             <w:pPr>
               <w:jc w:val="center"/>
               <w:rPr>
-                <w:rFonts w:ascii="Consolas" w:hAnsi="Consolas"/>
-                <w:sz w:val="24"/>
-              </w:rPr>
-            </w:pPr>
-            <w:r>
-              <w:rPr>
-                <w:rFonts w:ascii="Consolas" w:hAnsi="Consolas"/>
+                <w:rFonts w:ascii="Arial" w:hAnsi="Arial" w:cs="Arial"/>
+                <w:sz w:val="24"/>
+              </w:rPr>
+            </w:pPr>
+            <w:r>
+              <w:rPr>
+                <w:rFonts w:ascii="Arial" w:hAnsi="Arial" w:cs="Arial"/>
                 <w:sz w:val="24"/>
               </w:rPr>
               <w:t>Статика</w:t>
             </w:r>
             <w:r>
               <w:rPr>
-                <w:rFonts w:ascii="Consolas" w:hAnsi="Consolas"/>
+                <w:rFonts w:ascii="Arial" w:hAnsi="Arial" w:cs="Arial"/>
                 <w:sz w:val="24"/>
               </w:rPr>
               <w:tab/>
@@ -1746,14 +2741,14 @@
           <w:p>
             <w:pPr>
               <w:rPr>
-                <w:rFonts w:ascii="Consolas" w:hAnsi="Consolas"/>
-                <w:sz w:val="24"/>
-              </w:rPr>
-            </w:pPr>
-            <w:proofErr w:type="spellStart"/>
-            <w:r>
-              <w:rPr>
-                <w:rFonts w:ascii="Consolas" w:hAnsi="Consolas" w:cs="Consolas"/>
+                <w:rFonts w:ascii="Arial" w:hAnsi="Arial" w:cs="Arial"/>
+                <w:sz w:val="24"/>
+              </w:rPr>
+            </w:pPr>
+            <w:proofErr w:type="spellStart"/>
+            <w:r>
+              <w:rPr>
+                <w:rFonts w:ascii="Arial" w:hAnsi="Arial" w:cs="Arial"/>
                 <w:color w:val="0000FF"/>
                 <w:sz w:val="19"/>
                 <w:szCs w:val="19"/>
@@ -1763,7 +2758,7 @@
             <w:proofErr w:type="spellEnd"/>
             <w:r>
               <w:rPr>
-                <w:rFonts w:ascii="Consolas" w:hAnsi="Consolas" w:cs="Consolas"/>
+                <w:rFonts w:ascii="Arial" w:hAnsi="Arial" w:cs="Arial"/>
                 <w:color w:val="000000"/>
                 <w:sz w:val="19"/>
                 <w:szCs w:val="19"/>
@@ -1773,7 +2768,7 @@
             <w:proofErr w:type="spellStart"/>
             <w:r>
               <w:rPr>
-                <w:rFonts w:ascii="Consolas" w:hAnsi="Consolas" w:cs="Consolas"/>
+                <w:rFonts w:ascii="Arial" w:hAnsi="Arial" w:cs="Arial"/>
                 <w:color w:val="0000FF"/>
                 <w:sz w:val="19"/>
                 <w:szCs w:val="19"/>
@@ -1783,7 +2778,7 @@
             <w:proofErr w:type="spellEnd"/>
             <w:r>
               <w:rPr>
-                <w:rFonts w:ascii="Consolas" w:hAnsi="Consolas" w:cs="Consolas"/>
+                <w:rFonts w:ascii="Arial" w:hAnsi="Arial" w:cs="Arial"/>
                 <w:color w:val="000000"/>
                 <w:sz w:val="19"/>
                 <w:szCs w:val="19"/>
@@ -1793,7 +2788,7 @@
             <w:proofErr w:type="spellStart"/>
             <w:r>
               <w:rPr>
-                <w:rFonts w:ascii="Consolas" w:hAnsi="Consolas" w:cs="Consolas"/>
+                <w:rFonts w:ascii="Arial" w:hAnsi="Arial" w:cs="Arial"/>
                 <w:color w:val="000000"/>
                 <w:sz w:val="19"/>
                 <w:szCs w:val="19"/>
@@ -1811,13 +2806,13 @@
           <w:p>
             <w:pPr>
               <w:rPr>
-                <w:rFonts w:ascii="Consolas" w:hAnsi="Consolas"/>
-                <w:sz w:val="24"/>
-              </w:rPr>
-            </w:pPr>
-            <w:r>
-              <w:rPr>
-                <w:rFonts w:ascii="Consolas" w:hAnsi="Consolas"/>
+                <w:rFonts w:ascii="Arial" w:hAnsi="Arial" w:cs="Arial"/>
+                <w:sz w:val="24"/>
+              </w:rPr>
+            </w:pPr>
+            <w:r>
+              <w:rPr>
+                <w:rFonts w:ascii="Arial" w:hAnsi="Arial" w:cs="Arial"/>
                 <w:sz w:val="24"/>
               </w:rPr>
               <w:t xml:space="preserve">Инициализирует </w:t>
@@ -1825,7 +2820,7 @@
             <w:proofErr w:type="spellStart"/>
             <w:r>
               <w:rPr>
-                <w:rFonts w:ascii="Consolas" w:hAnsi="Consolas"/>
+                <w:rFonts w:ascii="Arial" w:hAnsi="Arial" w:cs="Arial"/>
                 <w:sz w:val="24"/>
               </w:rPr>
               <w:t>геймлей</w:t>
@@ -1833,7 +2828,7 @@
             <w:proofErr w:type="spellEnd"/>
             <w:r>
               <w:rPr>
-                <w:rFonts w:ascii="Consolas" w:hAnsi="Consolas"/>
+                <w:rFonts w:ascii="Arial" w:hAnsi="Arial" w:cs="Arial"/>
                 <w:sz w:val="24"/>
               </w:rPr>
               <w:t xml:space="preserve">, вызывает </w:t>
@@ -1841,7 +2836,7 @@
             <w:proofErr w:type="spellStart"/>
             <w:r>
               <w:rPr>
-                <w:rFonts w:ascii="Consolas" w:hAnsi="Consolas"/>
+                <w:rFonts w:ascii="Arial" w:hAnsi="Arial" w:cs="Arial"/>
                 <w:sz w:val="24"/>
               </w:rPr>
               <w:t>эвент</w:t>
@@ -1858,7 +2853,7 @@
           <w:p>
             <w:pPr>
               <w:rPr>
-                <w:rFonts w:ascii="Consolas" w:hAnsi="Consolas" w:cs="Consolas"/>
+                <w:rFonts w:ascii="Arial" w:hAnsi="Arial" w:cs="Arial"/>
                 <w:color w:val="0000FF"/>
                 <w:sz w:val="19"/>
                 <w:szCs w:val="19"/>
@@ -1867,7 +2862,7 @@
             <w:proofErr w:type="spellStart"/>
             <w:r>
               <w:rPr>
-                <w:rFonts w:ascii="Consolas" w:hAnsi="Consolas" w:cs="Consolas"/>
+                <w:rFonts w:ascii="Arial" w:hAnsi="Arial" w:cs="Arial"/>
                 <w:color w:val="0000FF"/>
                 <w:sz w:val="19"/>
                 <w:szCs w:val="19"/>
@@ -1877,7 +2872,7 @@
             <w:proofErr w:type="spellEnd"/>
             <w:r>
               <w:rPr>
-                <w:rFonts w:ascii="Consolas" w:hAnsi="Consolas" w:cs="Consolas"/>
+                <w:rFonts w:ascii="Arial" w:hAnsi="Arial" w:cs="Arial"/>
                 <w:color w:val="000000"/>
                 <w:sz w:val="19"/>
                 <w:szCs w:val="19"/>
@@ -1887,7 +2882,7 @@
             <w:proofErr w:type="spellStart"/>
             <w:r>
               <w:rPr>
-                <w:rFonts w:ascii="Consolas" w:hAnsi="Consolas" w:cs="Consolas"/>
+                <w:rFonts w:ascii="Arial" w:hAnsi="Arial" w:cs="Arial"/>
                 <w:color w:val="0000FF"/>
                 <w:sz w:val="19"/>
                 <w:szCs w:val="19"/>
@@ -1897,7 +2892,7 @@
             <w:proofErr w:type="spellEnd"/>
             <w:r>
               <w:rPr>
-                <w:rFonts w:ascii="Consolas" w:hAnsi="Consolas" w:cs="Consolas"/>
+                <w:rFonts w:ascii="Arial" w:hAnsi="Arial" w:cs="Arial"/>
                 <w:color w:val="000000"/>
                 <w:sz w:val="19"/>
                 <w:szCs w:val="19"/>
@@ -1907,7 +2902,7 @@
             <w:proofErr w:type="spellStart"/>
             <w:r>
               <w:rPr>
-                <w:rFonts w:ascii="Consolas" w:hAnsi="Consolas" w:cs="Consolas"/>
+                <w:rFonts w:ascii="Arial" w:hAnsi="Arial" w:cs="Arial"/>
                 <w:color w:val="000000"/>
                 <w:sz w:val="19"/>
                 <w:szCs w:val="19"/>
@@ -1925,13 +2920,13 @@
           <w:p>
             <w:pPr>
               <w:rPr>
-                <w:rFonts w:ascii="Consolas" w:hAnsi="Consolas"/>
-                <w:sz w:val="24"/>
-              </w:rPr>
-            </w:pPr>
-            <w:r>
-              <w:rPr>
-                <w:rFonts w:ascii="Consolas" w:hAnsi="Consolas"/>
+                <w:rFonts w:ascii="Arial" w:hAnsi="Arial" w:cs="Arial"/>
+                <w:sz w:val="24"/>
+              </w:rPr>
+            </w:pPr>
+            <w:r>
+              <w:rPr>
+                <w:rFonts w:ascii="Arial" w:hAnsi="Arial" w:cs="Arial"/>
                 <w:sz w:val="24"/>
               </w:rPr>
               <w:t xml:space="preserve">Оканчивает левел и вызывает </w:t>
@@ -1939,7 +2934,7 @@
             <w:proofErr w:type="spellStart"/>
             <w:r>
               <w:rPr>
-                <w:rFonts w:ascii="Consolas" w:hAnsi="Consolas"/>
+                <w:rFonts w:ascii="Arial" w:hAnsi="Arial" w:cs="Arial"/>
                 <w:sz w:val="24"/>
               </w:rPr>
               <w:t>эвент</w:t>
@@ -1956,7 +2951,7 @@
           <w:p>
             <w:pPr>
               <w:rPr>
-                <w:rFonts w:ascii="Consolas" w:hAnsi="Consolas" w:cs="Consolas"/>
+                <w:rFonts w:ascii="Arial" w:hAnsi="Arial" w:cs="Arial"/>
                 <w:color w:val="0000FF"/>
                 <w:sz w:val="19"/>
                 <w:szCs w:val="19"/>
@@ -1965,7 +2960,7 @@
             <w:proofErr w:type="spellStart"/>
             <w:r>
               <w:rPr>
-                <w:rFonts w:ascii="Consolas" w:hAnsi="Consolas" w:cs="Consolas"/>
+                <w:rFonts w:ascii="Arial" w:hAnsi="Arial" w:cs="Arial"/>
                 <w:color w:val="0000FF"/>
                 <w:sz w:val="19"/>
                 <w:szCs w:val="19"/>
@@ -1975,7 +2970,7 @@
             <w:proofErr w:type="spellEnd"/>
             <w:r>
               <w:rPr>
-                <w:rFonts w:ascii="Consolas" w:hAnsi="Consolas" w:cs="Consolas"/>
+                <w:rFonts w:ascii="Arial" w:hAnsi="Arial" w:cs="Arial"/>
                 <w:color w:val="000000"/>
                 <w:sz w:val="19"/>
                 <w:szCs w:val="19"/>
@@ -1985,7 +2980,7 @@
             <w:proofErr w:type="spellStart"/>
             <w:r>
               <w:rPr>
-                <w:rFonts w:ascii="Consolas" w:hAnsi="Consolas" w:cs="Consolas"/>
+                <w:rFonts w:ascii="Arial" w:hAnsi="Arial" w:cs="Arial"/>
                 <w:color w:val="0000FF"/>
                 <w:sz w:val="19"/>
                 <w:szCs w:val="19"/>
@@ -1995,7 +2990,7 @@
             <w:proofErr w:type="spellEnd"/>
             <w:r>
               <w:rPr>
-                <w:rFonts w:ascii="Consolas" w:hAnsi="Consolas" w:cs="Consolas"/>
+                <w:rFonts w:ascii="Arial" w:hAnsi="Arial" w:cs="Arial"/>
                 <w:color w:val="000000"/>
                 <w:sz w:val="19"/>
                 <w:szCs w:val="19"/>
@@ -2005,7 +3000,7 @@
             <w:proofErr w:type="spellStart"/>
             <w:r>
               <w:rPr>
-                <w:rFonts w:ascii="Consolas" w:hAnsi="Consolas" w:cs="Consolas"/>
+                <w:rFonts w:ascii="Arial" w:hAnsi="Arial" w:cs="Arial"/>
                 <w:color w:val="000000"/>
                 <w:sz w:val="19"/>
                 <w:szCs w:val="19"/>
@@ -2023,14 +3018,14 @@
           <w:p>
             <w:pPr>
               <w:rPr>
-                <w:rFonts w:ascii="Consolas" w:hAnsi="Consolas"/>
-                <w:sz w:val="24"/>
-              </w:rPr>
-            </w:pPr>
-            <w:proofErr w:type="spellStart"/>
-            <w:r>
-              <w:rPr>
-                <w:rFonts w:ascii="Consolas" w:hAnsi="Consolas"/>
+                <w:rFonts w:ascii="Arial" w:hAnsi="Arial" w:cs="Arial"/>
+                <w:sz w:val="24"/>
+              </w:rPr>
+            </w:pPr>
+            <w:proofErr w:type="spellStart"/>
+            <w:r>
+              <w:rPr>
+                <w:rFonts w:ascii="Arial" w:hAnsi="Arial" w:cs="Arial"/>
                 <w:sz w:val="24"/>
               </w:rPr>
               <w:t>Рестартит</w:t>
@@ -2047,7 +3042,7 @@
           <w:p>
             <w:pPr>
               <w:rPr>
-                <w:rFonts w:ascii="Consolas" w:hAnsi="Consolas" w:cs="Consolas"/>
+                <w:rFonts w:ascii="Arial" w:hAnsi="Arial" w:cs="Arial"/>
                 <w:color w:val="0000FF"/>
                 <w:sz w:val="19"/>
                 <w:szCs w:val="19"/>
@@ -2056,7 +3051,7 @@
             <w:proofErr w:type="spellStart"/>
             <w:r>
               <w:rPr>
-                <w:rFonts w:ascii="Consolas" w:hAnsi="Consolas" w:cs="Consolas"/>
+                <w:rFonts w:ascii="Arial" w:hAnsi="Arial" w:cs="Arial"/>
                 <w:color w:val="0000FF"/>
                 <w:sz w:val="19"/>
                 <w:szCs w:val="19"/>
@@ -2066,7 +3061,7 @@
             <w:proofErr w:type="spellEnd"/>
             <w:r>
               <w:rPr>
-                <w:rFonts w:ascii="Consolas" w:hAnsi="Consolas" w:cs="Consolas"/>
+                <w:rFonts w:ascii="Arial" w:hAnsi="Arial" w:cs="Arial"/>
                 <w:color w:val="000000"/>
                 <w:sz w:val="19"/>
                 <w:szCs w:val="19"/>
@@ -2076,7 +3071,7 @@
             <w:proofErr w:type="spellStart"/>
             <w:r>
               <w:rPr>
-                <w:rFonts w:ascii="Consolas" w:hAnsi="Consolas" w:cs="Consolas"/>
+                <w:rFonts w:ascii="Arial" w:hAnsi="Arial" w:cs="Arial"/>
                 <w:color w:val="0000FF"/>
                 <w:sz w:val="19"/>
                 <w:szCs w:val="19"/>
@@ -2086,7 +3081,7 @@
             <w:proofErr w:type="spellEnd"/>
             <w:r>
               <w:rPr>
-                <w:rFonts w:ascii="Consolas" w:hAnsi="Consolas" w:cs="Consolas"/>
+                <w:rFonts w:ascii="Arial" w:hAnsi="Arial" w:cs="Arial"/>
                 <w:color w:val="000000"/>
                 <w:sz w:val="19"/>
                 <w:szCs w:val="19"/>
@@ -2096,7 +3091,7 @@
             <w:proofErr w:type="spellStart"/>
             <w:r>
               <w:rPr>
-                <w:rFonts w:ascii="Consolas" w:hAnsi="Consolas" w:cs="Consolas"/>
+                <w:rFonts w:ascii="Arial" w:hAnsi="Arial" w:cs="Arial"/>
                 <w:color w:val="000000"/>
                 <w:sz w:val="19"/>
                 <w:szCs w:val="19"/>
@@ -2114,13 +3109,13 @@
           <w:p>
             <w:pPr>
               <w:rPr>
-                <w:rFonts w:ascii="Consolas" w:hAnsi="Consolas"/>
-                <w:sz w:val="24"/>
-              </w:rPr>
-            </w:pPr>
-            <w:r>
-              <w:rPr>
-                <w:rFonts w:ascii="Consolas" w:hAnsi="Consolas"/>
+                <w:rFonts w:ascii="Arial" w:hAnsi="Arial" w:cs="Arial"/>
+                <w:sz w:val="24"/>
+              </w:rPr>
+            </w:pPr>
+            <w:r>
+              <w:rPr>
+                <w:rFonts w:ascii="Arial" w:hAnsi="Arial" w:cs="Arial"/>
                 <w:sz w:val="24"/>
               </w:rPr>
               <w:t>Грузит следующий левел и лупит уровни.</w:t>
@@ -2137,20 +3132,16 @@
           <w:p>
             <w:pPr>
               <w:jc w:val="center"/>
-            </w:pPr>
-            <w:r>
-              <w:rPr>
-                <w:rFonts w:ascii="Consolas" w:hAnsi="Consolas"/>
-                <w:sz w:val="24"/>
-              </w:rPr>
-              <w:t xml:space="preserve">Статические </w:t>
-            </w:r>
-            <w:r>
-              <w:rPr>
-                <w:rFonts w:ascii="Consolas" w:hAnsi="Consolas"/>
-                <w:sz w:val="24"/>
-              </w:rPr>
-              <w:t>свойства</w:t>
+              <w:rPr>
+                <w:rFonts w:ascii="Arial" w:hAnsi="Arial" w:cs="Arial"/>
+              </w:rPr>
+            </w:pPr>
+            <w:r>
+              <w:rPr>
+                <w:rFonts w:ascii="Arial" w:hAnsi="Arial" w:cs="Arial"/>
+                <w:sz w:val="24"/>
+              </w:rPr>
+              <w:t>Статические свойства</w:t>
             </w:r>
           </w:p>
         </w:tc>
@@ -2164,14 +3155,14 @@
           <w:p>
             <w:pPr>
               <w:rPr>
-                <w:rFonts w:ascii="Consolas" w:hAnsi="Consolas"/>
-                <w:sz w:val="24"/>
-              </w:rPr>
-            </w:pPr>
-            <w:proofErr w:type="spellStart"/>
-            <w:r>
-              <w:rPr>
-                <w:rFonts w:ascii="Consolas" w:hAnsi="Consolas" w:cs="Consolas"/>
+                <w:rFonts w:ascii="Arial" w:hAnsi="Arial" w:cs="Arial"/>
+                <w:sz w:val="24"/>
+              </w:rPr>
+            </w:pPr>
+            <w:proofErr w:type="spellStart"/>
+            <w:r>
+              <w:rPr>
+                <w:rFonts w:ascii="Arial" w:hAnsi="Arial" w:cs="Arial"/>
                 <w:color w:val="000000" w:themeColor="text1"/>
                 <w:sz w:val="19"/>
                 <w:szCs w:val="19"/>
@@ -2182,7 +3173,7 @@
             <w:proofErr w:type="spellEnd"/>
             <w:r>
               <w:rPr>
-                <w:rFonts w:ascii="Consolas" w:hAnsi="Consolas" w:cs="Consolas"/>
+                <w:rFonts w:ascii="Arial" w:hAnsi="Arial" w:cs="Arial"/>
                 <w:color w:val="000000" w:themeColor="text1"/>
                 <w:sz w:val="19"/>
                 <w:szCs w:val="19"/>
@@ -2199,13 +3190,13 @@
           <w:p>
             <w:pPr>
               <w:rPr>
-                <w:rFonts w:ascii="Consolas" w:hAnsi="Consolas"/>
-                <w:sz w:val="24"/>
-              </w:rPr>
-            </w:pPr>
-            <w:r>
-              <w:rPr>
-                <w:rFonts w:ascii="Consolas" w:hAnsi="Consolas"/>
+                <w:rFonts w:ascii="Arial" w:hAnsi="Arial" w:cs="Arial"/>
+                <w:sz w:val="24"/>
+              </w:rPr>
+            </w:pPr>
+            <w:r>
+              <w:rPr>
+                <w:rFonts w:ascii="Arial" w:hAnsi="Arial" w:cs="Arial"/>
                 <w:b/>
                 <w:sz w:val="24"/>
                 <w:lang w:val="en-US"/>
@@ -2224,7 +3215,7 @@
           <w:p>
             <w:pPr>
               <w:rPr>
-                <w:rFonts w:ascii="Consolas" w:hAnsi="Consolas" w:cs="Consolas"/>
+                <w:rFonts w:ascii="Arial" w:hAnsi="Arial" w:cs="Arial"/>
                 <w:color w:val="000000" w:themeColor="text1"/>
                 <w:sz w:val="19"/>
                 <w:szCs w:val="19"/>
@@ -2233,7 +3224,7 @@
             </w:pPr>
             <w:r>
               <w:rPr>
-                <w:rFonts w:ascii="Consolas" w:hAnsi="Consolas" w:cs="Consolas"/>
+                <w:rFonts w:ascii="Arial" w:hAnsi="Arial" w:cs="Arial"/>
                 <w:color w:val="0000FF"/>
                 <w:sz w:val="19"/>
                 <w:szCs w:val="19"/>
@@ -2243,7 +3234,7 @@
             </w:r>
             <w:r>
               <w:rPr>
-                <w:rFonts w:ascii="Consolas" w:hAnsi="Consolas" w:cs="Consolas"/>
+                <w:rFonts w:ascii="Arial" w:hAnsi="Arial" w:cs="Arial"/>
                 <w:color w:val="000000"/>
                 <w:sz w:val="19"/>
                 <w:szCs w:val="19"/>
@@ -2254,7 +3245,7 @@
             <w:proofErr w:type="spellStart"/>
             <w:r>
               <w:rPr>
-                <w:rFonts w:ascii="Consolas" w:hAnsi="Consolas" w:cs="Consolas"/>
+                <w:rFonts w:ascii="Arial" w:hAnsi="Arial" w:cs="Arial"/>
                 <w:color w:val="000000"/>
                 <w:sz w:val="19"/>
                 <w:szCs w:val="19"/>
@@ -2265,7 +3256,7 @@
             <w:proofErr w:type="spellEnd"/>
             <w:r>
               <w:rPr>
-                <w:rFonts w:ascii="Consolas" w:hAnsi="Consolas" w:cs="Consolas"/>
+                <w:rFonts w:ascii="Arial" w:hAnsi="Arial" w:cs="Arial"/>
                 <w:color w:val="000000"/>
                 <w:sz w:val="19"/>
                 <w:szCs w:val="19"/>
@@ -2276,7 +3267,7 @@
             <w:proofErr w:type="spellStart"/>
             <w:r>
               <w:rPr>
-                <w:rFonts w:ascii="Consolas" w:hAnsi="Consolas" w:cs="Consolas"/>
+                <w:rFonts w:ascii="Arial" w:hAnsi="Arial" w:cs="Arial"/>
                 <w:color w:val="000000"/>
                 <w:sz w:val="19"/>
                 <w:szCs w:val="19"/>
@@ -2287,7 +3278,7 @@
             <w:proofErr w:type="spellEnd"/>
             <w:r>
               <w:rPr>
-                <w:rFonts w:ascii="Consolas" w:hAnsi="Consolas" w:cs="Consolas"/>
+                <w:rFonts w:ascii="Arial" w:hAnsi="Arial" w:cs="Arial"/>
                 <w:color w:val="000000"/>
                 <w:sz w:val="19"/>
                 <w:szCs w:val="19"/>
@@ -2297,7 +3288,7 @@
             </w:r>
             <w:r>
               <w:rPr>
-                <w:rFonts w:ascii="Consolas" w:hAnsi="Consolas" w:cs="Consolas"/>
+                <w:rFonts w:ascii="Arial" w:hAnsi="Arial" w:cs="Arial"/>
                 <w:color w:val="0000FF"/>
                 <w:sz w:val="19"/>
                 <w:szCs w:val="19"/>
@@ -2307,7 +3298,7 @@
             </w:r>
             <w:r>
               <w:rPr>
-                <w:rFonts w:ascii="Consolas" w:hAnsi="Consolas" w:cs="Consolas"/>
+                <w:rFonts w:ascii="Arial" w:hAnsi="Arial" w:cs="Arial"/>
                 <w:color w:val="000000"/>
                 <w:sz w:val="19"/>
                 <w:szCs w:val="19"/>
@@ -2317,7 +3308,7 @@
             </w:r>
             <w:r>
               <w:rPr>
-                <w:rFonts w:ascii="Consolas" w:hAnsi="Consolas" w:cs="Consolas"/>
+                <w:rFonts w:ascii="Arial" w:hAnsi="Arial" w:cs="Arial"/>
                 <w:color w:val="0000FF"/>
                 <w:sz w:val="19"/>
                 <w:szCs w:val="19"/>
@@ -2327,7 +3318,7 @@
             </w:r>
             <w:r>
               <w:rPr>
-                <w:rFonts w:ascii="Consolas" w:hAnsi="Consolas" w:cs="Consolas"/>
+                <w:rFonts w:ascii="Arial" w:hAnsi="Arial" w:cs="Arial"/>
                 <w:color w:val="000000"/>
                 <w:sz w:val="19"/>
                 <w:szCs w:val="19"/>
@@ -2337,7 +3328,7 @@
             </w:r>
             <w:r>
               <w:rPr>
-                <w:rFonts w:ascii="Consolas" w:hAnsi="Consolas" w:cs="Consolas"/>
+                <w:rFonts w:ascii="Arial" w:hAnsi="Arial" w:cs="Arial"/>
                 <w:color w:val="0000FF"/>
                 <w:sz w:val="19"/>
                 <w:szCs w:val="19"/>
@@ -2347,7 +3338,7 @@
             </w:r>
             <w:r>
               <w:rPr>
-                <w:rFonts w:ascii="Consolas" w:hAnsi="Consolas" w:cs="Consolas"/>
+                <w:rFonts w:ascii="Arial" w:hAnsi="Arial" w:cs="Arial"/>
                 <w:color w:val="000000"/>
                 <w:sz w:val="19"/>
                 <w:szCs w:val="19"/>
@@ -2364,13 +3355,13 @@
           <w:p>
             <w:pPr>
               <w:rPr>
-                <w:rFonts w:ascii="Consolas" w:hAnsi="Consolas"/>
-                <w:sz w:val="24"/>
-              </w:rPr>
-            </w:pPr>
-            <w:r>
-              <w:rPr>
-                <w:rFonts w:ascii="Consolas" w:hAnsi="Consolas"/>
+                <w:rFonts w:ascii="Arial" w:hAnsi="Arial" w:cs="Arial"/>
+                <w:sz w:val="24"/>
+              </w:rPr>
+            </w:pPr>
+            <w:r>
+              <w:rPr>
+                <w:rFonts w:ascii="Arial" w:hAnsi="Arial" w:cs="Arial"/>
                 <w:sz w:val="24"/>
               </w:rPr>
               <w:t>Менеджер уровня</w:t>
@@ -2387,7 +3378,7 @@
           <w:p>
             <w:pPr>
               <w:rPr>
-                <w:rFonts w:ascii="Consolas" w:hAnsi="Consolas" w:cs="Consolas"/>
+                <w:rFonts w:ascii="Arial" w:hAnsi="Arial" w:cs="Arial"/>
                 <w:color w:val="000000" w:themeColor="text1"/>
                 <w:sz w:val="19"/>
                 <w:szCs w:val="19"/>
@@ -2396,7 +3387,7 @@
             </w:pPr>
             <w:r>
               <w:rPr>
-                <w:rFonts w:ascii="Consolas" w:hAnsi="Consolas" w:cs="Consolas"/>
+                <w:rFonts w:ascii="Arial" w:hAnsi="Arial" w:cs="Arial"/>
                 <w:color w:val="0000FF"/>
                 <w:sz w:val="19"/>
                 <w:szCs w:val="19"/>
@@ -2406,7 +3397,7 @@
             </w:r>
             <w:r>
               <w:rPr>
-                <w:rFonts w:ascii="Consolas" w:hAnsi="Consolas" w:cs="Consolas"/>
+                <w:rFonts w:ascii="Arial" w:hAnsi="Arial" w:cs="Arial"/>
                 <w:color w:val="000000"/>
                 <w:sz w:val="19"/>
                 <w:szCs w:val="19"/>
@@ -2417,7 +3408,7 @@
             <w:proofErr w:type="spellStart"/>
             <w:r>
               <w:rPr>
-                <w:rFonts w:ascii="Consolas" w:hAnsi="Consolas" w:cs="Consolas"/>
+                <w:rFonts w:ascii="Arial" w:hAnsi="Arial" w:cs="Arial"/>
                 <w:color w:val="000000"/>
                 <w:sz w:val="19"/>
                 <w:szCs w:val="19"/>
@@ -2428,7 +3419,7 @@
             <w:proofErr w:type="spellEnd"/>
             <w:r>
               <w:rPr>
-                <w:rFonts w:ascii="Consolas" w:hAnsi="Consolas" w:cs="Consolas"/>
+                <w:rFonts w:ascii="Arial" w:hAnsi="Arial" w:cs="Arial"/>
                 <w:color w:val="000000"/>
                 <w:sz w:val="19"/>
                 <w:szCs w:val="19"/>
@@ -2438,7 +3429,7 @@
             </w:r>
             <w:r>
               <w:rPr>
-                <w:rFonts w:ascii="Consolas" w:hAnsi="Consolas" w:cs="Consolas"/>
+                <w:rFonts w:ascii="Arial" w:hAnsi="Arial" w:cs="Arial"/>
                 <w:color w:val="0000FF"/>
                 <w:sz w:val="19"/>
                 <w:szCs w:val="19"/>
@@ -2448,7 +3439,7 @@
             </w:r>
             <w:r>
               <w:rPr>
-                <w:rFonts w:ascii="Consolas" w:hAnsi="Consolas" w:cs="Consolas"/>
+                <w:rFonts w:ascii="Arial" w:hAnsi="Arial" w:cs="Arial"/>
                 <w:color w:val="000000"/>
                 <w:sz w:val="19"/>
                 <w:szCs w:val="19"/>
@@ -2458,7 +3449,7 @@
             </w:r>
             <w:r>
               <w:rPr>
-                <w:rFonts w:ascii="Consolas" w:hAnsi="Consolas" w:cs="Consolas"/>
+                <w:rFonts w:ascii="Arial" w:hAnsi="Arial" w:cs="Arial"/>
                 <w:color w:val="0000FF"/>
                 <w:sz w:val="19"/>
                 <w:szCs w:val="19"/>
@@ -2468,7 +3459,7 @@
             </w:r>
             <w:r>
               <w:rPr>
-                <w:rFonts w:ascii="Consolas" w:hAnsi="Consolas" w:cs="Consolas"/>
+                <w:rFonts w:ascii="Arial" w:hAnsi="Arial" w:cs="Arial"/>
                 <w:color w:val="000000"/>
                 <w:sz w:val="19"/>
                 <w:szCs w:val="19"/>
@@ -2478,7 +3469,7 @@
             </w:r>
             <w:r>
               <w:rPr>
-                <w:rFonts w:ascii="Consolas" w:hAnsi="Consolas" w:cs="Consolas"/>
+                <w:rFonts w:ascii="Arial" w:hAnsi="Arial" w:cs="Arial"/>
                 <w:color w:val="0000FF"/>
                 <w:sz w:val="19"/>
                 <w:szCs w:val="19"/>
@@ -2488,7 +3479,7 @@
             </w:r>
             <w:r>
               <w:rPr>
-                <w:rFonts w:ascii="Consolas" w:hAnsi="Consolas" w:cs="Consolas"/>
+                <w:rFonts w:ascii="Arial" w:hAnsi="Arial" w:cs="Arial"/>
                 <w:color w:val="000000"/>
                 <w:sz w:val="19"/>
                 <w:szCs w:val="19"/>
@@ -2505,13 +3496,13 @@
           <w:p>
             <w:pPr>
               <w:rPr>
-                <w:rFonts w:ascii="Consolas" w:hAnsi="Consolas"/>
-                <w:sz w:val="24"/>
-              </w:rPr>
-            </w:pPr>
-            <w:r>
-              <w:rPr>
-                <w:rFonts w:ascii="Consolas" w:hAnsi="Consolas"/>
+                <w:rFonts w:ascii="Arial" w:hAnsi="Arial" w:cs="Arial"/>
+                <w:sz w:val="24"/>
+              </w:rPr>
+            </w:pPr>
+            <w:r>
+              <w:rPr>
+                <w:rFonts w:ascii="Arial" w:hAnsi="Arial" w:cs="Arial"/>
                 <w:sz w:val="24"/>
               </w:rPr>
               <w:t>Текущий игрок</w:t>
@@ -2528,7 +3519,7 @@
           <w:p>
             <w:pPr>
               <w:rPr>
-                <w:rFonts w:ascii="Consolas" w:hAnsi="Consolas" w:cs="Consolas"/>
+                <w:rFonts w:ascii="Arial" w:hAnsi="Arial" w:cs="Arial"/>
                 <w:color w:val="000000" w:themeColor="text1"/>
                 <w:sz w:val="19"/>
                 <w:szCs w:val="19"/>
@@ -2537,7 +3528,7 @@
             </w:pPr>
             <w:r>
               <w:rPr>
-                <w:rFonts w:ascii="Consolas" w:hAnsi="Consolas" w:cs="Consolas"/>
+                <w:rFonts w:ascii="Arial" w:hAnsi="Arial" w:cs="Arial"/>
                 <w:color w:val="0000FF"/>
                 <w:sz w:val="19"/>
                 <w:szCs w:val="19"/>
@@ -2547,7 +3538,7 @@
             </w:r>
             <w:r>
               <w:rPr>
-                <w:rFonts w:ascii="Consolas" w:hAnsi="Consolas" w:cs="Consolas"/>
+                <w:rFonts w:ascii="Arial" w:hAnsi="Arial" w:cs="Arial"/>
                 <w:color w:val="000000"/>
                 <w:sz w:val="19"/>
                 <w:szCs w:val="19"/>
@@ -2558,7 +3549,7 @@
             <w:proofErr w:type="spellStart"/>
             <w:r>
               <w:rPr>
-                <w:rFonts w:ascii="Consolas" w:hAnsi="Consolas" w:cs="Consolas"/>
+                <w:rFonts w:ascii="Arial" w:hAnsi="Arial" w:cs="Arial"/>
                 <w:color w:val="000000"/>
                 <w:sz w:val="19"/>
                 <w:szCs w:val="19"/>
@@ -2569,7 +3560,7 @@
             <w:proofErr w:type="spellEnd"/>
             <w:r>
               <w:rPr>
-                <w:rFonts w:ascii="Consolas" w:hAnsi="Consolas" w:cs="Consolas"/>
+                <w:rFonts w:ascii="Arial" w:hAnsi="Arial" w:cs="Arial"/>
                 <w:color w:val="000000"/>
                 <w:sz w:val="19"/>
                 <w:szCs w:val="19"/>
@@ -2579,7 +3570,7 @@
             </w:r>
             <w:r>
               <w:rPr>
-                <w:rFonts w:ascii="Consolas" w:hAnsi="Consolas" w:cs="Consolas"/>
+                <w:rFonts w:ascii="Arial" w:hAnsi="Arial" w:cs="Arial"/>
                 <w:color w:val="0000FF"/>
                 <w:sz w:val="19"/>
                 <w:szCs w:val="19"/>
@@ -2589,7 +3580,7 @@
             </w:r>
             <w:r>
               <w:rPr>
-                <w:rFonts w:ascii="Consolas" w:hAnsi="Consolas" w:cs="Consolas"/>
+                <w:rFonts w:ascii="Arial" w:hAnsi="Arial" w:cs="Arial"/>
                 <w:color w:val="000000"/>
                 <w:sz w:val="19"/>
                 <w:szCs w:val="19"/>
@@ -2599,7 +3590,7 @@
             </w:r>
             <w:r>
               <w:rPr>
-                <w:rFonts w:ascii="Consolas" w:hAnsi="Consolas" w:cs="Consolas"/>
+                <w:rFonts w:ascii="Arial" w:hAnsi="Arial" w:cs="Arial"/>
                 <w:color w:val="0000FF"/>
                 <w:sz w:val="19"/>
                 <w:szCs w:val="19"/>
@@ -2609,7 +3600,7 @@
             </w:r>
             <w:r>
               <w:rPr>
-                <w:rFonts w:ascii="Consolas" w:hAnsi="Consolas" w:cs="Consolas"/>
+                <w:rFonts w:ascii="Arial" w:hAnsi="Arial" w:cs="Arial"/>
                 <w:color w:val="000000"/>
                 <w:sz w:val="19"/>
                 <w:szCs w:val="19"/>
@@ -2619,7 +3610,7 @@
             </w:r>
             <w:r>
               <w:rPr>
-                <w:rFonts w:ascii="Consolas" w:hAnsi="Consolas" w:cs="Consolas"/>
+                <w:rFonts w:ascii="Arial" w:hAnsi="Arial" w:cs="Arial"/>
                 <w:color w:val="0000FF"/>
                 <w:sz w:val="19"/>
                 <w:szCs w:val="19"/>
@@ -2629,7 +3620,7 @@
             </w:r>
             <w:r>
               <w:rPr>
-                <w:rFonts w:ascii="Consolas" w:hAnsi="Consolas" w:cs="Consolas"/>
+                <w:rFonts w:ascii="Arial" w:hAnsi="Arial" w:cs="Arial"/>
                 <w:color w:val="000000"/>
                 <w:sz w:val="19"/>
                 <w:szCs w:val="19"/>
@@ -2646,21 +3637,21 @@
           <w:p>
             <w:pPr>
               <w:rPr>
-                <w:rFonts w:ascii="Consolas" w:hAnsi="Consolas"/>
-                <w:sz w:val="24"/>
-                <w:lang w:val="en-US"/>
-              </w:rPr>
-            </w:pPr>
-            <w:r>
-              <w:rPr>
-                <w:rFonts w:ascii="Consolas" w:hAnsi="Consolas"/>
+                <w:rFonts w:ascii="Arial" w:hAnsi="Arial" w:cs="Arial"/>
+                <w:sz w:val="24"/>
+                <w:lang w:val="en-US"/>
+              </w:rPr>
+            </w:pPr>
+            <w:r>
+              <w:rPr>
+                <w:rFonts w:ascii="Arial" w:hAnsi="Arial" w:cs="Arial"/>
                 <w:sz w:val="24"/>
               </w:rPr>
               <w:t xml:space="preserve">Текущий </w:t>
             </w:r>
             <w:r>
               <w:rPr>
-                <w:rFonts w:ascii="Consolas" w:hAnsi="Consolas"/>
+                <w:rFonts w:ascii="Arial" w:hAnsi="Arial" w:cs="Arial"/>
                 <w:sz w:val="24"/>
                 <w:lang w:val="en-US"/>
               </w:rPr>
@@ -2668,15 +3659,13 @@
             </w:r>
           </w:p>
         </w:tc>
-        <w:bookmarkStart w:id="0" w:name="_GoBack"/>
-        <w:bookmarkEnd w:id="0"/>
       </w:tr>
     </w:tbl>
     <w:p>
       <w:pPr>
         <w:spacing w:after="0" w:line="240" w:lineRule="auto"/>
         <w:rPr>
-          <w:rFonts w:ascii="Consolas" w:hAnsi="Consolas"/>
+          <w:rFonts w:ascii="Arial" w:hAnsi="Arial" w:cs="Arial"/>
           <w:sz w:val="24"/>
           <w:lang w:val="en-US"/>
         </w:rPr>
@@ -2700,7 +3689,7 @@
             <w:pPr>
               <w:jc w:val="center"/>
               <w:rPr>
-                <w:rFonts w:ascii="Consolas" w:hAnsi="Consolas"/>
+                <w:rFonts w:ascii="Arial" w:hAnsi="Arial" w:cs="Arial"/>
                 <w:b/>
                 <w:sz w:val="28"/>
                 <w:lang w:val="en-US"/>
@@ -2709,7 +3698,7 @@
             <w:proofErr w:type="spellStart"/>
             <w:r>
               <w:rPr>
-                <w:rFonts w:ascii="Consolas" w:hAnsi="Consolas"/>
+                <w:rFonts w:ascii="Arial" w:hAnsi="Arial" w:cs="Arial"/>
                 <w:sz w:val="32"/>
                 <w:lang w:val="en-US"/>
               </w:rPr>
@@ -2727,112 +3716,75 @@
           <w:p>
             <w:pPr>
               <w:rPr>
-                <w:rFonts w:ascii="Consolas" w:hAnsi="Consolas"/>
-                <w:sz w:val="24"/>
-              </w:rPr>
-            </w:pPr>
-            <w:r>
-              <w:rPr>
-                <w:rFonts w:ascii="Consolas" w:hAnsi="Consolas"/>
-                <w:sz w:val="24"/>
-              </w:rPr>
-              <w:t>Инициализирует</w:t>
-            </w:r>
-            <w:r>
-              <w:rPr>
-                <w:rFonts w:ascii="Consolas" w:hAnsi="Consolas"/>
+                <w:rFonts w:ascii="Arial" w:hAnsi="Arial" w:cs="Arial"/>
+                <w:sz w:val="24"/>
+              </w:rPr>
+            </w:pPr>
+            <w:r>
+              <w:rPr>
+                <w:rFonts w:ascii="Arial" w:hAnsi="Arial" w:cs="Arial"/>
+                <w:sz w:val="24"/>
+              </w:rPr>
+              <w:t xml:space="preserve">Инициализирует уровень. Ищет штуки в нём, выполняет функции логики уровня. Должен быть на </w:t>
+            </w:r>
+            <w:proofErr w:type="spellStart"/>
+            <w:r>
+              <w:rPr>
+                <w:rFonts w:ascii="Arial" w:hAnsi="Arial" w:cs="Arial"/>
+                <w:sz w:val="24"/>
+              </w:rPr>
+              <w:t>префабе</w:t>
+            </w:r>
+            <w:proofErr w:type="spellEnd"/>
+            <w:r>
+              <w:rPr>
+                <w:rFonts w:ascii="Arial" w:hAnsi="Arial" w:cs="Arial"/>
+                <w:sz w:val="24"/>
+              </w:rPr>
+              <w:t xml:space="preserve"> каждого левела.</w:t>
+            </w:r>
+          </w:p>
+          <w:p>
+            <w:pPr>
+              <w:rPr>
+                <w:rFonts w:ascii="Arial" w:hAnsi="Arial" w:cs="Arial"/>
+                <w:sz w:val="24"/>
+              </w:rPr>
+            </w:pPr>
+          </w:p>
+          <w:p>
+            <w:pPr>
+              <w:rPr>
+                <w:rFonts w:ascii="Arial" w:hAnsi="Arial" w:cs="Arial"/>
+                <w:sz w:val="24"/>
+              </w:rPr>
+            </w:pPr>
+            <w:r>
+              <w:rPr>
+                <w:rFonts w:ascii="Arial" w:hAnsi="Arial" w:cs="Arial"/>
+                <w:sz w:val="24"/>
+              </w:rPr>
+              <w:t xml:space="preserve">Получать через </w:t>
+            </w:r>
+            <w:r>
+              <w:rPr>
+                <w:rFonts w:ascii="Arial" w:hAnsi="Arial" w:cs="Arial"/>
+                <w:sz w:val="24"/>
+                <w:lang w:val="en-US"/>
+              </w:rPr>
+              <w:t>Singleton</w:t>
+            </w:r>
+            <w:r>
+              <w:rPr>
+                <w:rFonts w:ascii="Arial" w:hAnsi="Arial" w:cs="Arial"/>
                 <w:sz w:val="24"/>
               </w:rPr>
               <w:t xml:space="preserve"> </w:t>
             </w:r>
-            <w:r>
-              <w:rPr>
-                <w:rFonts w:ascii="Consolas" w:hAnsi="Consolas"/>
-                <w:sz w:val="24"/>
-              </w:rPr>
-              <w:t>уровень</w:t>
-            </w:r>
-            <w:r>
-              <w:rPr>
-                <w:rFonts w:ascii="Consolas" w:hAnsi="Consolas"/>
-                <w:sz w:val="24"/>
-              </w:rPr>
-              <w:t xml:space="preserve">. </w:t>
-            </w:r>
-            <w:r>
-              <w:rPr>
-                <w:rFonts w:ascii="Consolas" w:hAnsi="Consolas"/>
-                <w:sz w:val="24"/>
-              </w:rPr>
-              <w:t xml:space="preserve">Ищет штуки в нём, выполняет функции логики уровня. Должен быть на </w:t>
-            </w:r>
-            <w:proofErr w:type="spellStart"/>
-            <w:r>
-              <w:rPr>
-                <w:rFonts w:ascii="Consolas" w:hAnsi="Consolas"/>
-                <w:sz w:val="24"/>
-              </w:rPr>
-              <w:t>префабе</w:t>
-            </w:r>
-            <w:proofErr w:type="spellEnd"/>
-            <w:r>
-              <w:rPr>
-                <w:rFonts w:ascii="Consolas" w:hAnsi="Consolas"/>
-                <w:sz w:val="24"/>
-              </w:rPr>
-              <w:t xml:space="preserve"> каждого левела.</w:t>
-            </w:r>
-          </w:p>
-          <w:p>
-            <w:pPr>
-              <w:rPr>
-                <w:rFonts w:ascii="Consolas" w:hAnsi="Consolas"/>
-                <w:sz w:val="24"/>
-              </w:rPr>
-            </w:pPr>
-          </w:p>
-          <w:p>
-            <w:pPr>
-              <w:rPr>
-                <w:rFonts w:ascii="Consolas" w:hAnsi="Consolas"/>
-                <w:sz w:val="24"/>
-                <w:lang w:val="en-US"/>
-              </w:rPr>
-            </w:pPr>
-            <w:r>
-              <w:rPr>
-                <w:rFonts w:ascii="Consolas" w:hAnsi="Consolas"/>
-                <w:sz w:val="24"/>
-              </w:rPr>
-              <w:t>Получать</w:t>
-            </w:r>
-            <w:r>
-              <w:rPr>
-                <w:rFonts w:ascii="Consolas" w:hAnsi="Consolas"/>
-                <w:sz w:val="24"/>
-                <w:lang w:val="en-US"/>
-              </w:rPr>
-              <w:t xml:space="preserve"> </w:t>
-            </w:r>
-            <w:r>
-              <w:rPr>
-                <w:rFonts w:ascii="Consolas" w:hAnsi="Consolas"/>
-                <w:sz w:val="24"/>
-              </w:rPr>
-              <w:t>через</w:t>
-            </w:r>
-            <w:r>
-              <w:rPr>
-                <w:rFonts w:ascii="Consolas" w:hAnsi="Consolas"/>
-                <w:sz w:val="24"/>
-                <w:lang w:val="en-US"/>
-              </w:rPr>
-              <w:t xml:space="preserve"> Singleton </w:t>
-            </w:r>
-            <w:proofErr w:type="spellStart"/>
-            <w:r>
-              <w:rPr>
-                <w:rFonts w:ascii="Consolas" w:hAnsi="Consolas"/>
+            <w:proofErr w:type="spellStart"/>
+            <w:r>
+              <w:rPr>
+                <w:rFonts w:ascii="Arial" w:hAnsi="Arial" w:cs="Arial"/>
                 <w:sz w:val="24"/>
                 <w:lang w:val="en-US"/>
               </w:rPr>
@@ -2841,27 +3793,42 @@
             <w:proofErr w:type="spellEnd"/>
             <w:r>
               <w:rPr>
-                <w:rFonts w:ascii="Consolas" w:hAnsi="Consolas"/>
-                <w:sz w:val="24"/>
-                <w:lang w:val="en-US"/>
+                <w:rFonts w:ascii="Arial" w:hAnsi="Arial" w:cs="Arial"/>
+                <w:sz w:val="24"/>
               </w:rPr>
               <w:t xml:space="preserve"> (</w:t>
             </w:r>
             <w:proofErr w:type="spellStart"/>
             <w:r>
               <w:rPr>
-                <w:rFonts w:ascii="Consolas" w:hAnsi="Consolas"/>
-                <w:sz w:val="24"/>
-                <w:lang w:val="en-US"/>
-              </w:rPr>
-              <w:t>GameManager.currentLevel</w:t>
-            </w:r>
-            <w:proofErr w:type="spellEnd"/>
-            <w:r>
-              <w:rPr>
-                <w:rFonts w:ascii="Consolas" w:hAnsi="Consolas"/>
-                <w:sz w:val="24"/>
-                <w:lang w:val="en-US"/>
+                <w:rFonts w:ascii="Arial" w:hAnsi="Arial" w:cs="Arial"/>
+                <w:sz w:val="24"/>
+                <w:lang w:val="en-US"/>
+              </w:rPr>
+              <w:t>GameManager</w:t>
+            </w:r>
+            <w:proofErr w:type="spellEnd"/>
+            <w:r>
+              <w:rPr>
+                <w:rFonts w:ascii="Arial" w:hAnsi="Arial" w:cs="Arial"/>
+                <w:sz w:val="24"/>
+              </w:rPr>
+              <w:t>.</w:t>
+            </w:r>
+            <w:proofErr w:type="spellStart"/>
+            <w:r>
+              <w:rPr>
+                <w:rFonts w:ascii="Arial" w:hAnsi="Arial" w:cs="Arial"/>
+                <w:sz w:val="24"/>
+                <w:lang w:val="en-US"/>
+              </w:rPr>
+              <w:t>currentLevel</w:t>
+            </w:r>
+            <w:proofErr w:type="spellEnd"/>
+            <w:r>
+              <w:rPr>
+                <w:rFonts w:ascii="Arial" w:hAnsi="Arial" w:cs="Arial"/>
+                <w:sz w:val="24"/>
               </w:rPr>
               <w:t>)</w:t>
             </w:r>
@@ -2869,9 +3836,8 @@
           <w:p>
             <w:pPr>
               <w:rPr>
-                <w:rFonts w:ascii="Consolas" w:hAnsi="Consolas"/>
-                <w:sz w:val="24"/>
-                <w:lang w:val="en-US"/>
+                <w:rFonts w:ascii="Arial" w:hAnsi="Arial" w:cs="Arial"/>
+                <w:sz w:val="24"/>
               </w:rPr>
             </w:pPr>
           </w:p>
@@ -2883,10 +3849,9 @@
         <w:pStyle w:val="a3"/>
         <w:ind w:left="1080"/>
         <w:rPr>
-          <w:rFonts w:ascii="Consolas" w:hAnsi="Consolas"/>
+          <w:rFonts w:ascii="Arial" w:hAnsi="Arial" w:cs="Arial"/>
           <w:b/>
           <w:sz w:val="44"/>
-          <w:lang w:val="en-US"/>
         </w:rPr>
       </w:pPr>
     </w:p>
@@ -2901,8 +3866,8 @@
 </file>
 
 <file path=word/numbering.xml><?xml version="1.0" encoding="utf-8"?>
-<w:numbering xmlns:wpc="http://schemas.microsoft.com/office/word/2010/wordprocessingCanvas" xmlns:cx="http://schemas.microsoft.com/office/drawing/2014/chartex" xmlns:cx1="http://schemas.microsoft.com/office/drawing/2015/9/8/chartex" xmlns:mc="http://schemas.openxmlformats.org/markup-compatibility/2006" xmlns:o="urn:schemas-microsoft-com:office:office" xmlns:r="http://schemas.openxmlformats.org/officeDocument/2006/relationships" xmlns:m="http://schemas.openxmlformats.org/officeDocument/2006/math" xmlns:v="urn:schemas-microsoft-com:vml" xmlns:wp14="http://schemas.microsoft.com/office/word/2010/wordprocessingDrawing" xmlns:wp="http://schemas.openxmlformats.org/drawingml/2006/wordprocessingDrawing" xmlns:w10="urn:schemas-microsoft-com:office:word" xmlns:w="http://schemas.openxmlformats.org/wordprocessingml/2006/main" xmlns:w14="http://schemas.microsoft.com/office/word/2010/wordml" xmlns:w15="http://schemas.microsoft.com/office/word/2012/wordml" xmlns:w16se="http://schemas.microsoft.com/office/word/2015/wordml/symex" xmlns:wpg="http://schemas.microsoft.com/office/word/2010/wordprocessingGroup" xmlns:wpi="http://schemas.microsoft.com/office/word/2010/wordprocessingInk" xmlns:wne="http://schemas.microsoft.com/office/word/2006/wordml" xmlns:wps="http://schemas.microsoft.com/office/word/2010/wordprocessingShape" mc:Ignorable="w14 w15 w16se wp14">
-  <w:abstractNum w:abstractNumId="0" w15:restartNumberingAfterBreak="0">
+<w:numbering xmlns:wpc="http://schemas.microsoft.com/office/word/2010/wordprocessingCanvas" xmlns:mc="http://schemas.openxmlformats.org/markup-compatibility/2006" xmlns:o="urn:schemas-microsoft-com:office:office" xmlns:r="http://schemas.openxmlformats.org/officeDocument/2006/relationships" xmlns:m="http://schemas.openxmlformats.org/officeDocument/2006/math" xmlns:v="urn:schemas-microsoft-com:vml" xmlns:wp14="http://schemas.microsoft.com/office/word/2010/wordprocessingDrawing" xmlns:wp="http://schemas.openxmlformats.org/drawingml/2006/wordprocessingDrawing" xmlns:w10="urn:schemas-microsoft-com:office:word" xmlns:w="http://schemas.openxmlformats.org/wordprocessingml/2006/main" xmlns:w14="http://schemas.microsoft.com/office/word/2010/wordml" xmlns:wpg="http://schemas.microsoft.com/office/word/2010/wordprocessingGroup" xmlns:wpi="http://schemas.microsoft.com/office/word/2010/wordprocessingInk" xmlns:wne="http://schemas.microsoft.com/office/word/2006/wordml" xmlns:wps="http://schemas.microsoft.com/office/word/2010/wordprocessingShape" mc:Ignorable="w14 wp14">
+  <w:abstractNum w:abstractNumId="0">
     <w:nsid w:val="069359A0"/>
     <w:multiLevelType w:val="hybridMultilevel"/>
     <w:tmpl w:val="0B480818"/>
@@ -3015,17 +3980,17 @@
       </w:rPr>
     </w:lvl>
   </w:abstractNum>
-  <w:abstractNum w:abstractNumId="1" w15:restartNumberingAfterBreak="0">
-    <w:nsid w:val="38FB3FBC"/>
+  <w:abstractNum w:abstractNumId="1">
+    <w:nsid w:val="0DD13645"/>
     <w:multiLevelType w:val="hybridMultilevel"/>
-    <w:tmpl w:val="EB0CB5E6"/>
-    <w:lvl w:ilvl="0" w:tplc="F774DA5E">
+    <w:tmpl w:val="B41E9952"/>
+    <w:lvl w:ilvl="0" w:tplc="0419000F">
       <w:start w:val="1"/>
       <w:numFmt w:val="decimal"/>
       <w:lvlText w:val="%1."/>
       <w:lvlJc w:val="left"/>
       <w:pPr>
-        <w:ind w:left="1080" w:hanging="720"/>
+        <w:ind w:left="720" w:hanging="360"/>
       </w:pPr>
       <w:rPr>
         <w:rFonts w:hint="default"/>
@@ -3104,17 +4069,201 @@
       </w:pPr>
     </w:lvl>
   </w:abstractNum>
+  <w:abstractNum w:abstractNumId="2">
+    <w:nsid w:val="38FB3FBC"/>
+    <w:multiLevelType w:val="hybridMultilevel"/>
+    <w:tmpl w:val="EB0CB5E6"/>
+    <w:lvl w:ilvl="0" w:tplc="F774DA5E">
+      <w:start w:val="1"/>
+      <w:numFmt w:val="decimal"/>
+      <w:lvlText w:val="%1."/>
+      <w:lvlJc w:val="left"/>
+      <w:pPr>
+        <w:ind w:left="1080" w:hanging="720"/>
+      </w:pPr>
+      <w:rPr>
+        <w:rFonts w:hint="default"/>
+      </w:rPr>
+    </w:lvl>
+    <w:lvl w:ilvl="1" w:tplc="04190019" w:tentative="1">
+      <w:start w:val="1"/>
+      <w:numFmt w:val="lowerLetter"/>
+      <w:lvlText w:val="%2."/>
+      <w:lvlJc w:val="left"/>
+      <w:pPr>
+        <w:ind w:left="1440" w:hanging="360"/>
+      </w:pPr>
+    </w:lvl>
+    <w:lvl w:ilvl="2" w:tplc="0419001B" w:tentative="1">
+      <w:start w:val="1"/>
+      <w:numFmt w:val="lowerRoman"/>
+      <w:lvlText w:val="%3."/>
+      <w:lvlJc w:val="right"/>
+      <w:pPr>
+        <w:ind w:left="2160" w:hanging="180"/>
+      </w:pPr>
+    </w:lvl>
+    <w:lvl w:ilvl="3" w:tplc="0419000F" w:tentative="1">
+      <w:start w:val="1"/>
+      <w:numFmt w:val="decimal"/>
+      <w:lvlText w:val="%4."/>
+      <w:lvlJc w:val="left"/>
+      <w:pPr>
+        <w:ind w:left="2880" w:hanging="360"/>
+      </w:pPr>
+    </w:lvl>
+    <w:lvl w:ilvl="4" w:tplc="04190019" w:tentative="1">
+      <w:start w:val="1"/>
+      <w:numFmt w:val="lowerLetter"/>
+      <w:lvlText w:val="%5."/>
+      <w:lvlJc w:val="left"/>
+      <w:pPr>
+        <w:ind w:left="3600" w:hanging="360"/>
+      </w:pPr>
+    </w:lvl>
+    <w:lvl w:ilvl="5" w:tplc="0419001B" w:tentative="1">
+      <w:start w:val="1"/>
+      <w:numFmt w:val="lowerRoman"/>
+      <w:lvlText w:val="%6."/>
+      <w:lvlJc w:val="right"/>
+      <w:pPr>
+        <w:ind w:left="4320" w:hanging="180"/>
+      </w:pPr>
+    </w:lvl>
+    <w:lvl w:ilvl="6" w:tplc="0419000F" w:tentative="1">
+      <w:start w:val="1"/>
+      <w:numFmt w:val="decimal"/>
+      <w:lvlText w:val="%7."/>
+      <w:lvlJc w:val="left"/>
+      <w:pPr>
+        <w:ind w:left="5040" w:hanging="360"/>
+      </w:pPr>
+    </w:lvl>
+    <w:lvl w:ilvl="7" w:tplc="04190019" w:tentative="1">
+      <w:start w:val="1"/>
+      <w:numFmt w:val="lowerLetter"/>
+      <w:lvlText w:val="%8."/>
+      <w:lvlJc w:val="left"/>
+      <w:pPr>
+        <w:ind w:left="5760" w:hanging="360"/>
+      </w:pPr>
+    </w:lvl>
+    <w:lvl w:ilvl="8" w:tplc="0419001B" w:tentative="1">
+      <w:start w:val="1"/>
+      <w:numFmt w:val="lowerRoman"/>
+      <w:lvlText w:val="%9."/>
+      <w:lvlJc w:val="right"/>
+      <w:pPr>
+        <w:ind w:left="6480" w:hanging="180"/>
+      </w:pPr>
+    </w:lvl>
+  </w:abstractNum>
+  <w:abstractNum w:abstractNumId="3">
+    <w:nsid w:val="56AB1BA6"/>
+    <w:multiLevelType w:val="hybridMultilevel"/>
+    <w:tmpl w:val="EB0CB5E6"/>
+    <w:lvl w:ilvl="0" w:tplc="F774DA5E">
+      <w:start w:val="1"/>
+      <w:numFmt w:val="decimal"/>
+      <w:lvlText w:val="%1."/>
+      <w:lvlJc w:val="left"/>
+      <w:pPr>
+        <w:ind w:left="1146" w:hanging="720"/>
+      </w:pPr>
+      <w:rPr>
+        <w:rFonts w:hint="default"/>
+      </w:rPr>
+    </w:lvl>
+    <w:lvl w:ilvl="1" w:tplc="04190019" w:tentative="1">
+      <w:start w:val="1"/>
+      <w:numFmt w:val="lowerLetter"/>
+      <w:lvlText w:val="%2."/>
+      <w:lvlJc w:val="left"/>
+      <w:pPr>
+        <w:ind w:left="1506" w:hanging="360"/>
+      </w:pPr>
+    </w:lvl>
+    <w:lvl w:ilvl="2" w:tplc="0419001B" w:tentative="1">
+      <w:start w:val="1"/>
+      <w:numFmt w:val="lowerRoman"/>
+      <w:lvlText w:val="%3."/>
+      <w:lvlJc w:val="right"/>
+      <w:pPr>
+        <w:ind w:left="2226" w:hanging="180"/>
+      </w:pPr>
+    </w:lvl>
+    <w:lvl w:ilvl="3" w:tplc="0419000F" w:tentative="1">
+      <w:start w:val="1"/>
+      <w:numFmt w:val="decimal"/>
+      <w:lvlText w:val="%4."/>
+      <w:lvlJc w:val="left"/>
+      <w:pPr>
+        <w:ind w:left="2946" w:hanging="360"/>
+      </w:pPr>
+    </w:lvl>
+    <w:lvl w:ilvl="4" w:tplc="04190019" w:tentative="1">
+      <w:start w:val="1"/>
+      <w:numFmt w:val="lowerLetter"/>
+      <w:lvlText w:val="%5."/>
+      <w:lvlJc w:val="left"/>
+      <w:pPr>
+        <w:ind w:left="3666" w:hanging="360"/>
+      </w:pPr>
+    </w:lvl>
+    <w:lvl w:ilvl="5" w:tplc="0419001B" w:tentative="1">
+      <w:start w:val="1"/>
+      <w:numFmt w:val="lowerRoman"/>
+      <w:lvlText w:val="%6."/>
+      <w:lvlJc w:val="right"/>
+      <w:pPr>
+        <w:ind w:left="4386" w:hanging="180"/>
+      </w:pPr>
+    </w:lvl>
+    <w:lvl w:ilvl="6" w:tplc="0419000F" w:tentative="1">
+      <w:start w:val="1"/>
+      <w:numFmt w:val="decimal"/>
+      <w:lvlText w:val="%7."/>
+      <w:lvlJc w:val="left"/>
+      <w:pPr>
+        <w:ind w:left="5106" w:hanging="360"/>
+      </w:pPr>
+    </w:lvl>
+    <w:lvl w:ilvl="7" w:tplc="04190019" w:tentative="1">
+      <w:start w:val="1"/>
+      <w:numFmt w:val="lowerLetter"/>
+      <w:lvlText w:val="%8."/>
+      <w:lvlJc w:val="left"/>
+      <w:pPr>
+        <w:ind w:left="5826" w:hanging="360"/>
+      </w:pPr>
+    </w:lvl>
+    <w:lvl w:ilvl="8" w:tplc="0419001B" w:tentative="1">
+      <w:start w:val="1"/>
+      <w:numFmt w:val="lowerRoman"/>
+      <w:lvlText w:val="%9."/>
+      <w:lvlJc w:val="right"/>
+      <w:pPr>
+        <w:ind w:left="6546" w:hanging="180"/>
+      </w:pPr>
+    </w:lvl>
+  </w:abstractNum>
   <w:num w:numId="1">
-    <w:abstractNumId w:val="1"/>
+    <w:abstractNumId w:val="2"/>
   </w:num>
   <w:num w:numId="2">
     <w:abstractNumId w:val="0"/>
+  </w:num>
+  <w:num w:numId="3">
+    <w:abstractNumId w:val="3"/>
+  </w:num>
+  <w:num w:numId="4">
+    <w:abstractNumId w:val="1"/>
   </w:num>
 </w:numbering>
 </file>
 
 <file path=word/styles.xml><?xml version="1.0" encoding="utf-8"?>
-<w:styles xmlns:mc="http://schemas.openxmlformats.org/markup-compatibility/2006" xmlns:r="http://schemas.openxmlformats.org/officeDocument/2006/relationships" xmlns:w="http://schemas.openxmlformats.org/wordprocessingml/2006/main" xmlns:w14="http://schemas.microsoft.com/office/word/2010/wordml" xmlns:w15="http://schemas.microsoft.com/office/word/2012/wordml" xmlns:w16se="http://schemas.microsoft.com/office/word/2015/wordml/symex" mc:Ignorable="w14 w15 w16se">
+<w:styles xmlns:mc="http://schemas.openxmlformats.org/markup-compatibility/2006" xmlns:r="http://schemas.openxmlformats.org/officeDocument/2006/relationships" xmlns:w="http://schemas.openxmlformats.org/wordprocessingml/2006/main" xmlns:w14="http://schemas.microsoft.com/office/word/2010/wordml" mc:Ignorable="w14">
   <w:docDefaults>
     <w:rPrDefault>
       <w:rPr>
@@ -3130,378 +4279,144 @@
       </w:pPr>
     </w:pPrDefault>
   </w:docDefaults>
-  <w:latentStyles w:defLockedState="0" w:defUIPriority="99" w:defSemiHidden="0" w:defUnhideWhenUsed="0" w:defQFormat="0" w:count="371">
-    <w:lsdException w:name="Normal" w:uiPriority="0" w:qFormat="1"/>
-    <w:lsdException w:name="heading 1" w:uiPriority="9" w:qFormat="1"/>
-    <w:lsdException w:name="heading 2" w:semiHidden="1" w:uiPriority="9" w:unhideWhenUsed="1" w:qFormat="1"/>
-    <w:lsdException w:name="heading 3" w:semiHidden="1" w:uiPriority="9" w:unhideWhenUsed="1" w:qFormat="1"/>
-    <w:lsdException w:name="heading 4" w:semiHidden="1" w:uiPriority="9" w:unhideWhenUsed="1" w:qFormat="1"/>
-    <w:lsdException w:name="heading 5" w:semiHidden="1" w:uiPriority="9" w:unhideWhenUsed="1" w:qFormat="1"/>
-    <w:lsdException w:name="heading 6" w:semiHidden="1" w:uiPriority="9" w:unhideWhenUsed="1" w:qFormat="1"/>
-    <w:lsdException w:name="heading 7" w:semiHidden="1" w:uiPriority="9" w:unhideWhenUsed="1" w:qFormat="1"/>
-    <w:lsdException w:name="heading 8" w:semiHidden="1" w:uiPriority="9" w:unhideWhenUsed="1" w:qFormat="1"/>
-    <w:lsdException w:name="heading 9" w:semiHidden="1" w:uiPriority="9" w:unhideWhenUsed="1" w:qFormat="1"/>
-    <w:lsdException w:name="index 1" w:semiHidden="1" w:unhideWhenUsed="1"/>
-    <w:lsdException w:name="index 2" w:semiHidden="1" w:unhideWhenUsed="1"/>
-    <w:lsdException w:name="index 3" w:semiHidden="1" w:unhideWhenUsed="1"/>
-    <w:lsdException w:name="index 4" w:semiHidden="1" w:unhideWhenUsed="1"/>
-    <w:lsdException w:name="index 5" w:semiHidden="1" w:unhideWhenUsed="1"/>
-    <w:lsdException w:name="index 6" w:semiHidden="1" w:unhideWhenUsed="1"/>
-    <w:lsdException w:name="index 7" w:semiHidden="1" w:unhideWhenUsed="1"/>
-    <w:lsdException w:name="index 8" w:semiHidden="1" w:unhideWhenUsed="1"/>
-    <w:lsdException w:name="index 9" w:semiHidden="1" w:unhideWhenUsed="1"/>
-    <w:lsdException w:name="toc 1" w:semiHidden="1" w:uiPriority="39" w:unhideWhenUsed="1"/>
-    <w:lsdException w:name="toc 2" w:semiHidden="1" w:uiPriority="39" w:unhideWhenUsed="1"/>
-    <w:lsdException w:name="toc 3" w:semiHidden="1" w:uiPriority="39" w:unhideWhenUsed="1"/>
-    <w:lsdException w:name="toc 4" w:semiHidden="1" w:uiPriority="39" w:unhideWhenUsed="1"/>
-    <w:lsdException w:name="toc 5" w:semiHidden="1" w:uiPriority="39" w:unhideWhenUsed="1"/>
-    <w:lsdException w:name="toc 6" w:semiHidden="1" w:uiPriority="39" w:unhideWhenUsed="1"/>
-    <w:lsdException w:name="toc 7" w:semiHidden="1" w:uiPriority="39" w:unhideWhenUsed="1"/>
-    <w:lsdException w:name="toc 8" w:semiHidden="1" w:uiPriority="39" w:unhideWhenUsed="1"/>
-    <w:lsdException w:name="toc 9" w:semiHidden="1" w:uiPriority="39" w:unhideWhenUsed="1"/>
-    <w:lsdException w:name="Normal Indent" w:semiHidden="1" w:unhideWhenUsed="1"/>
-    <w:lsdException w:name="footnote text" w:semiHidden="1" w:unhideWhenUsed="1"/>
-    <w:lsdException w:name="annotation text" w:semiHidden="1" w:unhideWhenUsed="1"/>
-    <w:lsdException w:name="header" w:semiHidden="1" w:unhideWhenUsed="1"/>
-    <w:lsdException w:name="footer" w:semiHidden="1" w:unhideWhenUsed="1"/>
-    <w:lsdException w:name="index heading" w:semiHidden="1" w:unhideWhenUsed="1"/>
-    <w:lsdException w:name="caption" w:semiHidden="1" w:uiPriority="35" w:unhideWhenUsed="1" w:qFormat="1"/>
-    <w:lsdException w:name="table of figures" w:semiHidden="1" w:unhideWhenUsed="1"/>
-    <w:lsdException w:name="envelope address" w:semiHidden="1" w:unhideWhenUsed="1"/>
-    <w:lsdException w:name="envelope return" w:semiHidden="1" w:unhideWhenUsed="1"/>
-    <w:lsdException w:name="footnote reference" w:semiHidden="1" w:unhideWhenUsed="1"/>
-    <w:lsdException w:name="annotation reference" w:semiHidden="1" w:unhideWhenUsed="1"/>
-    <w:lsdException w:name="line number" w:semiHidden="1" w:unhideWhenUsed="1"/>
-    <w:lsdException w:name="page number" w:semiHidden="1" w:unhideWhenUsed="1"/>
-    <w:lsdException w:name="endnote reference" w:semiHidden="1" w:unhideWhenUsed="1"/>
-    <w:lsdException w:name="endnote text" w:semiHidden="1" w:unhideWhenUsed="1"/>
-    <w:lsdException w:name="table of authorities" w:semiHidden="1" w:unhideWhenUsed="1"/>
-    <w:lsdException w:name="macro" w:semiHidden="1" w:unhideWhenUsed="1"/>
-    <w:lsdException w:name="toa heading" w:semiHidden="1" w:unhideWhenUsed="1"/>
-    <w:lsdException w:name="List" w:semiHidden="1" w:unhideWhenUsed="1"/>
-    <w:lsdException w:name="List Bullet" w:semiHidden="1" w:unhideWhenUsed="1"/>
-    <w:lsdException w:name="List Number" w:semiHidden="1" w:unhideWhenUsed="1"/>
-    <w:lsdException w:name="List 2" w:semiHidden="1" w:unhideWhenUsed="1"/>
-    <w:lsdException w:name="List 3" w:semiHidden="1" w:unhideWhenUsed="1"/>
-    <w:lsdException w:name="List 4" w:semiHidden="1" w:unhideWhenUsed="1"/>
-    <w:lsdException w:name="List 5" w:semiHidden="1" w:unhideWhenUsed="1"/>
-    <w:lsdException w:name="List Bullet 2" w:semiHidden="1" w:unhideWhenUsed="1"/>
-    <w:lsdException w:name="List Bullet 3" w:semiHidden="1" w:unhideWhenUsed="1"/>
-    <w:lsdException w:name="List Bullet 4" w:semiHidden="1" w:unhideWhenUsed="1"/>
-    <w:lsdException w:name="List Bullet 5" w:semiHidden="1" w:unhideWhenUsed="1"/>
-    <w:lsdException w:name="List Number 2" w:semiHidden="1" w:unhideWhenUsed="1"/>
-    <w:lsdException w:name="List Number 3" w:semiHidden="1" w:unhideWhenUsed="1"/>
-    <w:lsdException w:name="List Number 4" w:semiHidden="1" w:unhideWhenUsed="1"/>
-    <w:lsdException w:name="List Number 5" w:semiHidden="1" w:unhideWhenUsed="1"/>
-    <w:lsdException w:name="Title" w:uiPriority="10" w:qFormat="1"/>
-    <w:lsdException w:name="Closing" w:semiHidden="1" w:unhideWhenUsed="1"/>
-    <w:lsdException w:name="Signature" w:semiHidden="1" w:unhideWhenUsed="1"/>
-    <w:lsdException w:name="Default Paragraph Font" w:semiHidden="1" w:uiPriority="1" w:unhideWhenUsed="1"/>
-    <w:lsdException w:name="Body Text" w:semiHidden="1" w:unhideWhenUsed="1"/>
-    <w:lsdException w:name="Body Text Indent" w:semiHidden="1" w:unhideWhenUsed="1"/>
-    <w:lsdException w:name="List Continue" w:semiHidden="1" w:unhideWhenUsed="1"/>
-    <w:lsdException w:name="List Continue 2" w:semiHidden="1" w:unhideWhenUsed="1"/>
-    <w:lsdException w:name="List Continue 3" w:semiHidden="1" w:unhideWhenUsed="1"/>
-    <w:lsdException w:name="List Continue 4" w:semiHidden="1" w:unhideWhenUsed="1"/>
-    <w:lsdException w:name="List Continue 5" w:semiHidden="1" w:unhideWhenUsed="1"/>
-    <w:lsdException w:name="Message Header" w:semiHidden="1" w:unhideWhenUsed="1"/>
-    <w:lsdException w:name="Subtitle" w:uiPriority="11" w:qFormat="1"/>
-    <w:lsdException w:name="Salutation" w:semiHidden="1" w:unhideWhenUsed="1"/>
-    <w:lsdException w:name="Date" w:semiHidden="1" w:unhideWhenUsed="1"/>
-    <w:lsdException w:name="Body Text First Indent" w:semiHidden="1" w:unhideWhenUsed="1"/>
-    <w:lsdException w:name="Body Text First Indent 2" w:semiHidden="1" w:unhideWhenUsed="1"/>
-    <w:lsdException w:name="Note Heading" w:semiHidden="1" w:unhideWhenUsed="1"/>
-    <w:lsdException w:name="Body Text 2" w:semiHidden="1" w:unhideWhenUsed="1"/>
-    <w:lsdException w:name="Body Text 3" w:semiHidden="1" w:unhideWhenUsed="1"/>
-    <w:lsdException w:name="Body Text Indent 2" w:semiHidden="1" w:unhideWhenUsed="1"/>
-    <w:lsdException w:name="Body Text Indent 3" w:semiHidden="1" w:unhideWhenUsed="1"/>
-    <w:lsdException w:name="Block Text" w:semiHidden="1" w:unhideWhenUsed="1"/>
-    <w:lsdException w:name="Hyperlink" w:semiHidden="1" w:unhideWhenUsed="1"/>
-    <w:lsdException w:name="FollowedHyperlink" w:semiHidden="1" w:unhideWhenUsed="1"/>
-    <w:lsdException w:name="Strong" w:uiPriority="22" w:qFormat="1"/>
-    <w:lsdException w:name="Emphasis" w:uiPriority="20" w:qFormat="1"/>
-    <w:lsdException w:name="Document Map" w:semiHidden="1" w:unhideWhenUsed="1"/>
-    <w:lsdException w:name="Plain Text" w:semiHidden="1" w:unhideWhenUsed="1"/>
-    <w:lsdException w:name="E-mail Signature" w:semiHidden="1" w:unhideWhenUsed="1"/>
-    <w:lsdException w:name="HTML Top of Form" w:semiHidden="1" w:unhideWhenUsed="1"/>
-    <w:lsdException w:name="HTML Bottom of Form" w:semiHidden="1" w:unhideWhenUsed="1"/>
-    <w:lsdException w:name="Normal (Web)" w:semiHidden="1" w:unhideWhenUsed="1"/>
-    <w:lsdException w:name="HTML Acronym" w:semiHidden="1" w:unhideWhenUsed="1"/>
-    <w:lsdException w:name="HTML Address" w:semiHidden="1" w:unhideWhenUsed="1"/>
-    <w:lsdException w:name="HTML Cite" w:semiHidden="1" w:unhideWhenUsed="1"/>
-    <w:lsdException w:name="HTML Code" w:semiHidden="1" w:unhideWhenUsed="1"/>
-    <w:lsdException w:name="HTML Definition" w:semiHidden="1" w:unhideWhenUsed="1"/>
-    <w:lsdException w:name="HTML Keyboard" w:semiHidden="1" w:unhideWhenUsed="1"/>
-    <w:lsdException w:name="HTML Preformatted" w:semiHidden="1" w:unhideWhenUsed="1"/>
-    <w:lsdException w:name="HTML Sample" w:semiHidden="1" w:unhideWhenUsed="1"/>
-    <w:lsdException w:name="HTML Typewriter" w:semiHidden="1" w:unhideWhenUsed="1"/>
-    <w:lsdException w:name="HTML Variable" w:semiHidden="1" w:unhideWhenUsed="1"/>
-    <w:lsdException w:name="Normal Table" w:semiHidden="1" w:unhideWhenUsed="1"/>
-    <w:lsdException w:name="annotation subject" w:semiHidden="1" w:unhideWhenUsed="1"/>
-    <w:lsdException w:name="No List" w:semiHidden="1" w:unhideWhenUsed="1"/>
-    <w:lsdException w:name="Outline List 1" w:semiHidden="1" w:unhideWhenUsed="1"/>
-    <w:lsdException w:name="Outline List 2" w:semiHidden="1" w:unhideWhenUsed="1"/>
-    <w:lsdException w:name="Outline List 3" w:semiHidden="1" w:unhideWhenUsed="1"/>
-    <w:lsdException w:name="Table Simple 1" w:semiHidden="1" w:unhideWhenUsed="1"/>
-    <w:lsdException w:name="Table Simple 2" w:semiHidden="1" w:unhideWhenUsed="1"/>
-    <w:lsdException w:name="Table Simple 3" w:semiHidden="1" w:unhideWhenUsed="1"/>
-    <w:lsdException w:name="Table Classic 1" w:semiHidden="1" w:unhideWhenUsed="1"/>
-    <w:lsdException w:name="Table Classic 2" w:semiHidden="1" w:unhideWhenUsed="1"/>
-    <w:lsdException w:name="Table Classic 3" w:semiHidden="1" w:unhideWhenUsed="1"/>
-    <w:lsdException w:name="Table Classic 4" w:semiHidden="1" w:unhideWhenUsed="1"/>
-    <w:lsdException w:name="Table Colorful 1" w:semiHidden="1" w:unhideWhenUsed="1"/>
-    <w:lsdException w:name="Table Colorful 2" w:semiHidden="1" w:unhideWhenUsed="1"/>
-    <w:lsdException w:name="Table Colorful 3" w:semiHidden="1" w:unhideWhenUsed="1"/>
-    <w:lsdException w:name="Table Columns 1" w:semiHidden="1" w:unhideWhenUsed="1"/>
-    <w:lsdException w:name="Table Columns 2" w:semiHidden="1" w:unhideWhenUsed="1"/>
-    <w:lsdException w:name="Table Columns 3" w:semiHidden="1" w:unhideWhenUsed="1"/>
-    <w:lsdException w:name="Table Columns 4" w:semiHidden="1" w:unhideWhenUsed="1"/>
-    <w:lsdException w:name="Table Columns 5" w:semiHidden="1" w:unhideWhenUsed="1"/>
-    <w:lsdException w:name="Table Grid 1" w:semiHidden="1" w:unhideWhenUsed="1"/>
-    <w:lsdException w:name="Table Grid 2" w:semiHidden="1" w:unhideWhenUsed="1"/>
-    <w:lsdException w:name="Table Grid 3" w:semiHidden="1" w:unhideWhenUsed="1"/>
-    <w:lsdException w:name="Table Grid 4" w:semiHidden="1" w:unhideWhenUsed="1"/>
-    <w:lsdException w:name="Table Grid 5" w:semiHidden="1" w:unhideWhenUsed="1"/>
-    <w:lsdException w:name="Table Grid 6" w:semiHidden="1" w:unhideWhenUsed="1"/>
-    <w:lsdException w:name="Table Grid 7" w:semiHidden="1" w:unhideWhenUsed="1"/>
-    <w:lsdException w:name="Table Grid 8" w:semiHidden="1" w:unhideWhenUsed="1"/>
-    <w:lsdException w:name="Table List 1" w:semiHidden="1" w:unhideWhenUsed="1"/>
-    <w:lsdException w:name="Table List 2" w:semiHidden="1" w:unhideWhenUsed="1"/>
-    <w:lsdException w:name="Table List 3" w:semiHidden="1" w:unhideWhenUsed="1"/>
-    <w:lsdException w:name="Table List 4" w:semiHidden="1" w:unhideWhenUsed="1"/>
-    <w:lsdException w:name="Table List 5" w:semiHidden="1" w:unhideWhenUsed="1"/>
-    <w:lsdException w:name="Table List 6" w:semiHidden="1" w:unhideWhenUsed="1"/>
-    <w:lsdException w:name="Table List 7" w:semiHidden="1" w:unhideWhenUsed="1"/>
-    <w:lsdException w:name="Table List 8" w:semiHidden="1" w:unhideWhenUsed="1"/>
-    <w:lsdException w:name="Table 3D effects 1" w:semiHidden="1" w:unhideWhenUsed="1"/>
-    <w:lsdException w:name="Table 3D effects 2" w:semiHidden="1" w:unhideWhenUsed="1"/>
-    <w:lsdException w:name="Table 3D effects 3" w:semiHidden="1" w:unhideWhenUsed="1"/>
-    <w:lsdException w:name="Table Contemporary" w:semiHidden="1" w:unhideWhenUsed="1"/>
-    <w:lsdException w:name="Table Elegant" w:semiHidden="1" w:unhideWhenUsed="1"/>
-    <w:lsdException w:name="Table Professional" w:semiHidden="1" w:unhideWhenUsed="1"/>
-    <w:lsdException w:name="Table Subtle 1" w:semiHidden="1" w:unhideWhenUsed="1"/>
-    <w:lsdException w:name="Table Subtle 2" w:semiHidden="1" w:unhideWhenUsed="1"/>
-    <w:lsdException w:name="Table Web 1" w:semiHidden="1" w:unhideWhenUsed="1"/>
-    <w:lsdException w:name="Table Web 2" w:semiHidden="1" w:unhideWhenUsed="1"/>
-    <w:lsdException w:name="Table Web 3" w:semiHidden="1" w:unhideWhenUsed="1"/>
-    <w:lsdException w:name="Balloon Text" w:semiHidden="1" w:unhideWhenUsed="1"/>
-    <w:lsdException w:name="Table Grid" w:uiPriority="39"/>
-    <w:lsdException w:name="Table Theme" w:semiHidden="1" w:unhideWhenUsed="1"/>
-    <w:lsdException w:name="Placeholder Text" w:semiHidden="1"/>
-    <w:lsdException w:name="No Spacing" w:uiPriority="1" w:qFormat="1"/>
-    <w:lsdException w:name="Light Shading" w:uiPriority="60"/>
-    <w:lsdException w:name="Light List" w:uiPriority="61"/>
-    <w:lsdException w:name="Light Grid" w:uiPriority="62"/>
-    <w:lsdException w:name="Medium Shading 1" w:uiPriority="63"/>
-    <w:lsdException w:name="Medium Shading 2" w:uiPriority="64"/>
-    <w:lsdException w:name="Medium List 1" w:uiPriority="65"/>
-    <w:lsdException w:name="Medium List 2" w:uiPriority="66"/>
-    <w:lsdException w:name="Medium Grid 1" w:uiPriority="67"/>
-    <w:lsdException w:name="Medium Grid 2" w:uiPriority="68"/>
-    <w:lsdException w:name="Medium Grid 3" w:uiPriority="69"/>
-    <w:lsdException w:name="Dark List" w:uiPriority="70"/>
-    <w:lsdException w:name="Colorful Shading" w:uiPriority="71"/>
-    <w:lsdException w:name="Colorful List" w:uiPriority="72"/>
-    <w:lsdException w:name="Colorful Grid" w:uiPriority="73"/>
-    <w:lsdException w:name="Light Shading Accent 1" w:uiPriority="60"/>
-    <w:lsdException w:name="Light List Accent 1" w:uiPriority="61"/>
-    <w:lsdException w:name="Light Grid Accent 1" w:uiPriority="62"/>
-    <w:lsdException w:name="Medium Shading 1 Accent 1" w:uiPriority="63"/>
-    <w:lsdException w:name="Medium Shading 2 Accent 1" w:uiPriority="64"/>
-    <w:lsdException w:name="Medium List 1 Accent 1" w:uiPriority="65"/>
-    <w:lsdException w:name="Revision" w:semiHidden="1"/>
-    <w:lsdException w:name="List Paragraph" w:uiPriority="34" w:qFormat="1"/>
-    <w:lsdException w:name="Quote" w:uiPriority="29" w:qFormat="1"/>
-    <w:lsdException w:name="Intense Quote" w:uiPriority="30" w:qFormat="1"/>
-    <w:lsdException w:name="Medium List 2 Accent 1" w:uiPriority="66"/>
-    <w:lsdException w:name="Medium Grid 1 Accent 1" w:uiPriority="67"/>
-    <w:lsdException w:name="Medium Grid 2 Accent 1" w:uiPriority="68"/>
-    <w:lsdException w:name="Medium Grid 3 Accent 1" w:uiPriority="69"/>
-    <w:lsdException w:name="Dark List Accent 1" w:uiPriority="70"/>
-    <w:lsdException w:name="Colorful Shading Accent 1" w:uiPriority="71"/>
-    <w:lsdException w:name="Colorful List Accent 1" w:uiPriority="72"/>
-    <w:lsdException w:name="Colorful Grid Accent 1" w:uiPriority="73"/>
-    <w:lsdException w:name="Light Shading Accent 2" w:uiPriority="60"/>
-    <w:lsdException w:name="Light List Accent 2" w:uiPriority="61"/>
-    <w:lsdException w:name="Light Grid Accent 2" w:uiPriority="62"/>
-    <w:lsdException w:name="Medium Shading 1 Accent 2" w:uiPriority="63"/>
-    <w:lsdException w:name="Medium Shading 2 Accent 2" w:uiPriority="64"/>
-    <w:lsdException w:name="Medium List 1 Accent 2" w:uiPriority="65"/>
-    <w:lsdException w:name="Medium List 2 Accent 2" w:uiPriority="66"/>
-    <w:lsdException w:name="Medium Grid 1 Accent 2" w:uiPriority="67"/>
-    <w:lsdException w:name="Medium Grid 2 Accent 2" w:uiPriority="68"/>
-    <w:lsdException w:name="Medium Grid 3 Accent 2" w:uiPriority="69"/>
-    <w:lsdException w:name="Dark List Accent 2" w:uiPriority="70"/>
-    <w:lsdException w:name="Colorful Shading Accent 2" w:uiPriority="71"/>
-    <w:lsdException w:name="Colorful List Accent 2" w:uiPriority="72"/>
-    <w:lsdException w:name="Colorful Grid Accent 2" w:uiPriority="73"/>
-    <w:lsdException w:name="Light Shading Accent 3" w:uiPriority="60"/>
-    <w:lsdException w:name="Light List Accent 3" w:uiPriority="61"/>
-    <w:lsdException w:name="Light Grid Accent 3" w:uiPriority="62"/>
-    <w:lsdException w:name="Medium Shading 1 Accent 3" w:uiPriority="63"/>
-    <w:lsdException w:name="Medium Shading 2 Accent 3" w:uiPriority="64"/>
-    <w:lsdException w:name="Medium List 1 Accent 3" w:uiPriority="65"/>
-    <w:lsdException w:name="Medium List 2 Accent 3" w:uiPriority="66"/>
-    <w:lsdException w:name="Medium Grid 1 Accent 3" w:uiPriority="67"/>
-    <w:lsdException w:name="Medium Grid 2 Accent 3" w:uiPriority="68"/>
-    <w:lsdException w:name="Medium Grid 3 Accent 3" w:uiPriority="69"/>
-    <w:lsdException w:name="Dark List Accent 3" w:uiPriority="70"/>
-    <w:lsdException w:name="Colorful Shading Accent 3" w:uiPriority="71"/>
-    <w:lsdException w:name="Colorful List Accent 3" w:uiPriority="72"/>
-    <w:lsdException w:name="Colorful Grid Accent 3" w:uiPriority="73"/>
-    <w:lsdException w:name="Light Shading Accent 4" w:uiPriority="60"/>
-    <w:lsdException w:name="Light List Accent 4" w:uiPriority="61"/>
-    <w:lsdException w:name="Light Grid Accent 4" w:uiPriority="62"/>
-    <w:lsdException w:name="Medium Shading 1 Accent 4" w:uiPriority="63"/>
-    <w:lsdException w:name="Medium Shading 2 Accent 4" w:uiPriority="64"/>
-    <w:lsdException w:name="Medium List 1 Accent 4" w:uiPriority="65"/>
-    <w:lsdException w:name="Medium List 2 Accent 4" w:uiPriority="66"/>
-    <w:lsdException w:name="Medium Grid 1 Accent 4" w:uiPriority="67"/>
-    <w:lsdException w:name="Medium Grid 2 Accent 4" w:uiPriority="68"/>
-    <w:lsdException w:name="Medium Grid 3 Accent 4" w:uiPriority="69"/>
-    <w:lsdException w:name="Dark List Accent 4" w:uiPriority="70"/>
-    <w:lsdException w:name="Colorful Shading Accent 4" w:uiPriority="71"/>
-    <w:lsdException w:name="Colorful List Accent 4" w:uiPriority="72"/>
-    <w:lsdException w:name="Colorful Grid Accent 4" w:uiPriority="73"/>
-    <w:lsdException w:name="Light Shading Accent 5" w:uiPriority="60"/>
-    <w:lsdException w:name="Light List Accent 5" w:uiPriority="61"/>
-    <w:lsdException w:name="Light Grid Accent 5" w:uiPriority="62"/>
-    <w:lsdException w:name="Medium Shading 1 Accent 5" w:uiPriority="63"/>
-    <w:lsdException w:name="Medium Shading 2 Accent 5" w:uiPriority="64"/>
-    <w:lsdException w:name="Medium List 1 Accent 5" w:uiPriority="65"/>
-    <w:lsdException w:name="Medium List 2 Accent 5" w:uiPriority="66"/>
-    <w:lsdException w:name="Medium Grid 1 Accent 5" w:uiPriority="67"/>
-    <w:lsdException w:name="Medium Grid 2 Accent 5" w:uiPriority="68"/>
-    <w:lsdException w:name="Medium Grid 3 Accent 5" w:uiPriority="69"/>
-    <w:lsdException w:name="Dark List Accent 5" w:uiPriority="70"/>
-    <w:lsdException w:name="Colorful Shading Accent 5" w:uiPriority="71"/>
-    <w:lsdException w:name="Colorful List Accent 5" w:uiPriority="72"/>
-    <w:lsdException w:name="Colorful Grid Accent 5" w:uiPriority="73"/>
-    <w:lsdException w:name="Light Shading Accent 6" w:uiPriority="60"/>
-    <w:lsdException w:name="Light List Accent 6" w:uiPriority="61"/>
-    <w:lsdException w:name="Light Grid Accent 6" w:uiPriority="62"/>
-    <w:lsdException w:name="Medium Shading 1 Accent 6" w:uiPriority="63"/>
-    <w:lsdException w:name="Medium Shading 2 Accent 6" w:uiPriority="64"/>
-    <w:lsdException w:name="Medium List 1 Accent 6" w:uiPriority="65"/>
-    <w:lsdException w:name="Medium List 2 Accent 6" w:uiPriority="66"/>
-    <w:lsdException w:name="Medium Grid 1 Accent 6" w:uiPriority="67"/>
-    <w:lsdException w:name="Medium Grid 2 Accent 6" w:uiPriority="68"/>
-    <w:lsdException w:name="Medium Grid 3 Accent 6" w:uiPriority="69"/>
-    <w:lsdException w:name="Dark List Accent 6" w:uiPriority="70"/>
-    <w:lsdException w:name="Colorful Shading Accent 6" w:uiPriority="71"/>
-    <w:lsdException w:name="Colorful List Accent 6" w:uiPriority="72"/>
-    <w:lsdException w:name="Colorful Grid Accent 6" w:uiPriority="73"/>
-    <w:lsdException w:name="Subtle Emphasis" w:uiPriority="19" w:qFormat="1"/>
-    <w:lsdException w:name="Intense Emphasis" w:uiPriority="21" w:qFormat="1"/>
-    <w:lsdException w:name="Subtle Reference" w:uiPriority="31" w:qFormat="1"/>
-    <w:lsdException w:name="Intense Reference" w:uiPriority="32" w:qFormat="1"/>
-    <w:lsdException w:name="Book Title" w:uiPriority="33" w:qFormat="1"/>
-    <w:lsdException w:name="Bibliography" w:semiHidden="1" w:uiPriority="37" w:unhideWhenUsed="1"/>
-    <w:lsdException w:name="TOC Heading" w:semiHidden="1" w:uiPriority="39" w:unhideWhenUsed="1" w:qFormat="1"/>
-    <w:lsdException w:name="Plain Table 1" w:uiPriority="41"/>
-    <w:lsdException w:name="Plain Table 2" w:uiPriority="42"/>
-    <w:lsdException w:name="Plain Table 3" w:uiPriority="43"/>
-    <w:lsdException w:name="Plain Table 4" w:uiPriority="44"/>
-    <w:lsdException w:name="Plain Table 5" w:uiPriority="45"/>
-    <w:lsdException w:name="Grid Table Light" w:uiPriority="40"/>
-    <w:lsdException w:name="Grid Table 1 Light" w:uiPriority="46"/>
-    <w:lsdException w:name="Grid Table 2" w:uiPriority="47"/>
-    <w:lsdException w:name="Grid Table 3" w:uiPriority="48"/>
-    <w:lsdException w:name="Grid Table 4" w:uiPriority="49"/>
-    <w:lsdException w:name="Grid Table 5 Dark" w:uiPriority="50"/>
-    <w:lsdException w:name="Grid Table 6 Colorful" w:uiPriority="51"/>
-    <w:lsdException w:name="Grid Table 7 Colorful" w:uiPriority="52"/>
-    <w:lsdException w:name="Grid Table 1 Light Accent 1" w:uiPriority="46"/>
-    <w:lsdException w:name="Grid Table 2 Accent 1" w:uiPriority="47"/>
-    <w:lsdException w:name="Grid Table 3 Accent 1" w:uiPriority="48"/>
-    <w:lsdException w:name="Grid Table 4 Accent 1" w:uiPriority="49"/>
-    <w:lsdException w:name="Grid Table 5 Dark Accent 1" w:uiPriority="50"/>
-    <w:lsdException w:name="Grid Table 6 Colorful Accent 1" w:uiPriority="51"/>
-    <w:lsdException w:name="Grid Table 7 Colorful Accent 1" w:uiPriority="52"/>
-    <w:lsdException w:name="Grid Table 1 Light Accent 2" w:uiPriority="46"/>
-    <w:lsdException w:name="Grid Table 2 Accent 2" w:uiPriority="47"/>
-    <w:lsdException w:name="Grid Table 3 Accent 2" w:uiPriority="48"/>
-    <w:lsdException w:name="Grid Table 4 Accent 2" w:uiPriority="49"/>
-    <w:lsdException w:name="Grid Table 5 Dark Accent 2" w:uiPriority="50"/>
-    <w:lsdException w:name="Grid Table 6 Colorful Accent 2" w:uiPriority="51"/>
-    <w:lsdException w:name="Grid Table 7 Colorful Accent 2" w:uiPriority="52"/>
-    <w:lsdException w:name="Grid Table 1 Light Accent 3" w:uiPriority="46"/>
-    <w:lsdException w:name="Grid Table 2 Accent 3" w:uiPriority="47"/>
-    <w:lsdException w:name="Grid Table 3 Accent 3" w:uiPriority="48"/>
-    <w:lsdException w:name="Grid Table 4 Accent 3" w:uiPriority="49"/>
-    <w:lsdException w:name="Grid Table 5 Dark Accent 3" w:uiPriority="50"/>
-    <w:lsdException w:name="Grid Table 6 Colorful Accent 3" w:uiPriority="51"/>
-    <w:lsdException w:name="Grid Table 7 Colorful Accent 3" w:uiPriority="52"/>
-    <w:lsdException w:name="Grid Table 1 Light Accent 4" w:uiPriority="46"/>
-    <w:lsdException w:name="Grid Table 2 Accent 4" w:uiPriority="47"/>
-    <w:lsdException w:name="Grid Table 3 Accent 4" w:uiPriority="48"/>
-    <w:lsdException w:name="Grid Table 4 Accent 4" w:uiPriority="49"/>
-    <w:lsdException w:name="Grid Table 5 Dark Accent 4" w:uiPriority="50"/>
-    <w:lsdException w:name="Grid Table 6 Colorful Accent 4" w:uiPriority="51"/>
-    <w:lsdException w:name="Grid Table 7 Colorful Accent 4" w:uiPriority="52"/>
-    <w:lsdException w:name="Grid Table 1 Light Accent 5" w:uiPriority="46"/>
-    <w:lsdException w:name="Grid Table 2 Accent 5" w:uiPriority="47"/>
-    <w:lsdException w:name="Grid Table 3 Accent 5" w:uiPriority="48"/>
-    <w:lsdException w:name="Grid Table 4 Accent 5" w:uiPriority="49"/>
-    <w:lsdException w:name="Grid Table 5 Dark Accent 5" w:uiPriority="50"/>
-    <w:lsdException w:name="Grid Table 6 Colorful Accent 5" w:uiPriority="51"/>
-    <w:lsdException w:name="Grid Table 7 Colorful Accent 5" w:uiPriority="52"/>
-    <w:lsdException w:name="Grid Table 1 Light Accent 6" w:uiPriority="46"/>
-    <w:lsdException w:name="Grid Table 2 Accent 6" w:uiPriority="47"/>
-    <w:lsdException w:name="Grid Table 3 Accent 6" w:uiPriority="48"/>
-    <w:lsdException w:name="Grid Table 4 Accent 6" w:uiPriority="49"/>
-    <w:lsdException w:name="Grid Table 5 Dark Accent 6" w:uiPriority="50"/>
-    <w:lsdException w:name="Grid Table 6 Colorful Accent 6" w:uiPriority="51"/>
-    <w:lsdException w:name="Grid Table 7 Colorful Accent 6" w:uiPriority="52"/>
-    <w:lsdException w:name="List Table 1 Light" w:uiPriority="46"/>
-    <w:lsdException w:name="List Table 2" w:uiPriority="47"/>
-    <w:lsdException w:name="List Table 3" w:uiPriority="48"/>
-    <w:lsdException w:name="List Table 4" w:uiPriority="49"/>
-    <w:lsdException w:name="List Table 5 Dark" w:uiPriority="50"/>
-    <w:lsdException w:name="List Table 6 Colorful" w:uiPriority="51"/>
-    <w:lsdException w:name="List Table 7 Colorful" w:uiPriority="52"/>
-    <w:lsdException w:name="List Table 1 Light Accent 1" w:uiPriority="46"/>
-    <w:lsdException w:name="List Table 2 Accent 1" w:uiPriority="47"/>
-    <w:lsdException w:name="List Table 3 Accent 1" w:uiPriority="48"/>
-    <w:lsdException w:name="List Table 4 Accent 1" w:uiPriority="49"/>
-    <w:lsdException w:name="List Table 5 Dark Accent 1" w:uiPriority="50"/>
-    <w:lsdException w:name="List Table 6 Colorful Accent 1" w:uiPriority="51"/>
-    <w:lsdException w:name="List Table 7 Colorful Accent 1" w:uiPriority="52"/>
-    <w:lsdException w:name="List Table 1 Light Accent 2" w:uiPriority="46"/>
-    <w:lsdException w:name="List Table 2 Accent 2" w:uiPriority="47"/>
-    <w:lsdException w:name="List Table 3 Accent 2" w:uiPriority="48"/>
-    <w:lsdException w:name="List Table 4 Accent 2" w:uiPriority="49"/>
-    <w:lsdException w:name="List Table 5 Dark Accent 2" w:uiPriority="50"/>
-    <w:lsdException w:name="List Table 6 Colorful Accent 2" w:uiPriority="51"/>
-    <w:lsdException w:name="List Table 7 Colorful Accent 2" w:uiPriority="52"/>
-    <w:lsdException w:name="List Table 1 Light Accent 3" w:uiPriority="46"/>
-    <w:lsdException w:name="List Table 2 Accent 3" w:uiPriority="47"/>
-    <w:lsdException w:name="List Table 3 Accent 3" w:uiPriority="48"/>
-    <w:lsdException w:name="List Table 4 Accent 3" w:uiPriority="49"/>
-    <w:lsdException w:name="List Table 5 Dark Accent 3" w:uiPriority="50"/>
-    <w:lsdException w:name="List Table 6 Colorful Accent 3" w:uiPriority="51"/>
-    <w:lsdException w:name="List Table 7 Colorful Accent 3" w:uiPriority="52"/>
-    <w:lsdException w:name="List Table 1 Light Accent 4" w:uiPriority="46"/>
-    <w:lsdException w:name="List Table 2 Accent 4" w:uiPriority="47"/>
-    <w:lsdException w:name="List Table 3 Accent 4" w:uiPriority="48"/>
-    <w:lsdException w:name="List Table 4 Accent 4" w:uiPriority="49"/>
-    <w:lsdException w:name="List Table 5 Dark Accent 4" w:uiPriority="50"/>
-    <w:lsdException w:name="List Table 6 Colorful Accent 4" w:uiPriority="51"/>
-    <w:lsdException w:name="List Table 7 Colorful Accent 4" w:uiPriority="52"/>
-    <w:lsdException w:name="List Table 1 Light Accent 5" w:uiPriority="46"/>
-    <w:lsdException w:name="List Table 2 Accent 5" w:uiPriority="47"/>
-    <w:lsdException w:name="List Table 3 Accent 5" w:uiPriority="48"/>
-    <w:lsdException w:name="List Table 4 Accent 5" w:uiPriority="49"/>
-    <w:lsdException w:name="List Table 5 Dark Accent 5" w:uiPriority="50"/>
-    <w:lsdException w:name="List Table 6 Colorful Accent 5" w:uiPriority="51"/>
-    <w:lsdException w:name="List Table 7 Colorful Accent 5" w:uiPriority="52"/>
-    <w:lsdException w:name="List Table 1 Light Accent 6" w:uiPriority="46"/>
-    <w:lsdException w:name="List Table 2 Accent 6" w:uiPriority="47"/>
-    <w:lsdException w:name="List Table 3 Accent 6" w:uiPriority="48"/>
-    <w:lsdException w:name="List Table 4 Accent 6" w:uiPriority="49"/>
-    <w:lsdException w:name="List Table 5 Dark Accent 6" w:uiPriority="50"/>
-    <w:lsdException w:name="List Table 6 Colorful Accent 6" w:uiPriority="51"/>
-    <w:lsdException w:name="List Table 7 Colorful Accent 6" w:uiPriority="52"/>
+  <w:latentStyles w:defLockedState="0" w:defUIPriority="99" w:defSemiHidden="1" w:defUnhideWhenUsed="1" w:defQFormat="0" w:count="267">
+    <w:lsdException w:name="Normal" w:semiHidden="0" w:uiPriority="0" w:unhideWhenUsed="0" w:qFormat="1"/>
+    <w:lsdException w:name="heading 1" w:semiHidden="0" w:uiPriority="9" w:unhideWhenUsed="0" w:qFormat="1"/>
+    <w:lsdException w:name="heading 2" w:uiPriority="9" w:qFormat="1"/>
+    <w:lsdException w:name="heading 3" w:uiPriority="9" w:qFormat="1"/>
+    <w:lsdException w:name="heading 4" w:uiPriority="9" w:qFormat="1"/>
+    <w:lsdException w:name="heading 5" w:uiPriority="9" w:qFormat="1"/>
+    <w:lsdException w:name="heading 6" w:uiPriority="9" w:qFormat="1"/>
+    <w:lsdException w:name="heading 7" w:uiPriority="9" w:qFormat="1"/>
+    <w:lsdException w:name="heading 8" w:uiPriority="9" w:qFormat="1"/>
+    <w:lsdException w:name="heading 9" w:uiPriority="9" w:qFormat="1"/>
+    <w:lsdException w:name="toc 1" w:uiPriority="39"/>
+    <w:lsdException w:name="toc 2" w:uiPriority="39"/>
+    <w:lsdException w:name="toc 3" w:uiPriority="39"/>
+    <w:lsdException w:name="toc 4" w:uiPriority="39"/>
+    <w:lsdException w:name="toc 5" w:uiPriority="39"/>
+    <w:lsdException w:name="toc 6" w:uiPriority="39"/>
+    <w:lsdException w:name="toc 7" w:uiPriority="39"/>
+    <w:lsdException w:name="toc 8" w:uiPriority="39"/>
+    <w:lsdException w:name="toc 9" w:uiPriority="39"/>
+    <w:lsdException w:name="caption" w:uiPriority="35" w:qFormat="1"/>
+    <w:lsdException w:name="Title" w:semiHidden="0" w:uiPriority="10" w:unhideWhenUsed="0" w:qFormat="1"/>
+    <w:lsdException w:name="Default Paragraph Font" w:uiPriority="1"/>
+    <w:lsdException w:name="Subtitle" w:semiHidden="0" w:uiPriority="11" w:unhideWhenUsed="0" w:qFormat="1"/>
+    <w:lsdException w:name="Strong" w:semiHidden="0" w:uiPriority="22" w:unhideWhenUsed="0" w:qFormat="1"/>
+    <w:lsdException w:name="Emphasis" w:semiHidden="0" w:uiPriority="20" w:unhideWhenUsed="0" w:qFormat="1"/>
+    <w:lsdException w:name="Table Grid" w:semiHidden="0" w:uiPriority="39" w:unhideWhenUsed="0"/>
+    <w:lsdException w:name="Placeholder Text" w:unhideWhenUsed="0"/>
+    <w:lsdException w:name="No Spacing" w:semiHidden="0" w:uiPriority="1" w:unhideWhenUsed="0" w:qFormat="1"/>
+    <w:lsdException w:name="Light Shading" w:semiHidden="0" w:uiPriority="60" w:unhideWhenUsed="0"/>
+    <w:lsdException w:name="Light List" w:semiHidden="0" w:uiPriority="61" w:unhideWhenUsed="0"/>
+    <w:lsdException w:name="Light Grid" w:semiHidden="0" w:uiPriority="62" w:unhideWhenUsed="0"/>
+    <w:lsdException w:name="Medium Shading 1" w:semiHidden="0" w:uiPriority="63" w:unhideWhenUsed="0"/>
+    <w:lsdException w:name="Medium Shading 2" w:semiHidden="0" w:uiPriority="64" w:unhideWhenUsed="0"/>
+    <w:lsdException w:name="Medium List 1" w:semiHidden="0" w:uiPriority="65" w:unhideWhenUsed="0"/>
+    <w:lsdException w:name="Medium List 2" w:semiHidden="0" w:uiPriority="66" w:unhideWhenUsed="0"/>
+    <w:lsdException w:name="Medium Grid 1" w:semiHidden="0" w:uiPriority="67" w:unhideWhenUsed="0"/>
+    <w:lsdException w:name="Medium Grid 2" w:semiHidden="0" w:uiPriority="68" w:unhideWhenUsed="0"/>
+    <w:lsdException w:name="Medium Grid 3" w:semiHidden="0" w:uiPriority="69" w:unhideWhenUsed="0"/>
+    <w:lsdException w:name="Dark List" w:semiHidden="0" w:uiPriority="70" w:unhideWhenUsed="0"/>
+    <w:lsdException w:name="Colorful Shading" w:semiHidden="0" w:uiPriority="71" w:unhideWhenUsed="0"/>
+    <w:lsdException w:name="Colorful List" w:semiHidden="0" w:uiPriority="72" w:unhideWhenUsed="0"/>
+    <w:lsdException w:name="Colorful Grid" w:semiHidden="0" w:uiPriority="73" w:unhideWhenUsed="0"/>
+    <w:lsdException w:name="Light Shading Accent 1" w:semiHidden="0" w:uiPriority="60" w:unhideWhenUsed="0"/>
+    <w:lsdException w:name="Light List Accent 1" w:semiHidden="0" w:uiPriority="61" w:unhideWhenUsed="0"/>
+    <w:lsdException w:name="Light Grid Accent 1" w:semiHidden="0" w:uiPriority="62" w:unhideWhenUsed="0"/>
+    <w:lsdException w:name="Medium Shading 1 Accent 1" w:semiHidden="0" w:uiPriority="63" w:unhideWhenUsed="0"/>
+    <w:lsdException w:name="Medium Shading 2 Accent 1" w:semiHidden="0" w:uiPriority="64" w:unhideWhenUsed="0"/>
+    <w:lsdException w:name="Medium List 1 Accent 1" w:semiHidden="0" w:uiPriority="65" w:unhideWhenUsed="0"/>
+    <w:lsdException w:name="Revision" w:unhideWhenUsed="0"/>
+    <w:lsdException w:name="List Paragraph" w:semiHidden="0" w:uiPriority="34" w:unhideWhenUsed="0" w:qFormat="1"/>
+    <w:lsdException w:name="Quote" w:semiHidden="0" w:uiPriority="29" w:unhideWhenUsed="0" w:qFormat="1"/>
+    <w:lsdException w:name="Intense Quote" w:semiHidden="0" w:uiPriority="30" w:unhideWhenUsed="0" w:qFormat="1"/>
+    <w:lsdException w:name="Medium List 2 Accent 1" w:semiHidden="0" w:uiPriority="66" w:unhideWhenUsed="0"/>
+    <w:lsdException w:name="Medium Grid 1 Accent 1" w:semiHidden="0" w:uiPriority="67" w:unhideWhenUsed="0"/>
+    <w:lsdException w:name="Medium Grid 2 Accent 1" w:semiHidden="0" w:uiPriority="68" w:unhideWhenUsed="0"/>
+    <w:lsdException w:name="Medium Grid 3 Accent 1" w:semiHidden="0" w:uiPriority="69" w:unhideWhenUsed="0"/>
+    <w:lsdException w:name="Dark List Accent 1" w:semiHidden="0" w:uiPriority="70" w:unhideWhenUsed="0"/>
+    <w:lsdException w:name="Colorful Shading Accent 1" w:semiHidden="0" w:uiPriority="71" w:unhideWhenUsed="0"/>
+    <w:lsdException w:name="Colorful List Accent 1" w:semiHidden="0" w:uiPriority="72" w:unhideWhenUsed="0"/>
+    <w:lsdException w:name="Colorful Grid Accent 1" w:semiHidden="0" w:uiPriority="73" w:unhideWhenUsed="0"/>
+    <w:lsdException w:name="Light Shading Accent 2" w:semiHidden="0" w:uiPriority="60" w:unhideWhenUsed="0"/>
+    <w:lsdException w:name="Light List Accent 2" w:semiHidden="0" w:uiPriority="61" w:unhideWhenUsed="0"/>
+    <w:lsdException w:name="Light Grid Accent 2" w:semiHidden="0" w:uiPriority="62" w:unhideWhenUsed="0"/>
+    <w:lsdException w:name="Medium Shading 1 Accent 2" w:semiHidden="0" w:uiPriority="63" w:unhideWhenUsed="0"/>
+    <w:lsdException w:name="Medium Shading 2 Accent 2" w:semiHidden="0" w:uiPriority="64" w:unhideWhenUsed="0"/>
+    <w:lsdException w:name="Medium List 1 Accent 2" w:semiHidden="0" w:uiPriority="65" w:unhideWhenUsed="0"/>
+    <w:lsdException w:name="Medium List 2 Accent 2" w:semiHidden="0" w:uiPriority="66" w:unhideWhenUsed="0"/>
+    <w:lsdException w:name="Medium Grid 1 Accent 2" w:semiHidden="0" w:uiPriority="67" w:unhideWhenUsed="0"/>
+    <w:lsdException w:name="Medium Grid 2 Accent 2" w:semiHidden="0" w:uiPriority="68" w:unhideWhenUsed="0"/>
+    <w:lsdException w:name="Medium Grid 3 Accent 2" w:semiHidden="0" w:uiPriority="69" w:unhideWhenUsed="0"/>
+    <w:lsdException w:name="Dark List Accent 2" w:semiHidden="0" w:uiPriority="70" w:unhideWhenUsed="0"/>
+    <w:lsdException w:name="Colorful Shading Accent 2" w:semiHidden="0" w:uiPriority="71" w:unhideWhenUsed="0"/>
+    <w:lsdException w:name="Colorful List Accent 2" w:semiHidden="0" w:uiPriority="72" w:unhideWhenUsed="0"/>
+    <w:lsdException w:name="Colorful Grid Accent 2" w:semiHidden="0" w:uiPriority="73" w:unhideWhenUsed="0"/>
+    <w:lsdException w:name="Light Shading Accent 3" w:semiHidden="0" w:uiPriority="60" w:unhideWhenUsed="0"/>
+    <w:lsdException w:name="Light List Accent 3" w:semiHidden="0" w:uiPriority="61" w:unhideWhenUsed="0"/>
+    <w:lsdException w:name="Light Grid Accent 3" w:semiHidden="0" w:uiPriority="62" w:unhideWhenUsed="0"/>
+    <w:lsdException w:name="Medium Shading 1 Accent 3" w:semiHidden="0" w:uiPriority="63" w:unhideWhenUsed="0"/>
+    <w:lsdException w:name="Medium Shading 2 Accent 3" w:semiHidden="0" w:uiPriority="64" w:unhideWhenUsed="0"/>
+    <w:lsdException w:name="Medium List 1 Accent 3" w:semiHidden="0" w:uiPriority="65" w:unhideWhenUsed="0"/>
+    <w:lsdException w:name="Medium List 2 Accent 3" w:semiHidden="0" w:uiPriority="66" w:unhideWhenUsed="0"/>
+    <w:lsdException w:name="Medium Grid 1 Accent 3" w:semiHidden="0" w:uiPriority="67" w:unhideWhenUsed="0"/>
+    <w:lsdException w:name="Medium Grid 2 Accent 3" w:semiHidden="0" w:uiPriority="68" w:unhideWhenUsed="0"/>
+    <w:lsdException w:name="Medium Grid 3 Accent 3" w:semiHidden="0" w:uiPriority="69" w:unhideWhenUsed="0"/>
+    <w:lsdException w:name="Dark List Accent 3" w:semiHidden="0" w:uiPriority="70" w:unhideWhenUsed="0"/>
+    <w:lsdException w:name="Colorful Shading Accent 3" w:semiHidden="0" w:uiPriority="71" w:unhideWhenUsed="0"/>
+    <w:lsdException w:name="Colorful List Accent 3" w:semiHidden="0" w:uiPriority="72" w:unhideWhenUsed="0"/>
+    <w:lsdException w:name="Colorful Grid Accent 3" w:semiHidden="0" w:uiPriority="73" w:unhideWhenUsed="0"/>
+    <w:lsdException w:name="Light Shading Accent 4" w:semiHidden="0" w:uiPriority="60" w:unhideWhenUsed="0"/>
+    <w:lsdException w:name="Light List Accent 4" w:semiHidden="0" w:uiPriority="61" w:unhideWhenUsed="0"/>
+    <w:lsdException w:name="Light Grid Accent 4" w:semiHidden="0" w:uiPriority="62" w:unhideWhenUsed="0"/>
+    <w:lsdException w:name="Medium Shading 1 Accent 4" w:semiHidden="0" w:uiPriority="63" w:unhideWhenUsed="0"/>
+    <w:lsdException w:name="Medium Shading 2 Accent 4" w:semiHidden="0" w:uiPriority="64" w:unhideWhenUsed="0"/>
+    <w:lsdException w:name="Medium List 1 Accent 4" w:semiHidden="0" w:uiPriority="65" w:unhideWhenUsed="0"/>
+    <w:lsdException w:name="Medium List 2 Accent 4" w:semiHidden="0" w:uiPriority="66" w:unhideWhenUsed="0"/>
+    <w:lsdException w:name="Medium Grid 1 Accent 4" w:semiHidden="0" w:uiPriority="67" w:unhideWhenUsed="0"/>
+    <w:lsdException w:name="Medium Grid 2 Accent 4" w:semiHidden="0" w:uiPriority="68" w:unhideWhenUsed="0"/>
+    <w:lsdException w:name="Medium Grid 3 Accent 4" w:semiHidden="0" w:uiPriority="69" w:unhideWhenUsed="0"/>
+    <w:lsdException w:name="Dark List Accent 4" w:semiHidden="0" w:uiPriority="70" w:unhideWhenUsed="0"/>
+    <w:lsdException w:name="Colorful Shading Accent 4" w:semiHidden="0" w:uiPriority="71" w:unhideWhenUsed="0"/>
+    <w:lsdException w:name="Colorful List Accent 4" w:semiHidden="0" w:uiPriority="72" w:unhideWhenUsed="0"/>
+    <w:lsdException w:name="Colorful Grid Accent 4" w:semiHidden="0" w:uiPriority="73" w:unhideWhenUsed="0"/>
+    <w:lsdException w:name="Light Shading Accent 5" w:semiHidden="0" w:uiPriority="60" w:unhideWhenUsed="0"/>
+    <w:lsdException w:name="Light List Accent 5" w:semiHidden="0" w:uiPriority="61" w:unhideWhenUsed="0"/>
+    <w:lsdException w:name="Light Grid Accent 5" w:semiHidden="0" w:uiPriority="62" w:unhideWhenUsed="0"/>
+    <w:lsdException w:name="Medium Shading 1 Accent 5" w:semiHidden="0" w:uiPriority="63" w:unhideWhenUsed="0"/>
+    <w:lsdException w:name="Medium Shading 2 Accent 5" w:semiHidden="0" w:uiPriority="64" w:unhideWhenUsed="0"/>
+    <w:lsdException w:name="Medium List 1 Accent 5" w:semiHidden="0" w:uiPriority="65" w:unhideWhenUsed="0"/>
+    <w:lsdException w:name="Medium List 2 Accent 5" w:semiHidden="0" w:uiPriority="66" w:unhideWhenUsed="0"/>
+    <w:lsdException w:name="Medium Grid 1 Accent 5" w:semiHidden="0" w:uiPriority="67" w:unhideWhenUsed="0"/>
+    <w:lsdException w:name="Medium Grid 2 Accent 5" w:semiHidden="0" w:uiPriority="68" w:unhideWhenUsed="0"/>
+    <w:lsdException w:name="Medium Grid 3 Accent 5" w:semiHidden="0" w:uiPriority="69" w:unhideWhenUsed="0"/>
+    <w:lsdException w:name="Dark List Accent 5" w:semiHidden="0" w:uiPriority="70" w:unhideWhenUsed="0"/>
+    <w:lsdException w:name="Colorful Shading Accent 5" w:semiHidden="0" w:uiPriority="71" w:unhideWhenUsed="0"/>
+    <w:lsdException w:name="Colorful List Accent 5" w:semiHidden="0" w:uiPriority="72" w:unhideWhenUsed="0"/>
+    <w:lsdException w:name="Colorful Grid Accent 5" w:semiHidden="0" w:uiPriority="73" w:unhideWhenUsed="0"/>
+    <w:lsdException w:name="Light Shading Accent 6" w:semiHidden="0" w:uiPriority="60" w:unhideWhenUsed="0"/>
+    <w:lsdException w:name="Light List Accent 6" w:semiHidden="0" w:uiPriority="61" w:unhideWhenUsed="0"/>
+    <w:lsdException w:name="Light Grid Accent 6" w:semiHidden="0" w:uiPriority="62" w:unhideWhenUsed="0"/>
+    <w:lsdException w:name="Medium Shading 1 Accent 6" w:semiHidden="0" w:uiPriority="63" w:unhideWhenUsed="0"/>
+    <w:lsdException w:name="Medium Shading 2 Accent 6" w:semiHidden="0" w:uiPriority="64" w:unhideWhenUsed="0"/>
+    <w:lsdException w:name="Medium List 1 Accent 6" w:semiHidden="0" w:uiPriority="65" w:unhideWhenUsed="0"/>
+    <w:lsdException w:name="Medium List 2 Accent 6" w:semiHidden="0" w:uiPriority="66" w:unhideWhenUsed="0"/>
+    <w:lsdException w:name="Medium Grid 1 Accent 6" w:semiHidden="0" w:uiPriority="67" w:unhideWhenUsed="0"/>
+    <w:lsdException w:name="Medium Grid 2 Accent 6" w:semiHidden="0" w:uiPriority="68" w:unhideWhenUsed="0"/>
+    <w:lsdException w:name="Medium Grid 3 Accent 6" w:semiHidden="0" w:uiPriority="69" w:unhideWhenUsed="0"/>
+    <w:lsdException w:name="Dark List Accent 6" w:semiHidden="0" w:uiPriority="70" w:unhideWhenUsed="0"/>
+    <w:lsdException w:name="Colorful Shading Accent 6" w:semiHidden="0" w:uiPriority="71" w:unhideWhenUsed="0"/>
+    <w:lsdException w:name="Colorful List Accent 6" w:semiHidden="0" w:uiPriority="72" w:unhideWhenUsed="0"/>
+    <w:lsdException w:name="Colorful Grid Accent 6" w:semiHidden="0" w:uiPriority="73" w:unhideWhenUsed="0"/>
+    <w:lsdException w:name="Subtle Emphasis" w:semiHidden="0" w:uiPriority="19" w:unhideWhenUsed="0" w:qFormat="1"/>
+    <w:lsdException w:name="Intense Emphasis" w:semiHidden="0" w:uiPriority="21" w:unhideWhenUsed="0" w:qFormat="1"/>
+    <w:lsdException w:name="Subtle Reference" w:semiHidden="0" w:uiPriority="31" w:unhideWhenUsed="0" w:qFormat="1"/>
+    <w:lsdException w:name="Intense Reference" w:semiHidden="0" w:uiPriority="32" w:unhideWhenUsed="0" w:qFormat="1"/>
+    <w:lsdException w:name="Book Title" w:semiHidden="0" w:uiPriority="33" w:unhideWhenUsed="0" w:qFormat="1"/>
+    <w:lsdException w:name="Bibliography" w:uiPriority="37"/>
+    <w:lsdException w:name="TOC Heading" w:uiPriority="39" w:qFormat="1"/>
   </w:latentStyles>
   <w:style w:type="paragraph" w:default="1" w:styleId="a">
     <w:name w:val="Normal"/>
@@ -3511,6 +4426,7 @@
   <w:style w:type="character" w:default="1" w:styleId="a0">
     <w:name w:val="Default Paragraph Font"/>
     <w:uiPriority w:val="1"/>
+    <w:semiHidden/>
     <w:unhideWhenUsed/>
   </w:style>
   <w:style w:type="table" w:default="1" w:styleId="a1">
@@ -3554,6 +4470,7 @@
       <w:spacing w:after="0" w:line="240" w:lineRule="auto"/>
     </w:pPr>
     <w:tblPr>
+      <w:tblInd w:w="0" w:type="dxa"/>
       <w:tblBorders>
         <w:top w:val="single" w:sz="4" w:space="0" w:color="auto"/>
         <w:left w:val="single" w:sz="4" w:space="0" w:color="auto"/>
@@ -3562,7 +4479,301 @@
         <w:insideH w:val="single" w:sz="4" w:space="0" w:color="auto"/>
         <w:insideV w:val="single" w:sz="4" w:space="0" w:color="auto"/>
       </w:tblBorders>
+      <w:tblCellMar>
+        <w:top w:w="0" w:type="dxa"/>
+        <w:left w:w="108" w:type="dxa"/>
+        <w:bottom w:w="0" w:type="dxa"/>
+        <w:right w:w="108" w:type="dxa"/>
+      </w:tblCellMar>
     </w:tblPr>
+  </w:style>
+  <w:style w:type="paragraph" w:styleId="a5">
+    <w:name w:val="Balloon Text"/>
+    <w:basedOn w:val="a"/>
+    <w:link w:val="a6"/>
+    <w:uiPriority w:val="99"/>
+    <w:semiHidden/>
+    <w:unhideWhenUsed/>
+    <w:rsid w:val="00F70A21"/>
+    <w:pPr>
+      <w:spacing w:after="0" w:line="240" w:lineRule="auto"/>
+    </w:pPr>
+    <w:rPr>
+      <w:rFonts w:ascii="Tahoma" w:hAnsi="Tahoma" w:cs="Tahoma"/>
+      <w:sz w:val="16"/>
+      <w:szCs w:val="16"/>
+    </w:rPr>
+  </w:style>
+  <w:style w:type="character" w:customStyle="1" w:styleId="a6">
+    <w:name w:val="Текст выноски Знак"/>
+    <w:basedOn w:val="a0"/>
+    <w:link w:val="a5"/>
+    <w:uiPriority w:val="99"/>
+    <w:semiHidden/>
+    <w:rsid w:val="00F70A21"/>
+    <w:rPr>
+      <w:rFonts w:ascii="Tahoma" w:hAnsi="Tahoma" w:cs="Tahoma"/>
+      <w:sz w:val="16"/>
+      <w:szCs w:val="16"/>
+    </w:rPr>
+  </w:style>
+</w:styles>
+</file>
+
+<file path=word/stylesWithEffects.xml><?xml version="1.0" encoding="utf-8"?>
+<w:styles xmlns:wpc="http://schemas.microsoft.com/office/word/2010/wordprocessingCanvas" xmlns:mc="http://schemas.openxmlformats.org/markup-compatibility/2006" xmlns:o="urn:schemas-microsoft-com:office:office" xmlns:r="http://schemas.openxmlformats.org/officeDocument/2006/relationships" xmlns:m="http://schemas.openxmlformats.org/officeDocument/2006/math" xmlns:v="urn:schemas-microsoft-com:vml" xmlns:wp14="http://schemas.microsoft.com/office/word/2010/wordprocessingDrawing" xmlns:wp="http://schemas.openxmlformats.org/drawingml/2006/wordprocessingDrawing" xmlns:w10="urn:schemas-microsoft-com:office:word" xmlns:w="http://schemas.openxmlformats.org/wordprocessingml/2006/main" xmlns:w14="http://schemas.microsoft.com/office/word/2010/wordml" xmlns:wpg="http://schemas.microsoft.com/office/word/2010/wordprocessingGroup" xmlns:wpi="http://schemas.microsoft.com/office/word/2010/wordprocessingInk" xmlns:wne="http://schemas.microsoft.com/office/word/2006/wordml" xmlns:wps="http://schemas.microsoft.com/office/word/2010/wordprocessingShape" mc:Ignorable="w14 wp14">
+  <w:docDefaults>
+    <w:rPrDefault>
+      <w:rPr>
+        <w:rFonts w:asciiTheme="minorHAnsi" w:eastAsiaTheme="minorHAnsi" w:hAnsiTheme="minorHAnsi" w:cstheme="minorBidi"/>
+        <w:sz w:val="22"/>
+        <w:szCs w:val="22"/>
+        <w:lang w:val="ru-RU" w:eastAsia="en-US" w:bidi="ar-SA"/>
+      </w:rPr>
+    </w:rPrDefault>
+    <w:pPrDefault>
+      <w:pPr>
+        <w:spacing w:after="160" w:line="259" w:lineRule="auto"/>
+      </w:pPr>
+    </w:pPrDefault>
+  </w:docDefaults>
+  <w:latentStyles w:defLockedState="0" w:defUIPriority="99" w:defSemiHidden="1" w:defUnhideWhenUsed="1" w:defQFormat="0" w:count="267">
+    <w:lsdException w:name="Normal" w:semiHidden="0" w:uiPriority="0" w:unhideWhenUsed="0" w:qFormat="1"/>
+    <w:lsdException w:name="heading 1" w:semiHidden="0" w:uiPriority="9" w:unhideWhenUsed="0" w:qFormat="1"/>
+    <w:lsdException w:name="heading 2" w:uiPriority="9" w:qFormat="1"/>
+    <w:lsdException w:name="heading 3" w:uiPriority="9" w:qFormat="1"/>
+    <w:lsdException w:name="heading 4" w:uiPriority="9" w:qFormat="1"/>
+    <w:lsdException w:name="heading 5" w:uiPriority="9" w:qFormat="1"/>
+    <w:lsdException w:name="heading 6" w:uiPriority="9" w:qFormat="1"/>
+    <w:lsdException w:name="heading 7" w:uiPriority="9" w:qFormat="1"/>
+    <w:lsdException w:name="heading 8" w:uiPriority="9" w:qFormat="1"/>
+    <w:lsdException w:name="heading 9" w:uiPriority="9" w:qFormat="1"/>
+    <w:lsdException w:name="toc 1" w:uiPriority="39"/>
+    <w:lsdException w:name="toc 2" w:uiPriority="39"/>
+    <w:lsdException w:name="toc 3" w:uiPriority="39"/>
+    <w:lsdException w:name="toc 4" w:uiPriority="39"/>
+    <w:lsdException w:name="toc 5" w:uiPriority="39"/>
+    <w:lsdException w:name="toc 6" w:uiPriority="39"/>
+    <w:lsdException w:name="toc 7" w:uiPriority="39"/>
+    <w:lsdException w:name="toc 8" w:uiPriority="39"/>
+    <w:lsdException w:name="toc 9" w:uiPriority="39"/>
+    <w:lsdException w:name="caption" w:uiPriority="35" w:qFormat="1"/>
+    <w:lsdException w:name="Title" w:semiHidden="0" w:uiPriority="10" w:unhideWhenUsed="0" w:qFormat="1"/>
+    <w:lsdException w:name="Default Paragraph Font" w:uiPriority="1"/>
+    <w:lsdException w:name="Subtitle" w:semiHidden="0" w:uiPriority="11" w:unhideWhenUsed="0" w:qFormat="1"/>
+    <w:lsdException w:name="Strong" w:semiHidden="0" w:uiPriority="22" w:unhideWhenUsed="0" w:qFormat="1"/>
+    <w:lsdException w:name="Emphasis" w:semiHidden="0" w:uiPriority="20" w:unhideWhenUsed="0" w:qFormat="1"/>
+    <w:lsdException w:name="Table Grid" w:semiHidden="0" w:uiPriority="39" w:unhideWhenUsed="0"/>
+    <w:lsdException w:name="Placeholder Text" w:unhideWhenUsed="0"/>
+    <w:lsdException w:name="No Spacing" w:semiHidden="0" w:uiPriority="1" w:unhideWhenUsed="0" w:qFormat="1"/>
+    <w:lsdException w:name="Light Shading" w:semiHidden="0" w:uiPriority="60" w:unhideWhenUsed="0"/>
+    <w:lsdException w:name="Light List" w:semiHidden="0" w:uiPriority="61" w:unhideWhenUsed="0"/>
+    <w:lsdException w:name="Light Grid" w:semiHidden="0" w:uiPriority="62" w:unhideWhenUsed="0"/>
+    <w:lsdException w:name="Medium Shading 1" w:semiHidden="0" w:uiPriority="63" w:unhideWhenUsed="0"/>
+    <w:lsdException w:name="Medium Shading 2" w:semiHidden="0" w:uiPriority="64" w:unhideWhenUsed="0"/>
+    <w:lsdException w:name="Medium List 1" w:semiHidden="0" w:uiPriority="65" w:unhideWhenUsed="0"/>
+    <w:lsdException w:name="Medium List 2" w:semiHidden="0" w:uiPriority="66" w:unhideWhenUsed="0"/>
+    <w:lsdException w:name="Medium Grid 1" w:semiHidden="0" w:uiPriority="67" w:unhideWhenUsed="0"/>
+    <w:lsdException w:name="Medium Grid 2" w:semiHidden="0" w:uiPriority="68" w:unhideWhenUsed="0"/>
+    <w:lsdException w:name="Medium Grid 3" w:semiHidden="0" w:uiPriority="69" w:unhideWhenUsed="0"/>
+    <w:lsdException w:name="Dark List" w:semiHidden="0" w:uiPriority="70" w:unhideWhenUsed="0"/>
+    <w:lsdException w:name="Colorful Shading" w:semiHidden="0" w:uiPriority="71" w:unhideWhenUsed="0"/>
+    <w:lsdException w:name="Colorful List" w:semiHidden="0" w:uiPriority="72" w:unhideWhenUsed="0"/>
+    <w:lsdException w:name="Colorful Grid" w:semiHidden="0" w:uiPriority="73" w:unhideWhenUsed="0"/>
+    <w:lsdException w:name="Light Shading Accent 1" w:semiHidden="0" w:uiPriority="60" w:unhideWhenUsed="0"/>
+    <w:lsdException w:name="Light List Accent 1" w:semiHidden="0" w:uiPriority="61" w:unhideWhenUsed="0"/>
+    <w:lsdException w:name="Light Grid Accent 1" w:semiHidden="0" w:uiPriority="62" w:unhideWhenUsed="0"/>
+    <w:lsdException w:name="Medium Shading 1 Accent 1" w:semiHidden="0" w:uiPriority="63" w:unhideWhenUsed="0"/>
+    <w:lsdException w:name="Medium Shading 2 Accent 1" w:semiHidden="0" w:uiPriority="64" w:unhideWhenUsed="0"/>
+    <w:lsdException w:name="Medium List 1 Accent 1" w:semiHidden="0" w:uiPriority="65" w:unhideWhenUsed="0"/>
+    <w:lsdException w:name="Revision" w:unhideWhenUsed="0"/>
+    <w:lsdException w:name="List Paragraph" w:semiHidden="0" w:uiPriority="34" w:unhideWhenUsed="0" w:qFormat="1"/>
+    <w:lsdException w:name="Quote" w:semiHidden="0" w:uiPriority="29" w:unhideWhenUsed="0" w:qFormat="1"/>
+    <w:lsdException w:name="Intense Quote" w:semiHidden="0" w:uiPriority="30" w:unhideWhenUsed="0" w:qFormat="1"/>
+    <w:lsdException w:name="Medium List 2 Accent 1" w:semiHidden="0" w:uiPriority="66" w:unhideWhenUsed="0"/>
+    <w:lsdException w:name="Medium Grid 1 Accent 1" w:semiHidden="0" w:uiPriority="67" w:unhideWhenUsed="0"/>
+    <w:lsdException w:name="Medium Grid 2 Accent 1" w:semiHidden="0" w:uiPriority="68" w:unhideWhenUsed="0"/>
+    <w:lsdException w:name="Medium Grid 3 Accent 1" w:semiHidden="0" w:uiPriority="69" w:unhideWhenUsed="0"/>
+    <w:lsdException w:name="Dark List Accent 1" w:semiHidden="0" w:uiPriority="70" w:unhideWhenUsed="0"/>
+    <w:lsdException w:name="Colorful Shading Accent 1" w:semiHidden="0" w:uiPriority="71" w:unhideWhenUsed="0"/>
+    <w:lsdException w:name="Colorful List Accent 1" w:semiHidden="0" w:uiPriority="72" w:unhideWhenUsed="0"/>
+    <w:lsdException w:name="Colorful Grid Accent 1" w:semiHidden="0" w:uiPriority="73" w:unhideWhenUsed="0"/>
+    <w:lsdException w:name="Light Shading Accent 2" w:semiHidden="0" w:uiPriority="60" w:unhideWhenUsed="0"/>
+    <w:lsdException w:name="Light List Accent 2" w:semiHidden="0" w:uiPriority="61" w:unhideWhenUsed="0"/>
+    <w:lsdException w:name="Light Grid Accent 2" w:semiHidden="0" w:uiPriority="62" w:unhideWhenUsed="0"/>
+    <w:lsdException w:name="Medium Shading 1 Accent 2" w:semiHidden="0" w:uiPriority="63" w:unhideWhenUsed="0"/>
+    <w:lsdException w:name="Medium Shading 2 Accent 2" w:semiHidden="0" w:uiPriority="64" w:unhideWhenUsed="0"/>
+    <w:lsdException w:name="Medium List 1 Accent 2" w:semiHidden="0" w:uiPriority="65" w:unhideWhenUsed="0"/>
+    <w:lsdException w:name="Medium List 2 Accent 2" w:semiHidden="0" w:uiPriority="66" w:unhideWhenUsed="0"/>
+    <w:lsdException w:name="Medium Grid 1 Accent 2" w:semiHidden="0" w:uiPriority="67" w:unhideWhenUsed="0"/>
+    <w:lsdException w:name="Medium Grid 2 Accent 2" w:semiHidden="0" w:uiPriority="68" w:unhideWhenUsed="0"/>
+    <w:lsdException w:name="Medium Grid 3 Accent 2" w:semiHidden="0" w:uiPriority="69" w:unhideWhenUsed="0"/>
+    <w:lsdException w:name="Dark List Accent 2" w:semiHidden="0" w:uiPriority="70" w:unhideWhenUsed="0"/>
+    <w:lsdException w:name="Colorful Shading Accent 2" w:semiHidden="0" w:uiPriority="71" w:unhideWhenUsed="0"/>
+    <w:lsdException w:name="Colorful List Accent 2" w:semiHidden="0" w:uiPriority="72" w:unhideWhenUsed="0"/>
+    <w:lsdException w:name="Colorful Grid Accent 2" w:semiHidden="0" w:uiPriority="73" w:unhideWhenUsed="0"/>
+    <w:lsdException w:name="Light Shading Accent 3" w:semiHidden="0" w:uiPriority="60" w:unhideWhenUsed="0"/>
+    <w:lsdException w:name="Light List Accent 3" w:semiHidden="0" w:uiPriority="61" w:unhideWhenUsed="0"/>
+    <w:lsdException w:name="Light Grid Accent 3" w:semiHidden="0" w:uiPriority="62" w:unhideWhenUsed="0"/>
+    <w:lsdException w:name="Medium Shading 1 Accent 3" w:semiHidden="0" w:uiPriority="63" w:unhideWhenUsed="0"/>
+    <w:lsdException w:name="Medium Shading 2 Accent 3" w:semiHidden="0" w:uiPriority="64" w:unhideWhenUsed="0"/>
+    <w:lsdException w:name="Medium List 1 Accent 3" w:semiHidden="0" w:uiPriority="65" w:unhideWhenUsed="0"/>
+    <w:lsdException w:name="Medium List 2 Accent 3" w:semiHidden="0" w:uiPriority="66" w:unhideWhenUsed="0"/>
+    <w:lsdException w:name="Medium Grid 1 Accent 3" w:semiHidden="0" w:uiPriority="67" w:unhideWhenUsed="0"/>
+    <w:lsdException w:name="Medium Grid 2 Accent 3" w:semiHidden="0" w:uiPriority="68" w:unhideWhenUsed="0"/>
+    <w:lsdException w:name="Medium Grid 3 Accent 3" w:semiHidden="0" w:uiPriority="69" w:unhideWhenUsed="0"/>
+    <w:lsdException w:name="Dark List Accent 3" w:semiHidden="0" w:uiPriority="70" w:unhideWhenUsed="0"/>
+    <w:lsdException w:name="Colorful Shading Accent 3" w:semiHidden="0" w:uiPriority="71" w:unhideWhenUsed="0"/>
+    <w:lsdException w:name="Colorful List Accent 3" w:semiHidden="0" w:uiPriority="72" w:unhideWhenUsed="0"/>
+    <w:lsdException w:name="Colorful Grid Accent 3" w:semiHidden="0" w:uiPriority="73" w:unhideWhenUsed="0"/>
+    <w:lsdException w:name="Light Shading Accent 4" w:semiHidden="0" w:uiPriority="60" w:unhideWhenUsed="0"/>
+    <w:lsdException w:name="Light List Accent 4" w:semiHidden="0" w:uiPriority="61" w:unhideWhenUsed="0"/>
+    <w:lsdException w:name="Light Grid Accent 4" w:semiHidden="0" w:uiPriority="62" w:unhideWhenUsed="0"/>
+    <w:lsdException w:name="Medium Shading 1 Accent 4" w:semiHidden="0" w:uiPriority="63" w:unhideWhenUsed="0"/>
+    <w:lsdException w:name="Medium Shading 2 Accent 4" w:semiHidden="0" w:uiPriority="64" w:unhideWhenUsed="0"/>
+    <w:lsdException w:name="Medium List 1 Accent 4" w:semiHidden="0" w:uiPriority="65" w:unhideWhenUsed="0"/>
+    <w:lsdException w:name="Medium List 2 Accent 4" w:semiHidden="0" w:uiPriority="66" w:unhideWhenUsed="0"/>
+    <w:lsdException w:name="Medium Grid 1 Accent 4" w:semiHidden="0" w:uiPriority="67" w:unhideWhenUsed="0"/>
+    <w:lsdException w:name="Medium Grid 2 Accent 4" w:semiHidden="0" w:uiPriority="68" w:unhideWhenUsed="0"/>
+    <w:lsdException w:name="Medium Grid 3 Accent 4" w:semiHidden="0" w:uiPriority="69" w:unhideWhenUsed="0"/>
+    <w:lsdException w:name="Dark List Accent 4" w:semiHidden="0" w:uiPriority="70" w:unhideWhenUsed="0"/>
+    <w:lsdException w:name="Colorful Shading Accent 4" w:semiHidden="0" w:uiPriority="71" w:unhideWhenUsed="0"/>
+    <w:lsdException w:name="Colorful List Accent 4" w:semiHidden="0" w:uiPriority="72" w:unhideWhenUsed="0"/>
+    <w:lsdException w:name="Colorful Grid Accent 4" w:semiHidden="0" w:uiPriority="73" w:unhideWhenUsed="0"/>
+    <w:lsdException w:name="Light Shading Accent 5" w:semiHidden="0" w:uiPriority="60" w:unhideWhenUsed="0"/>
+    <w:lsdException w:name="Light List Accent 5" w:semiHidden="0" w:uiPriority="61" w:unhideWhenUsed="0"/>
+    <w:lsdException w:name="Light Grid Accent 5" w:semiHidden="0" w:uiPriority="62" w:unhideWhenUsed="0"/>
+    <w:lsdException w:name="Medium Shading 1 Accent 5" w:semiHidden="0" w:uiPriority="63" w:unhideWhenUsed="0"/>
+    <w:lsdException w:name="Medium Shading 2 Accent 5" w:semiHidden="0" w:uiPriority="64" w:unhideWhenUsed="0"/>
+    <w:lsdException w:name="Medium List 1 Accent 5" w:semiHidden="0" w:uiPriority="65" w:unhideWhenUsed="0"/>
+    <w:lsdException w:name="Medium List 2 Accent 5" w:semiHidden="0" w:uiPriority="66" w:unhideWhenUsed="0"/>
+    <w:lsdException w:name="Medium Grid 1 Accent 5" w:semiHidden="0" w:uiPriority="67" w:unhideWhenUsed="0"/>
+    <w:lsdException w:name="Medium Grid 2 Accent 5" w:semiHidden="0" w:uiPriority="68" w:unhideWhenUsed="0"/>
+    <w:lsdException w:name="Medium Grid 3 Accent 5" w:semiHidden="0" w:uiPriority="69" w:unhideWhenUsed="0"/>
+    <w:lsdException w:name="Dark List Accent 5" w:semiHidden="0" w:uiPriority="70" w:unhideWhenUsed="0"/>
+    <w:lsdException w:name="Colorful Shading Accent 5" w:semiHidden="0" w:uiPriority="71" w:unhideWhenUsed="0"/>
+    <w:lsdException w:name="Colorful List Accent 5" w:semiHidden="0" w:uiPriority="72" w:unhideWhenUsed="0"/>
+    <w:lsdException w:name="Colorful Grid Accent 5" w:semiHidden="0" w:uiPriority="73" w:unhideWhenUsed="0"/>
+    <w:lsdException w:name="Light Shading Accent 6" w:semiHidden="0" w:uiPriority="60" w:unhideWhenUsed="0"/>
+    <w:lsdException w:name="Light List Accent 6" w:semiHidden="0" w:uiPriority="61" w:unhideWhenUsed="0"/>
+    <w:lsdException w:name="Light Grid Accent 6" w:semiHidden="0" w:uiPriority="62" w:unhideWhenUsed="0"/>
+    <w:lsdException w:name="Medium Shading 1 Accent 6" w:semiHidden="0" w:uiPriority="63" w:unhideWhenUsed="0"/>
+    <w:lsdException w:name="Medium Shading 2 Accent 6" w:semiHidden="0" w:uiPriority="64" w:unhideWhenUsed="0"/>
+    <w:lsdException w:name="Medium List 1 Accent 6" w:semiHidden="0" w:uiPriority="65" w:unhideWhenUsed="0"/>
+    <w:lsdException w:name="Medium List 2 Accent 6" w:semiHidden="0" w:uiPriority="66" w:unhideWhenUsed="0"/>
+    <w:lsdException w:name="Medium Grid 1 Accent 6" w:semiHidden="0" w:uiPriority="67" w:unhideWhenUsed="0"/>
+    <w:lsdException w:name="Medium Grid 2 Accent 6" w:semiHidden="0" w:uiPriority="68" w:unhideWhenUsed="0"/>
+    <w:lsdException w:name="Medium Grid 3 Accent 6" w:semiHidden="0" w:uiPriority="69" w:unhideWhenUsed="0"/>
+    <w:lsdException w:name="Dark List Accent 6" w:semiHidden="0" w:uiPriority="70" w:unhideWhenUsed="0"/>
+    <w:lsdException w:name="Colorful Shading Accent 6" w:semiHidden="0" w:uiPriority="71" w:unhideWhenUsed="0"/>
+    <w:lsdException w:name="Colorful List Accent 6" w:semiHidden="0" w:uiPriority="72" w:unhideWhenUsed="0"/>
+    <w:lsdException w:name="Colorful Grid Accent 6" w:semiHidden="0" w:uiPriority="73" w:unhideWhenUsed="0"/>
+    <w:lsdException w:name="Subtle Emphasis" w:semiHidden="0" w:uiPriority="19" w:unhideWhenUsed="0" w:qFormat="1"/>
+    <w:lsdException w:name="Intense Emphasis" w:semiHidden="0" w:uiPriority="21" w:unhideWhenUsed="0" w:qFormat="1"/>
+    <w:lsdException w:name="Subtle Reference" w:semiHidden="0" w:uiPriority="31" w:unhideWhenUsed="0" w:qFormat="1"/>
+    <w:lsdException w:name="Intense Reference" w:semiHidden="0" w:uiPriority="32" w:unhideWhenUsed="0" w:qFormat="1"/>
+    <w:lsdException w:name="Book Title" w:semiHidden="0" w:uiPriority="33" w:unhideWhenUsed="0" w:qFormat="1"/>
+    <w:lsdException w:name="Bibliography" w:uiPriority="37"/>
+    <w:lsdException w:name="TOC Heading" w:uiPriority="39" w:qFormat="1"/>
+  </w:latentStyles>
+  <w:style w:type="paragraph" w:default="1" w:styleId="a">
+    <w:name w:val="Normal"/>
+    <w:qFormat/>
+    <w:rsid w:val="0077465A"/>
+  </w:style>
+  <w:style w:type="character" w:default="1" w:styleId="a0">
+    <w:name w:val="Default Paragraph Font"/>
+    <w:uiPriority w:val="1"/>
+    <w:semiHidden/>
+    <w:unhideWhenUsed/>
+  </w:style>
+  <w:style w:type="table" w:default="1" w:styleId="a1">
+    <w:name w:val="Normal Table"/>
+    <w:uiPriority w:val="99"/>
+    <w:semiHidden/>
+    <w:unhideWhenUsed/>
+    <w:tblPr>
+      <w:tblInd w:w="0" w:type="dxa"/>
+      <w:tblCellMar>
+        <w:top w:w="0" w:type="dxa"/>
+        <w:left w:w="108" w:type="dxa"/>
+        <w:bottom w:w="0" w:type="dxa"/>
+        <w:right w:w="108" w:type="dxa"/>
+      </w:tblCellMar>
+    </w:tblPr>
+  </w:style>
+  <w:style w:type="numbering" w:default="1" w:styleId="a2">
+    <w:name w:val="No List"/>
+    <w:uiPriority w:val="99"/>
+    <w:semiHidden/>
+    <w:unhideWhenUsed/>
+  </w:style>
+  <w:style w:type="paragraph" w:styleId="a3">
+    <w:name w:val="List Paragraph"/>
+    <w:basedOn w:val="a"/>
+    <w:uiPriority w:val="34"/>
+    <w:qFormat/>
+    <w:rsid w:val="00552E0E"/>
+    <w:pPr>
+      <w:ind w:left="720"/>
+      <w:contextualSpacing/>
+    </w:pPr>
+  </w:style>
+  <w:style w:type="table" w:styleId="a4">
+    <w:name w:val="Table Grid"/>
+    <w:basedOn w:val="a1"/>
+    <w:uiPriority w:val="39"/>
+    <w:rsid w:val="00552E0E"/>
+    <w:pPr>
+      <w:spacing w:after="0" w:line="240" w:lineRule="auto"/>
+    </w:pPr>
+    <w:tblPr>
+      <w:tblInd w:w="0" w:type="dxa"/>
+      <w:tblBorders>
+        <w:top w:val="single" w:sz="4" w:space="0" w:color="auto"/>
+        <w:left w:val="single" w:sz="4" w:space="0" w:color="auto"/>
+        <w:bottom w:val="single" w:sz="4" w:space="0" w:color="auto"/>
+        <w:right w:val="single" w:sz="4" w:space="0" w:color="auto"/>
+        <w:insideH w:val="single" w:sz="4" w:space="0" w:color="auto"/>
+        <w:insideV w:val="single" w:sz="4" w:space="0" w:color="auto"/>
+      </w:tblBorders>
+      <w:tblCellMar>
+        <w:top w:w="0" w:type="dxa"/>
+        <w:left w:w="108" w:type="dxa"/>
+        <w:bottom w:w="0" w:type="dxa"/>
+        <w:right w:w="108" w:type="dxa"/>
+      </w:tblCellMar>
+    </w:tblPr>
+  </w:style>
+  <w:style w:type="paragraph" w:styleId="a5">
+    <w:name w:val="Balloon Text"/>
+    <w:basedOn w:val="a"/>
+    <w:link w:val="a6"/>
+    <w:uiPriority w:val="99"/>
+    <w:semiHidden/>
+    <w:unhideWhenUsed/>
+    <w:rsid w:val="00F70A21"/>
+    <w:pPr>
+      <w:spacing w:after="0" w:line="240" w:lineRule="auto"/>
+    </w:pPr>
+    <w:rPr>
+      <w:rFonts w:ascii="Tahoma" w:hAnsi="Tahoma" w:cs="Tahoma"/>
+      <w:sz w:val="16"/>
+      <w:szCs w:val="16"/>
+    </w:rPr>
+  </w:style>
+  <w:style w:type="character" w:customStyle="1" w:styleId="a6">
+    <w:name w:val="Текст выноски Знак"/>
+    <w:basedOn w:val="a0"/>
+    <w:link w:val="a5"/>
+    <w:uiPriority w:val="99"/>
+    <w:semiHidden/>
+    <w:rsid w:val="00F70A21"/>
+    <w:rPr>
+      <w:rFonts w:ascii="Tahoma" w:hAnsi="Tahoma" w:cs="Tahoma"/>
+      <w:sz w:val="16"/>
+      <w:szCs w:val="16"/>
+    </w:rPr>
   </w:style>
 </w:styles>
 </file>
@@ -3610,7 +4821,7 @@
     </a:clrScheme>
     <a:fontScheme name="Стандартная">
       <a:majorFont>
-        <a:latin typeface="Calibri Light" panose="020F0302020204030204"/>
+        <a:latin typeface="Calibri Light"/>
         <a:ea typeface=""/>
         <a:cs typeface=""/>
         <a:font script="Jpan" typeface="游ゴシック Light"/>
@@ -3645,7 +4856,7 @@
         <a:font script="Geor" typeface="Sylfaen"/>
       </a:majorFont>
       <a:minorFont>
-        <a:latin typeface="Calibri" panose="020F0502020204030204"/>
+        <a:latin typeface="Calibri"/>
         <a:ea typeface=""/>
         <a:cs typeface=""/>
         <a:font script="Jpan" typeface="游明朝"/>
@@ -3822,7 +5033,7 @@
   <a:extraClrSchemeLst/>
   <a:extLst>
     <a:ext uri="{05A4C25C-085E-4340-85A3-A5531E510DB2}">
-      <thm15:themeFamily xmlns:thm15="http://schemas.microsoft.com/office/thememl/2012/main" name="Office Theme" id="{62F939B6-93AF-4DB8-9C6B-D6C7DFDC589F}" vid="{4A3C46E8-61CC-4603-A589-7422A47A8E4A}"/>
+      <thm15:themeFamily xmlns:thm15="http://schemas.microsoft.com/office/thememl/2012/main" xmlns="" name="Office Theme" id="{62F939B6-93AF-4DB8-9C6B-D6C7DFDC589F}" vid="{4A3C46E8-61CC-4603-A589-7422A47A8E4A}"/>
     </a:ext>
   </a:extLst>
 </a:theme>
